--- a/report/Tool Condition Report.docx
+++ b/report/Tool Condition Report.docx
@@ -2262,7 +2262,7 @@
           <w:szCs w:val="20"/>
           <w:shd w:val="clear" w:color="auto" w:fill="FFFFFF"/>
         </w:rPr>
-        <w:t xml:space="preserve">to produce a part. We classify each operation as either a climb cutting, conventional cutting or air cutting operation, based on the type of cutting strategy that the machine is employing whilst performing an operation on the part. A physical interpretation of these actions is provided in [ref]. We use the </w:t>
+        <w:t>to produce a part. We classify each operation as either a climb cutting, conventional cutting or air cutting operation, based on the type of cutting strategy that the machine is employing whilst performing an operation on the part. A physical interpretation of th</w:t>
       </w:r>
       <w:r>
         <w:rPr>
@@ -2272,7 +2272,95 @@
           <w:szCs w:val="20"/>
           <w:shd w:val="clear" w:color="auto" w:fill="FFFFFF"/>
         </w:rPr>
-        <w:t>superscript</w:t>
+        <w:t xml:space="preserve">ese actions has been described in an earlier work </w:t>
+      </w:r>
+      <w:sdt>
+        <w:sdtPr>
+          <w:rPr>
+            <w:sz w:val="20"/>
+            <w:szCs w:val="20"/>
+          </w:rPr>
+          <w:id w:val="-467513412"/>
+          <w:citation/>
+        </w:sdtPr>
+        <w:sdtContent>
+          <w:r>
+            <w:rPr>
+              <w:sz w:val="20"/>
+              <w:szCs w:val="20"/>
+            </w:rPr>
+            <w:fldChar w:fldCharType="begin"/>
+          </w:r>
+          <w:r>
+            <w:rPr>
+              <w:sz w:val="20"/>
+              <w:szCs w:val="20"/>
+            </w:rPr>
+            <w:instrText xml:space="preserve"> CITATION Par15 \l 1033 </w:instrText>
+          </w:r>
+          <w:r>
+            <w:rPr>
+              <w:sz w:val="20"/>
+              <w:szCs w:val="20"/>
+            </w:rPr>
+            <w:fldChar w:fldCharType="separate"/>
+          </w:r>
+          <w:r>
+            <w:rPr>
+              <w:noProof/>
+              <w:sz w:val="20"/>
+              <w:szCs w:val="20"/>
+            </w:rPr>
+            <w:t>(Park J, 2015)</w:t>
+          </w:r>
+          <w:r>
+            <w:rPr>
+              <w:sz w:val="20"/>
+              <w:szCs w:val="20"/>
+            </w:rPr>
+            <w:fldChar w:fldCharType="end"/>
+          </w:r>
+        </w:sdtContent>
+      </w:sdt>
+      <w:r>
+        <w:rPr>
+          <w:iCs/>
+          <w:color w:val="252525"/>
+          <w:sz w:val="20"/>
+          <w:szCs w:val="20"/>
+          <w:shd w:val="clear" w:color="auto" w:fill="FFFFFF"/>
+        </w:rPr>
+        <w:t xml:space="preserve">. We use the </w:t>
+      </w:r>
+      <w:r>
+        <w:rPr>
+          <w:iCs/>
+          <w:color w:val="252525"/>
+          <w:sz w:val="20"/>
+          <w:szCs w:val="20"/>
+          <w:shd w:val="clear" w:color="auto" w:fill="FFFFFF"/>
+        </w:rPr>
+        <w:t>su</w:t>
+      </w:r>
+      <w:r>
+        <w:rPr>
+          <w:iCs/>
+          <w:color w:val="252525"/>
+          <w:sz w:val="20"/>
+          <w:szCs w:val="20"/>
+          <w:shd w:val="clear" w:color="auto" w:fill="FFFFFF"/>
+        </w:rPr>
+        <w:t>per</w:t>
+      </w:r>
+      <w:r>
+        <w:rPr>
+          <w:iCs/>
+          <w:color w:val="252525"/>
+          <w:sz w:val="20"/>
+          <w:szCs w:val="20"/>
+          <w:shd w:val="clear" w:color="auto" w:fill="FFFFFF"/>
+        </w:rPr>
+        <w:t>script</w:t>
       </w:r>
       <w:r>
         <w:rPr>
@@ -2299,7 +2387,21 @@
           <w:sz w:val="20"/>
           <w:szCs w:val="20"/>
         </w:rPr>
-        <w:t xml:space="preserve"> to denote operation performed by the machine, and the superscript </w:t>
+        <w:t xml:space="preserve"> to denote operation perf</w:t>
+      </w:r>
+      <w:r>
+        <w:rPr>
+          <w:sz w:val="20"/>
+          <w:szCs w:val="20"/>
+        </w:rPr>
+        <w:t>ormed by the machine, and the sub</w:t>
+      </w:r>
+      <w:r>
+        <w:rPr>
+          <w:sz w:val="20"/>
+          <w:szCs w:val="20"/>
+        </w:rPr>
+        <w:t xml:space="preserve">script </w:t>
       </w:r>
       <m:oMath>
         <m:r>
@@ -2308,7 +2410,15 @@
             <w:sz w:val="20"/>
             <w:szCs w:val="20"/>
           </w:rPr>
-          <m:t>j ∈1,2,3</m:t>
+          <m:t>q</m:t>
+        </m:r>
+        <m:r>
+          <w:rPr>
+            <w:rFonts w:ascii="Cambria Math" w:hAnsi="Cambria Math"/>
+            <w:sz w:val="20"/>
+            <w:szCs w:val="20"/>
+          </w:rPr>
+          <m:t xml:space="preserve"> ∈1,2,3</m:t>
         </m:r>
       </m:oMath>
       <w:r>
@@ -4631,8 +4741,8 @@
         <w:t xml:space="preserve">, approximated by </w:t>
       </w:r>
       <m:oMath>
-        <m:sSup>
-          <m:sSupPr>
+        <m:sSubSup>
+          <m:sSubSupPr>
             <m:ctrlPr>
               <w:rPr>
                 <w:rFonts w:ascii="Cambria Math" w:hAnsi="Cambria Math"/>
@@ -4641,19 +4751,17 @@
                 <w:szCs w:val="20"/>
               </w:rPr>
             </m:ctrlPr>
-          </m:sSupPr>
+          </m:sSubSupPr>
           <m:e>
             <m:acc>
               <m:accPr>
                 <m:ctrlPr>
-                  <w:ins w:id="12" w:author="Max Ferguson [2]" w:date="2016-07-01T14:07:00Z">
-                    <w:rPr>
-                      <w:rFonts w:ascii="Cambria Math" w:hAnsi="Cambria Math"/>
-                      <w:i/>
-                      <w:sz w:val="20"/>
-                      <w:szCs w:val="20"/>
-                    </w:rPr>
-                  </w:ins>
+                  <w:rPr>
+                    <w:rFonts w:ascii="Cambria Math" w:hAnsi="Cambria Math"/>
+                    <w:i/>
+                    <w:sz w:val="20"/>
+                    <w:szCs w:val="20"/>
+                  </w:rPr>
                 </m:ctrlPr>
               </m:accPr>
               <m:e>
@@ -4668,6 +4776,16 @@
               </m:e>
             </m:acc>
           </m:e>
+          <m:sub>
+            <m:r>
+              <w:rPr>
+                <w:rFonts w:ascii="Cambria Math" w:hAnsi="Cambria Math"/>
+                <w:sz w:val="20"/>
+                <w:szCs w:val="20"/>
+              </w:rPr>
+              <m:t>q</m:t>
+            </m:r>
+          </m:sub>
           <m:sup>
             <m:r>
               <w:rPr>
@@ -4675,14 +4793,14 @@
                 <w:sz w:val="20"/>
                 <w:szCs w:val="20"/>
               </w:rPr>
-              <m:t>ji</m:t>
+              <m:t>i</m:t>
             </m:r>
           </m:sup>
-        </m:sSup>
+        </m:sSubSup>
         <m:d>
           <m:dPr>
             <m:ctrlPr>
-              <w:ins w:id="13" w:author="Max Ferguson [2]" w:date="2016-07-01T14:07:00Z">
+              <w:ins w:id="12" w:author="Max Ferguson [2]" w:date="2016-07-01T14:07:00Z">
                 <w:rPr>
                   <w:rFonts w:ascii="Cambria Math" w:hAnsi="Cambria Math"/>
                   <w:i/>
@@ -4733,8 +4851,8 @@
         <w:t xml:space="preserve">, </w:t>
       </w:r>
       <m:oMath>
-        <m:sSup>
-          <m:sSupPr>
+        <m:sSubSup>
+          <m:sSubSupPr>
             <m:ctrlPr>
               <w:rPr>
                 <w:rFonts w:ascii="Cambria Math" w:hAnsi="Cambria Math"/>
@@ -4743,19 +4861,17 @@
                 <w:szCs w:val="20"/>
               </w:rPr>
             </m:ctrlPr>
-          </m:sSupPr>
+          </m:sSubSupPr>
           <m:e>
             <m:acc>
               <m:accPr>
                 <m:ctrlPr>
-                  <w:ins w:id="14" w:author="Max Ferguson [2]" w:date="2016-07-01T14:07:00Z">
-                    <w:rPr>
-                      <w:rFonts w:ascii="Cambria Math" w:hAnsi="Cambria Math"/>
-                      <w:i/>
-                      <w:sz w:val="20"/>
-                      <w:szCs w:val="20"/>
-                    </w:rPr>
-                  </w:ins>
+                  <w:rPr>
+                    <w:rFonts w:ascii="Cambria Math" w:hAnsi="Cambria Math"/>
+                    <w:i/>
+                    <w:sz w:val="20"/>
+                    <w:szCs w:val="20"/>
+                  </w:rPr>
                 </m:ctrlPr>
               </m:accPr>
               <m:e>
@@ -4770,6 +4886,16 @@
               </m:e>
             </m:acc>
           </m:e>
+          <m:sub>
+            <m:r>
+              <w:rPr>
+                <w:rFonts w:ascii="Cambria Math" w:hAnsi="Cambria Math"/>
+                <w:sz w:val="20"/>
+                <w:szCs w:val="20"/>
+              </w:rPr>
+              <m:t>q</m:t>
+            </m:r>
+          </m:sub>
           <m:sup>
             <m:r>
               <w:rPr>
@@ -4777,14 +4903,14 @@
                 <w:sz w:val="20"/>
                 <w:szCs w:val="20"/>
               </w:rPr>
-              <m:t>j0</m:t>
+              <m:t>0</m:t>
             </m:r>
           </m:sup>
-        </m:sSup>
+        </m:sSubSup>
         <m:d>
           <m:dPr>
             <m:ctrlPr>
-              <w:ins w:id="15" w:author="Max Ferguson [2]" w:date="2016-07-01T14:07:00Z">
+              <w:ins w:id="13" w:author="Max Ferguson [2]" w:date="2016-07-01T14:07:00Z">
                 <w:rPr>
                   <w:rFonts w:ascii="Cambria Math" w:hAnsi="Cambria Math"/>
                   <w:i/>
@@ -4890,8 +5016,8 @@
       </w:pPr>
       <m:oMathPara>
         <m:oMath>
-          <m:sSup>
-            <m:sSupPr>
+          <m:sSubSup>
+            <m:sSubSupPr>
               <m:ctrlPr>
                 <w:rPr>
                   <w:rFonts w:ascii="Cambria Math" w:hAnsi="Cambria Math"/>
@@ -4900,19 +5026,17 @@
                   <w:szCs w:val="20"/>
                 </w:rPr>
               </m:ctrlPr>
-            </m:sSupPr>
+            </m:sSubSupPr>
             <m:e>
               <m:acc>
                 <m:accPr>
                   <m:ctrlPr>
-                    <w:ins w:id="16" w:author="Max Ferguson [2]" w:date="2016-07-01T14:07:00Z">
-                      <w:rPr>
-                        <w:rFonts w:ascii="Cambria Math" w:hAnsi="Cambria Math"/>
-                        <w:i/>
-                        <w:sz w:val="20"/>
-                        <w:szCs w:val="20"/>
-                      </w:rPr>
-                    </w:ins>
+                    <w:rPr>
+                      <w:rFonts w:ascii="Cambria Math" w:hAnsi="Cambria Math"/>
+                      <w:i/>
+                      <w:sz w:val="20"/>
+                      <w:szCs w:val="20"/>
+                    </w:rPr>
                   </m:ctrlPr>
                 </m:accPr>
                 <m:e>
@@ -4927,6 +5051,16 @@
                 </m:e>
               </m:acc>
             </m:e>
+            <m:sub>
+              <m:r>
+                <w:rPr>
+                  <w:rFonts w:ascii="Cambria Math" w:hAnsi="Cambria Math"/>
+                  <w:sz w:val="20"/>
+                  <w:szCs w:val="20"/>
+                </w:rPr>
+                <m:t>q</m:t>
+              </m:r>
+            </m:sub>
             <m:sup>
               <m:r>
                 <w:rPr>
@@ -4934,14 +5068,14 @@
                   <w:sz w:val="20"/>
                   <w:szCs w:val="20"/>
                 </w:rPr>
-                <m:t>j0</m:t>
+                <m:t>0</m:t>
               </m:r>
             </m:sup>
-          </m:sSup>
+          </m:sSubSup>
           <m:d>
             <m:dPr>
               <m:ctrlPr>
-                <w:ins w:id="17" w:author="Max Ferguson [2]" w:date="2016-07-01T14:07:00Z">
+                <w:ins w:id="14" w:author="Max Ferguson [2]" w:date="2016-07-01T14:07:00Z">
                   <w:rPr>
                     <w:rFonts w:ascii="Cambria Math" w:hAnsi="Cambria Math"/>
                     <w:i/>
@@ -5024,8 +5158,8 @@
               </m:ctrlPr>
             </m:dPr>
             <m:e>
-              <m:sSup>
-                <m:sSupPr>
+              <m:sSubSup>
+                <m:sSubSupPr>
                   <m:ctrlPr>
                     <w:rPr>
                       <w:rFonts w:ascii="Cambria Math" w:hAnsi="Cambria Math"/>
@@ -5034,19 +5168,17 @@
                       <w:szCs w:val="20"/>
                     </w:rPr>
                   </m:ctrlPr>
-                </m:sSupPr>
+                </m:sSubSupPr>
                 <m:e>
                   <m:acc>
                     <m:accPr>
                       <m:ctrlPr>
-                        <w:ins w:id="18" w:author="Max Ferguson [2]" w:date="2016-07-01T14:07:00Z">
-                          <w:rPr>
-                            <w:rFonts w:ascii="Cambria Math" w:hAnsi="Cambria Math"/>
-                            <w:i/>
-                            <w:sz w:val="20"/>
-                            <w:szCs w:val="20"/>
-                          </w:rPr>
-                        </w:ins>
+                        <w:rPr>
+                          <w:rFonts w:ascii="Cambria Math" w:hAnsi="Cambria Math"/>
+                          <w:i/>
+                          <w:sz w:val="20"/>
+                          <w:szCs w:val="20"/>
+                        </w:rPr>
                       </m:ctrlPr>
                     </m:accPr>
                     <m:e>
@@ -5061,6 +5193,16 @@
                     </m:e>
                   </m:acc>
                 </m:e>
+                <m:sub>
+                  <m:r>
+                    <w:rPr>
+                      <w:rFonts w:ascii="Cambria Math" w:hAnsi="Cambria Math"/>
+                      <w:sz w:val="20"/>
+                      <w:szCs w:val="20"/>
+                    </w:rPr>
+                    <m:t>q</m:t>
+                  </m:r>
+                </m:sub>
                 <m:sup>
                   <m:r>
                     <w:rPr>
@@ -5068,14 +5210,14 @@
                       <w:sz w:val="20"/>
                       <w:szCs w:val="20"/>
                     </w:rPr>
-                    <m:t>j1</m:t>
+                    <m:t>1</m:t>
                   </m:r>
                 </m:sup>
-              </m:sSup>
+              </m:sSubSup>
               <m:d>
                 <m:dPr>
                   <m:ctrlPr>
-                    <w:ins w:id="19" w:author="Max Ferguson [2]" w:date="2016-07-01T14:07:00Z">
+                    <w:ins w:id="15" w:author="Max Ferguson [2]" w:date="2016-07-01T14:07:00Z">
                       <w:rPr>
                         <w:rFonts w:ascii="Cambria Math" w:hAnsi="Cambria Math"/>
                         <w:i/>
@@ -5115,8 +5257,8 @@
                 </w:rPr>
                 <m:t xml:space="preserve"> </m:t>
               </m:r>
-              <m:sSup>
-                <m:sSupPr>
+              <m:sSubSup>
+                <m:sSubSupPr>
                   <m:ctrlPr>
                     <w:rPr>
                       <w:rFonts w:ascii="Cambria Math" w:hAnsi="Cambria Math"/>
@@ -5125,19 +5267,17 @@
                       <w:szCs w:val="20"/>
                     </w:rPr>
                   </m:ctrlPr>
-                </m:sSupPr>
+                </m:sSubSupPr>
                 <m:e>
                   <m:acc>
                     <m:accPr>
                       <m:ctrlPr>
-                        <w:ins w:id="20" w:author="Max Ferguson [2]" w:date="2016-07-01T14:07:00Z">
-                          <w:rPr>
-                            <w:rFonts w:ascii="Cambria Math" w:hAnsi="Cambria Math"/>
-                            <w:i/>
-                            <w:sz w:val="20"/>
-                            <w:szCs w:val="20"/>
-                          </w:rPr>
-                        </w:ins>
+                        <w:rPr>
+                          <w:rFonts w:ascii="Cambria Math" w:hAnsi="Cambria Math"/>
+                          <w:i/>
+                          <w:sz w:val="20"/>
+                          <w:szCs w:val="20"/>
+                        </w:rPr>
                       </m:ctrlPr>
                     </m:accPr>
                     <m:e>
@@ -5152,6 +5292,16 @@
                     </m:e>
                   </m:acc>
                 </m:e>
+                <m:sub>
+                  <m:r>
+                    <w:rPr>
+                      <w:rFonts w:ascii="Cambria Math" w:hAnsi="Cambria Math"/>
+                      <w:sz w:val="20"/>
+                      <w:szCs w:val="20"/>
+                    </w:rPr>
+                    <m:t>q</m:t>
+                  </m:r>
+                </m:sub>
                 <m:sup>
                   <m:r>
                     <w:rPr>
@@ -5159,14 +5309,14 @@
                       <w:sz w:val="20"/>
                       <w:szCs w:val="20"/>
                     </w:rPr>
-                    <m:t>j2</m:t>
+                    <m:t>2</m:t>
                   </m:r>
                 </m:sup>
-              </m:sSup>
+              </m:sSubSup>
               <m:d>
                 <m:dPr>
                   <m:ctrlPr>
-                    <w:ins w:id="21" w:author="Max Ferguson [2]" w:date="2016-07-01T14:07:00Z">
+                    <w:ins w:id="16" w:author="Max Ferguson [2]" w:date="2016-07-01T14:07:00Z">
                       <w:rPr>
                         <w:rFonts w:ascii="Cambria Math" w:hAnsi="Cambria Math"/>
                         <w:i/>
@@ -5206,8 +5356,8 @@
                 </w:rPr>
                 <m:t xml:space="preserve"> </m:t>
               </m:r>
-              <m:sSup>
-                <m:sSupPr>
+              <m:sSubSup>
+                <m:sSubSupPr>
                   <m:ctrlPr>
                     <w:rPr>
                       <w:rFonts w:ascii="Cambria Math" w:hAnsi="Cambria Math"/>
@@ -5216,19 +5366,17 @@
                       <w:szCs w:val="20"/>
                     </w:rPr>
                   </m:ctrlPr>
-                </m:sSupPr>
+                </m:sSubSupPr>
                 <m:e>
                   <m:acc>
                     <m:accPr>
                       <m:ctrlPr>
-                        <w:ins w:id="22" w:author="Max Ferguson [2]" w:date="2016-07-01T14:07:00Z">
-                          <w:rPr>
-                            <w:rFonts w:ascii="Cambria Math" w:hAnsi="Cambria Math"/>
-                            <w:i/>
-                            <w:sz w:val="20"/>
-                            <w:szCs w:val="20"/>
-                          </w:rPr>
-                        </w:ins>
+                        <w:rPr>
+                          <w:rFonts w:ascii="Cambria Math" w:hAnsi="Cambria Math"/>
+                          <w:i/>
+                          <w:sz w:val="20"/>
+                          <w:szCs w:val="20"/>
+                        </w:rPr>
                       </m:ctrlPr>
                     </m:accPr>
                     <m:e>
@@ -5243,6 +5391,16 @@
                     </m:e>
                   </m:acc>
                 </m:e>
+                <m:sub>
+                  <m:r>
+                    <w:rPr>
+                      <w:rFonts w:ascii="Cambria Math" w:hAnsi="Cambria Math"/>
+                      <w:sz w:val="20"/>
+                      <w:szCs w:val="20"/>
+                    </w:rPr>
+                    <m:t>q</m:t>
+                  </m:r>
+                </m:sub>
                 <m:sup>
                   <m:r>
                     <w:rPr>
@@ -5250,14 +5408,14 @@
                       <w:sz w:val="20"/>
                       <w:szCs w:val="20"/>
                     </w:rPr>
-                    <m:t>j3</m:t>
+                    <m:t>3</m:t>
                   </m:r>
                 </m:sup>
-              </m:sSup>
+              </m:sSubSup>
               <m:d>
                 <m:dPr>
                   <m:ctrlPr>
-                    <w:ins w:id="23" w:author="Max Ferguson [2]" w:date="2016-07-01T14:07:00Z">
+                    <w:ins w:id="17" w:author="Max Ferguson [2]" w:date="2016-07-01T14:07:00Z">
                       <w:rPr>
                         <w:rFonts w:ascii="Cambria Math" w:hAnsi="Cambria Math"/>
                         <w:i/>
@@ -5512,38 +5670,14 @@
       </w:pPr>
       <m:oMathPara>
         <m:oMath>
-          <m:sSub>
-            <m:sSubPr>
-              <m:ctrlPr>
-                <w:rPr>
-                  <w:rFonts w:ascii="Cambria Math" w:eastAsia="Times New Roman" w:hAnsi="Cambria Math"/>
-                  <w:i/>
-                  <w:sz w:val="20"/>
-                  <w:szCs w:val="20"/>
-                </w:rPr>
-              </m:ctrlPr>
-            </m:sSubPr>
-            <m:e>
-              <m:r>
-                <w:rPr>
-                  <w:rFonts w:ascii="Cambria Math" w:eastAsia="Times New Roman" w:hAnsi="Cambria Math"/>
-                  <w:sz w:val="20"/>
-                  <w:szCs w:val="20"/>
-                </w:rPr>
-                <m:t>P</m:t>
-              </m:r>
-            </m:e>
-            <m:sub>
-              <m:r>
-                <w:rPr>
-                  <w:rFonts w:ascii="Cambria Math" w:eastAsia="Times New Roman" w:hAnsi="Cambria Math"/>
-                  <w:sz w:val="20"/>
-                  <w:szCs w:val="20"/>
-                </w:rPr>
-                <m:t>s</m:t>
-              </m:r>
-            </m:sub>
-          </m:sSub>
+          <m:r>
+            <w:rPr>
+              <w:rFonts w:ascii="Cambria Math" w:eastAsia="Times New Roman" w:hAnsi="Cambria Math"/>
+              <w:sz w:val="20"/>
+              <w:szCs w:val="20"/>
+            </w:rPr>
+            <m:t>P</m:t>
+          </m:r>
           <m:r>
             <w:rPr>
               <w:rFonts w:ascii="Cambria Math" w:eastAsia="Times New Roman" w:hAnsi="Cambria Math"/>
@@ -5614,7 +5748,7 @@
                       <m:acc>
                         <m:accPr>
                           <m:ctrlPr>
-                            <w:ins w:id="24" w:author="Max Ferguson [2]" w:date="2016-07-01T14:07:00Z">
+                            <w:ins w:id="18" w:author="Max Ferguson [2]" w:date="2016-07-01T14:07:00Z">
                               <w:rPr>
                                 <w:rFonts w:ascii="Cambria Math" w:hAnsi="Cambria Math"/>
                                 <w:i/>
@@ -5708,38 +5842,14 @@
         <w:t xml:space="preserve">Where </w:t>
       </w:r>
       <m:oMath>
-        <m:sSub>
-          <m:sSubPr>
-            <m:ctrlPr>
-              <w:rPr>
-                <w:rFonts w:ascii="Cambria Math" w:hAnsi="Cambria Math"/>
-                <w:i/>
-                <w:sz w:val="20"/>
-                <w:szCs w:val="20"/>
-              </w:rPr>
-            </m:ctrlPr>
-          </m:sSubPr>
-          <m:e>
-            <m:r>
-              <w:rPr>
-                <w:rFonts w:ascii="Cambria Math" w:hAnsi="Cambria Math"/>
-                <w:sz w:val="20"/>
-                <w:szCs w:val="20"/>
-              </w:rPr>
-              <m:t>P</m:t>
-            </m:r>
-          </m:e>
-          <m:sub>
-            <m:r>
-              <w:rPr>
-                <w:rFonts w:ascii="Cambria Math" w:hAnsi="Cambria Math"/>
-                <w:sz w:val="20"/>
-                <w:szCs w:val="20"/>
-              </w:rPr>
-              <m:t>s</m:t>
-            </m:r>
-          </m:sub>
-        </m:sSub>
+        <m:r>
+          <w:rPr>
+            <w:rFonts w:ascii="Cambria Math" w:hAnsi="Cambria Math"/>
+            <w:sz w:val="20"/>
+            <w:szCs w:val="20"/>
+          </w:rPr>
+          <m:t>P</m:t>
+        </m:r>
       </m:oMath>
       <w:r>
         <w:rPr>
@@ -5773,7 +5883,7 @@
         <m:acc>
           <m:accPr>
             <m:ctrlPr>
-              <w:ins w:id="25" w:author="Max Ferguson [2]" w:date="2016-07-01T14:07:00Z">
+              <w:ins w:id="19" w:author="Max Ferguson [2]" w:date="2016-07-01T14:07:00Z">
                 <w:rPr>
                   <w:rFonts w:ascii="Cambria Math" w:hAnsi="Cambria Math"/>
                   <w:i/>
@@ -5927,7 +6037,7 @@
                   <w:sz w:val="20"/>
                   <w:szCs w:val="20"/>
                 </w:rPr>
-                <m:t>s</m:t>
+                <m:t>q</m:t>
               </m:r>
             </m:sub>
             <m:sup>
@@ -5937,7 +6047,7 @@
                   <w:sz w:val="20"/>
                   <w:szCs w:val="20"/>
                 </w:rPr>
-                <m:t>ji</m:t>
+                <m:t>i</m:t>
               </m:r>
             </m:sup>
           </m:sSubSup>
@@ -5968,7 +6078,15 @@
                   <w:sz w:val="20"/>
                   <w:szCs w:val="20"/>
                 </w:rPr>
-                <m:t>n=0</m:t>
+                <m:t>k</m:t>
+              </m:r>
+              <m:r>
+                <w:rPr>
+                  <w:rFonts w:ascii="Cambria Math" w:hAnsi="Cambria Math"/>
+                  <w:sz w:val="20"/>
+                  <w:szCs w:val="20"/>
+                </w:rPr>
+                <m:t>=0</m:t>
               </m:r>
             </m:sub>
             <m:sup>
@@ -6008,8 +6126,8 @@
                       </m:ctrlPr>
                     </m:dPr>
                     <m:e>
-                      <m:sSup>
-                        <m:sSupPr>
+                      <m:sSubSup>
+                        <m:sSubSupPr>
                           <m:ctrlPr>
                             <w:rPr>
                               <w:rFonts w:ascii="Cambria Math" w:hAnsi="Cambria Math"/>
@@ -6018,19 +6136,17 @@
                               <w:szCs w:val="20"/>
                             </w:rPr>
                           </m:ctrlPr>
-                        </m:sSupPr>
+                        </m:sSubSupPr>
                         <m:e>
                           <m:acc>
                             <m:accPr>
                               <m:ctrlPr>
-                                <w:ins w:id="26" w:author="Max Ferguson [2]" w:date="2016-07-01T14:07:00Z">
-                                  <w:rPr>
-                                    <w:rFonts w:ascii="Cambria Math" w:hAnsi="Cambria Math"/>
-                                    <w:i/>
-                                    <w:sz w:val="20"/>
-                                    <w:szCs w:val="20"/>
-                                  </w:rPr>
-                                </w:ins>
+                                <w:rPr>
+                                  <w:rFonts w:ascii="Cambria Math" w:hAnsi="Cambria Math"/>
+                                  <w:i/>
+                                  <w:sz w:val="20"/>
+                                  <w:szCs w:val="20"/>
+                                </w:rPr>
                               </m:ctrlPr>
                             </m:accPr>
                             <m:e>
@@ -6045,6 +6161,16 @@
                             </m:e>
                           </m:acc>
                         </m:e>
+                        <m:sub>
+                          <m:r>
+                            <w:rPr>
+                              <w:rFonts w:ascii="Cambria Math" w:hAnsi="Cambria Math"/>
+                              <w:sz w:val="20"/>
+                              <w:szCs w:val="20"/>
+                            </w:rPr>
+                            <m:t>q</m:t>
+                          </m:r>
+                        </m:sub>
                         <m:sup>
                           <m:r>
                             <w:rPr>
@@ -6052,10 +6178,10 @@
                               <w:sz w:val="20"/>
                               <w:szCs w:val="20"/>
                             </w:rPr>
-                            <m:t>ji</m:t>
+                            <m:t>i</m:t>
                           </m:r>
                         </m:sup>
-                      </m:sSup>
+                      </m:sSubSup>
                       <m:d>
                         <m:dPr>
                           <m:ctrlPr>
@@ -6096,7 +6222,7 @@
                                   <w:sz w:val="20"/>
                                   <w:szCs w:val="20"/>
                                 </w:rPr>
-                                <m:t>n</m:t>
+                                <m:t>k</m:t>
                               </m:r>
                             </m:sub>
                           </m:sSub>
@@ -6152,8 +6278,8 @@
         <w:t xml:space="preserve">The increase in signal power, between the reference signal </w:t>
       </w:r>
       <m:oMath>
-        <m:sSup>
-          <m:sSupPr>
+        <m:sSubSup>
+          <m:sSubSupPr>
             <m:ctrlPr>
               <w:rPr>
                 <w:rFonts w:ascii="Cambria Math" w:hAnsi="Cambria Math"/>
@@ -6162,33 +6288,27 @@
                 <w:szCs w:val="20"/>
               </w:rPr>
             </m:ctrlPr>
-          </m:sSupPr>
+          </m:sSubSupPr>
           <m:e>
-            <m:acc>
-              <m:accPr>
-                <m:ctrlPr>
-                  <w:ins w:id="27" w:author="Max Ferguson [2]" w:date="2016-07-01T14:07:00Z">
-                    <w:rPr>
-                      <w:rFonts w:ascii="Cambria Math" w:hAnsi="Cambria Math"/>
-                      <w:i/>
-                      <w:sz w:val="20"/>
-                      <w:szCs w:val="20"/>
-                    </w:rPr>
-                  </w:ins>
-                </m:ctrlPr>
-              </m:accPr>
-              <m:e>
-                <m:r>
-                  <w:rPr>
-                    <w:rFonts w:ascii="Cambria Math" w:hAnsi="Cambria Math"/>
-                    <w:sz w:val="20"/>
-                    <w:szCs w:val="20"/>
-                  </w:rPr>
-                  <m:t>S</m:t>
-                </m:r>
-              </m:e>
-            </m:acc>
+            <m:r>
+              <w:rPr>
+                <w:rFonts w:ascii="Cambria Math" w:hAnsi="Cambria Math"/>
+                <w:sz w:val="20"/>
+                <w:szCs w:val="20"/>
+              </w:rPr>
+              <m:t>S</m:t>
+            </m:r>
           </m:e>
+          <m:sub>
+            <m:r>
+              <w:rPr>
+                <w:rFonts w:ascii="Cambria Math" w:hAnsi="Cambria Math"/>
+                <w:sz w:val="20"/>
+                <w:szCs w:val="20"/>
+              </w:rPr>
+              <m:t>q</m:t>
+            </m:r>
+          </m:sub>
           <m:sup>
             <m:r>
               <w:rPr>
@@ -6196,14 +6316,14 @@
                 <w:sz w:val="20"/>
                 <w:szCs w:val="20"/>
               </w:rPr>
-              <m:t>j0</m:t>
+              <m:t>0</m:t>
             </m:r>
           </m:sup>
-        </m:sSup>
+        </m:sSubSup>
         <m:d>
           <m:dPr>
             <m:ctrlPr>
-              <w:ins w:id="28" w:author="Max Ferguson [2]" w:date="2016-07-01T14:07:00Z">
+              <w:ins w:id="20" w:author="Max Ferguson [2]" w:date="2016-07-01T14:07:00Z">
                 <w:rPr>
                   <w:rFonts w:ascii="Cambria Math" w:hAnsi="Cambria Math"/>
                   <w:i/>
@@ -6233,8 +6353,8 @@
         <w:t xml:space="preserve"> and signal </w:t>
       </w:r>
       <m:oMath>
-        <m:sSup>
-          <m:sSupPr>
+        <m:sSubSup>
+          <m:sSubSupPr>
             <m:ctrlPr>
               <w:rPr>
                 <w:rFonts w:ascii="Cambria Math" w:hAnsi="Cambria Math"/>
@@ -6243,33 +6363,27 @@
                 <w:szCs w:val="20"/>
               </w:rPr>
             </m:ctrlPr>
-          </m:sSupPr>
+          </m:sSubSupPr>
           <m:e>
-            <m:acc>
-              <m:accPr>
-                <m:ctrlPr>
-                  <w:ins w:id="29" w:author="Max Ferguson [2]" w:date="2016-07-01T14:07:00Z">
-                    <w:rPr>
-                      <w:rFonts w:ascii="Cambria Math" w:hAnsi="Cambria Math"/>
-                      <w:i/>
-                      <w:sz w:val="20"/>
-                      <w:szCs w:val="20"/>
-                    </w:rPr>
-                  </w:ins>
-                </m:ctrlPr>
-              </m:accPr>
-              <m:e>
-                <m:r>
-                  <w:rPr>
-                    <w:rFonts w:ascii="Cambria Math" w:hAnsi="Cambria Math"/>
-                    <w:sz w:val="20"/>
-                    <w:szCs w:val="20"/>
-                  </w:rPr>
-                  <m:t>S</m:t>
-                </m:r>
-              </m:e>
-            </m:acc>
+            <m:r>
+              <w:rPr>
+                <w:rFonts w:ascii="Cambria Math" w:hAnsi="Cambria Math"/>
+                <w:sz w:val="20"/>
+                <w:szCs w:val="20"/>
+              </w:rPr>
+              <m:t>S</m:t>
+            </m:r>
           </m:e>
+          <m:sub>
+            <m:r>
+              <w:rPr>
+                <w:rFonts w:ascii="Cambria Math" w:hAnsi="Cambria Math"/>
+                <w:sz w:val="20"/>
+                <w:szCs w:val="20"/>
+              </w:rPr>
+              <m:t>q</m:t>
+            </m:r>
+          </m:sub>
           <m:sup>
             <m:r>
               <w:rPr>
@@ -6277,14 +6391,14 @@
                 <w:sz w:val="20"/>
                 <w:szCs w:val="20"/>
               </w:rPr>
-              <m:t>ji</m:t>
+              <m:t>i</m:t>
             </m:r>
           </m:sup>
-        </m:sSup>
+        </m:sSubSup>
         <m:d>
           <m:dPr>
             <m:ctrlPr>
-              <w:ins w:id="30" w:author="Max Ferguson [2]" w:date="2016-07-01T14:07:00Z">
+              <w:ins w:id="21" w:author="Max Ferguson [2]" w:date="2016-07-01T14:07:00Z">
                 <w:rPr>
                   <w:rFonts w:ascii="Cambria Math" w:hAnsi="Cambria Math"/>
                   <w:i/>
@@ -6311,7 +6425,14 @@
           <w:sz w:val="20"/>
           <w:szCs w:val="20"/>
         </w:rPr>
-        <w:t xml:space="preserve"> can be written as:</w:t>
+        <w:t xml:space="preserve"> </w:t>
+      </w:r>
+      <w:r>
+        <w:rPr>
+          <w:sz w:val="20"/>
+          <w:szCs w:val="20"/>
+        </w:rPr>
+        <w:t>can be written as:</w:t>
       </w:r>
     </w:p>
     <w:p>
@@ -6331,8 +6452,8 @@
       </w:pPr>
       <m:oMathPara>
         <m:oMath>
-          <m:sSup>
-            <m:sSupPr>
+          <m:sSubSup>
+            <m:sSubSupPr>
               <m:ctrlPr>
                 <w:rPr>
                   <w:rFonts w:ascii="Cambria Math" w:hAnsi="Cambria Math"/>
@@ -6341,7 +6462,7 @@
                   <w:szCs w:val="20"/>
                 </w:rPr>
               </m:ctrlPr>
-            </m:sSupPr>
+            </m:sSubSupPr>
             <m:e>
               <m:r>
                 <w:rPr>
@@ -6349,9 +6470,27 @@
                   <w:sz w:val="20"/>
                   <w:szCs w:val="20"/>
                 </w:rPr>
-                <m:t>ΔP</m:t>
+                <m:t>Δ</m:t>
+              </m:r>
+              <m:r>
+                <w:rPr>
+                  <w:rFonts w:ascii="Cambria Math" w:hAnsi="Cambria Math"/>
+                  <w:sz w:val="20"/>
+                  <w:szCs w:val="20"/>
+                </w:rPr>
+                <m:t>P</m:t>
               </m:r>
             </m:e>
+            <m:sub>
+              <m:r>
+                <w:rPr>
+                  <w:rFonts w:ascii="Cambria Math" w:hAnsi="Cambria Math"/>
+                  <w:sz w:val="20"/>
+                  <w:szCs w:val="20"/>
+                </w:rPr>
+                <m:t>q</m:t>
+              </m:r>
+            </m:sub>
             <m:sup>
               <m:r>
                 <w:rPr>
@@ -6359,10 +6498,10 @@
                   <w:sz w:val="20"/>
                   <w:szCs w:val="20"/>
                 </w:rPr>
-                <m:t>ji</m:t>
+                <m:t>i</m:t>
               </m:r>
             </m:sup>
-          </m:sSup>
+          </m:sSubSup>
           <m:r>
             <w:rPr>
               <w:rFonts w:ascii="Cambria Math" w:hAnsi="Cambria Math"/>
@@ -6399,7 +6538,7 @@
                   <w:sz w:val="20"/>
                   <w:szCs w:val="20"/>
                 </w:rPr>
-                <m:t>s</m:t>
+                <m:t>q</m:t>
               </m:r>
             </m:sub>
             <m:sup>
@@ -6409,7 +6548,7 @@
                   <w:sz w:val="20"/>
                   <w:szCs w:val="20"/>
                 </w:rPr>
-                <m:t>ji</m:t>
+                <m:t>i</m:t>
               </m:r>
             </m:sup>
           </m:sSubSup>
@@ -6449,7 +6588,7 @@
                   <w:sz w:val="20"/>
                   <w:szCs w:val="20"/>
                 </w:rPr>
-                <m:t>s</m:t>
+                <m:t>q</m:t>
               </m:r>
             </m:sub>
             <m:sup>
@@ -6459,7 +6598,7 @@
                   <w:sz w:val="20"/>
                   <w:szCs w:val="20"/>
                 </w:rPr>
-                <m:t>j0</m:t>
+                <m:t>0</m:t>
               </m:r>
             </m:sup>
           </m:sSubSup>
@@ -6501,41 +6640,48 @@
         <w:t xml:space="preserve">Where </w:t>
       </w:r>
       <m:oMath>
-        <m:sSup>
-          <m:sSupPr>
+        <m:sSubSup>
+          <m:sSubSupPr>
             <m:ctrlPr>
               <w:rPr>
                 <w:rFonts w:ascii="Cambria Math" w:hAnsi="Cambria Math"/>
                 <w:i/>
-                <w:color w:val="000000" w:themeColor="text1"/>
                 <w:sz w:val="20"/>
                 <w:szCs w:val="20"/>
               </w:rPr>
             </m:ctrlPr>
-          </m:sSupPr>
+          </m:sSubSupPr>
           <m:e>
             <m:r>
               <w:rPr>
                 <w:rFonts w:ascii="Cambria Math" w:hAnsi="Cambria Math"/>
-                <w:color w:val="000000" w:themeColor="text1"/>
                 <w:sz w:val="20"/>
                 <w:szCs w:val="20"/>
               </w:rPr>
               <m:t>ΔP</m:t>
             </m:r>
           </m:e>
+          <m:sub>
+            <m:r>
+              <w:rPr>
+                <w:rFonts w:ascii="Cambria Math" w:hAnsi="Cambria Math"/>
+                <w:sz w:val="20"/>
+                <w:szCs w:val="20"/>
+              </w:rPr>
+              <m:t>q</m:t>
+            </m:r>
+          </m:sub>
           <m:sup>
             <m:r>
               <w:rPr>
                 <w:rFonts w:ascii="Cambria Math" w:hAnsi="Cambria Math"/>
-                <w:color w:val="000000" w:themeColor="text1"/>
-                <w:sz w:val="20"/>
-                <w:szCs w:val="20"/>
-              </w:rPr>
-              <m:t>ji</m:t>
+                <w:sz w:val="20"/>
+                <w:szCs w:val="20"/>
+              </w:rPr>
+              <m:t>i</m:t>
             </m:r>
           </m:sup>
-        </m:sSup>
+        </m:sSubSup>
       </m:oMath>
       <w:r>
         <w:rPr>
@@ -6543,7 +6689,7 @@
           <w:sz w:val="20"/>
           <w:szCs w:val="20"/>
         </w:rPr>
-        <w:t xml:space="preserve"> is the normalized increase in signal power.</w:t>
+        <w:t xml:space="preserve"> is the increase in signal power.</w:t>
       </w:r>
       <w:r>
         <w:rPr>
@@ -6652,8 +6798,8 @@
         <w:t xml:space="preserve"> feature, </w:t>
       </w:r>
       <m:oMath>
-        <m:sSup>
-          <m:sSupPr>
+        <m:sSubSup>
+          <m:sSubSupPr>
             <m:ctrlPr>
               <w:rPr>
                 <w:rFonts w:ascii="Cambria Math" w:hAnsi="Cambria Math"/>
@@ -6661,7 +6807,7 @@
                 <w:szCs w:val="20"/>
               </w:rPr>
             </m:ctrlPr>
-          </m:sSupPr>
+          </m:sSubSupPr>
           <m:e>
             <m:r>
               <w:rPr>
@@ -6671,16 +6817,25 @@
               <m:t>ΔP</m:t>
             </m:r>
           </m:e>
+          <m:sub>
+            <m:r>
+              <w:rPr>
+                <w:rFonts w:ascii="Cambria Math" w:hAnsi="Cambria Math"/>
+                <w:szCs w:val="20"/>
+              </w:rPr>
+              <m:t>q</m:t>
+            </m:r>
+          </m:sub>
           <m:sup>
             <m:r>
               <w:rPr>
                 <w:rFonts w:ascii="Cambria Math" w:hAnsi="Cambria Math"/>
                 <w:szCs w:val="20"/>
               </w:rPr>
-              <m:t>ji</m:t>
+              <m:t>i</m:t>
             </m:r>
           </m:sup>
-        </m:sSup>
+        </m:sSubSup>
       </m:oMath>
       <w:r>
         <w:rPr>
@@ -6837,8 +6992,8 @@
         <w:t xml:space="preserve"> </w:t>
       </w:r>
       <m:oMath>
-        <m:sSup>
-          <m:sSupPr>
+        <m:sSubSup>
+          <m:sSubSupPr>
             <m:ctrlPr>
               <w:rPr>
                 <w:rFonts w:ascii="Cambria Math" w:hAnsi="Cambria Math"/>
@@ -6847,19 +7002,17 @@
                 <w:szCs w:val="20"/>
               </w:rPr>
             </m:ctrlPr>
-          </m:sSupPr>
+          </m:sSubSupPr>
           <m:e>
             <m:acc>
               <m:accPr>
                 <m:ctrlPr>
-                  <w:ins w:id="31" w:author="Max Ferguson [2]" w:date="2016-07-01T14:07:00Z">
-                    <w:rPr>
-                      <w:rFonts w:ascii="Cambria Math" w:hAnsi="Cambria Math"/>
-                      <w:i/>
-                      <w:sz w:val="20"/>
-                      <w:szCs w:val="20"/>
-                    </w:rPr>
-                  </w:ins>
+                  <w:rPr>
+                    <w:rFonts w:ascii="Cambria Math" w:hAnsi="Cambria Math"/>
+                    <w:i/>
+                    <w:sz w:val="20"/>
+                    <w:szCs w:val="20"/>
+                  </w:rPr>
                 </m:ctrlPr>
               </m:accPr>
               <m:e>
@@ -6874,6 +7027,16 @@
               </m:e>
             </m:acc>
           </m:e>
+          <m:sub>
+            <m:r>
+              <w:rPr>
+                <w:rFonts w:ascii="Cambria Math" w:hAnsi="Cambria Math"/>
+                <w:sz w:val="20"/>
+                <w:szCs w:val="20"/>
+              </w:rPr>
+              <m:t>q</m:t>
+            </m:r>
+          </m:sub>
           <m:sup>
             <m:r>
               <w:rPr>
@@ -6881,14 +7044,14 @@
                 <w:sz w:val="20"/>
                 <w:szCs w:val="20"/>
               </w:rPr>
-              <m:t>ji</m:t>
+              <m:t>i</m:t>
             </m:r>
           </m:sup>
-        </m:sSup>
+        </m:sSubSup>
         <m:d>
           <m:dPr>
             <m:ctrlPr>
-              <w:ins w:id="32" w:author="Max Ferguson [2]" w:date="2016-07-01T14:07:00Z">
+              <w:ins w:id="22" w:author="Max Ferguson [2]" w:date="2016-07-01T14:07:00Z">
                 <w:rPr>
                   <w:rFonts w:ascii="Cambria Math" w:hAnsi="Cambria Math"/>
                   <w:i/>
@@ -6925,8 +7088,8 @@
         <w:t xml:space="preserve">periodogram </w:t>
       </w:r>
       <m:oMath>
-        <m:sSup>
-          <m:sSupPr>
+        <m:sSubSup>
+          <m:sSubSupPr>
             <m:ctrlPr>
               <w:rPr>
                 <w:rFonts w:ascii="Cambria Math" w:hAnsi="Cambria Math"/>
@@ -6935,19 +7098,17 @@
                 <w:szCs w:val="20"/>
               </w:rPr>
             </m:ctrlPr>
-          </m:sSupPr>
+          </m:sSubSupPr>
           <m:e>
             <m:acc>
               <m:accPr>
                 <m:ctrlPr>
-                  <w:ins w:id="33" w:author="Max Ferguson [2]" w:date="2016-07-01T14:07:00Z">
-                    <w:rPr>
-                      <w:rFonts w:ascii="Cambria Math" w:hAnsi="Cambria Math"/>
-                      <w:i/>
-                      <w:sz w:val="20"/>
-                      <w:szCs w:val="20"/>
-                    </w:rPr>
-                  </w:ins>
+                  <w:rPr>
+                    <w:rFonts w:ascii="Cambria Math" w:hAnsi="Cambria Math"/>
+                    <w:i/>
+                    <w:sz w:val="20"/>
+                    <w:szCs w:val="20"/>
+                  </w:rPr>
                 </m:ctrlPr>
               </m:accPr>
               <m:e>
@@ -6962,6 +7123,16 @@
               </m:e>
             </m:acc>
           </m:e>
+          <m:sub>
+            <m:r>
+              <w:rPr>
+                <w:rFonts w:ascii="Cambria Math" w:hAnsi="Cambria Math"/>
+                <w:sz w:val="20"/>
+                <w:szCs w:val="20"/>
+              </w:rPr>
+              <m:t>q</m:t>
+            </m:r>
+          </m:sub>
           <m:sup>
             <m:r>
               <w:rPr>
@@ -6969,14 +7140,14 @@
                 <w:sz w:val="20"/>
                 <w:szCs w:val="20"/>
               </w:rPr>
-              <m:t>j0</m:t>
+              <m:t>0</m:t>
             </m:r>
           </m:sup>
-        </m:sSup>
+        </m:sSubSup>
         <m:d>
           <m:dPr>
             <m:ctrlPr>
-              <w:ins w:id="34" w:author="Max Ferguson [2]" w:date="2016-07-01T14:07:00Z">
+              <w:ins w:id="23" w:author="Max Ferguson [2]" w:date="2016-07-01T14:07:00Z">
                 <w:rPr>
                   <w:rFonts w:ascii="Cambria Math" w:hAnsi="Cambria Math"/>
                   <w:i/>
@@ -7101,8 +7272,8 @@
       </w:pPr>
       <m:oMathPara>
         <m:oMath>
-          <m:sSup>
-            <m:sSupPr>
+          <m:sSubSup>
+            <m:sSubSupPr>
               <m:ctrlPr>
                 <w:rPr>
                   <w:rFonts w:ascii="Cambria Math" w:hAnsi="Cambria Math"/>
@@ -7111,19 +7282,17 @@
                   <w:szCs w:val="20"/>
                 </w:rPr>
               </m:ctrlPr>
-            </m:sSupPr>
+            </m:sSubSupPr>
             <m:e>
               <m:acc>
                 <m:accPr>
                   <m:ctrlPr>
-                    <w:ins w:id="35" w:author="Max Ferguson [2]" w:date="2016-07-01T14:07:00Z">
-                      <w:rPr>
-                        <w:rFonts w:ascii="Cambria Math" w:hAnsi="Cambria Math"/>
-                        <w:i/>
-                        <w:sz w:val="20"/>
-                        <w:szCs w:val="20"/>
-                      </w:rPr>
-                    </w:ins>
+                    <w:rPr>
+                      <w:rFonts w:ascii="Cambria Math" w:hAnsi="Cambria Math"/>
+                      <w:i/>
+                      <w:sz w:val="20"/>
+                      <w:szCs w:val="20"/>
+                    </w:rPr>
                   </m:ctrlPr>
                 </m:accPr>
                 <m:e>
@@ -7138,6 +7307,16 @@
                 </m:e>
               </m:acc>
             </m:e>
+            <m:sub>
+              <m:r>
+                <w:rPr>
+                  <w:rFonts w:ascii="Cambria Math" w:hAnsi="Cambria Math"/>
+                  <w:sz w:val="20"/>
+                  <w:szCs w:val="20"/>
+                </w:rPr>
+                <m:t>q</m:t>
+              </m:r>
+            </m:sub>
             <m:sup>
               <m:r>
                 <w:rPr>
@@ -7145,14 +7324,14 @@
                   <w:sz w:val="20"/>
                   <w:szCs w:val="20"/>
                 </w:rPr>
-                <m:t>ji</m:t>
+                <m:t>0</m:t>
               </m:r>
             </m:sup>
-          </m:sSup>
+          </m:sSubSup>
           <m:d>
             <m:dPr>
               <m:ctrlPr>
-                <w:ins w:id="36" w:author="Max Ferguson [2]" w:date="2016-07-01T14:07:00Z">
+                <w:ins w:id="24" w:author="Max Ferguson [2]" w:date="2016-07-01T14:07:00Z">
                   <w:rPr>
                     <w:rFonts w:ascii="Cambria Math" w:hAnsi="Cambria Math"/>
                     <w:i/>
@@ -7222,8 +7401,8 @@
             </w:rPr>
             <m:t xml:space="preserve"> ∙ </m:t>
           </m:r>
-          <m:sSup>
-            <m:sSupPr>
+          <m:sSubSup>
+            <m:sSubSupPr>
               <m:ctrlPr>
                 <w:rPr>
                   <w:rFonts w:ascii="Cambria Math" w:hAnsi="Cambria Math"/>
@@ -7232,19 +7411,17 @@
                   <w:szCs w:val="20"/>
                 </w:rPr>
               </m:ctrlPr>
-            </m:sSupPr>
+            </m:sSubSupPr>
             <m:e>
               <m:acc>
                 <m:accPr>
                   <m:ctrlPr>
-                    <w:ins w:id="37" w:author="Max Ferguson [2]" w:date="2016-07-01T14:07:00Z">
-                      <w:rPr>
-                        <w:rFonts w:ascii="Cambria Math" w:hAnsi="Cambria Math"/>
-                        <w:i/>
-                        <w:sz w:val="20"/>
-                        <w:szCs w:val="20"/>
-                      </w:rPr>
-                    </w:ins>
+                    <w:rPr>
+                      <w:rFonts w:ascii="Cambria Math" w:hAnsi="Cambria Math"/>
+                      <w:i/>
+                      <w:sz w:val="20"/>
+                      <w:szCs w:val="20"/>
+                    </w:rPr>
                   </m:ctrlPr>
                 </m:accPr>
                 <m:e>
@@ -7259,6 +7436,16 @@
                 </m:e>
               </m:acc>
             </m:e>
+            <m:sub>
+              <m:r>
+                <w:rPr>
+                  <w:rFonts w:ascii="Cambria Math" w:hAnsi="Cambria Math"/>
+                  <w:sz w:val="20"/>
+                  <w:szCs w:val="20"/>
+                </w:rPr>
+                <m:t>q</m:t>
+              </m:r>
+            </m:sub>
             <m:sup>
               <m:r>
                 <w:rPr>
@@ -7266,14 +7453,14 @@
                   <w:sz w:val="20"/>
                   <w:szCs w:val="20"/>
                 </w:rPr>
-                <m:t>j0</m:t>
+                <m:t>0</m:t>
               </m:r>
             </m:sup>
-          </m:sSup>
+          </m:sSubSup>
           <m:d>
             <m:dPr>
               <m:ctrlPr>
-                <w:ins w:id="38" w:author="Max Ferguson [2]" w:date="2016-07-01T14:07:00Z">
+                <w:ins w:id="25" w:author="Max Ferguson [2]" w:date="2016-07-01T14:07:00Z">
                   <w:rPr>
                     <w:rFonts w:ascii="Cambria Math" w:hAnsi="Cambria Math"/>
                     <w:i/>
@@ -7380,6 +7567,7 @@
         <w:rPr>
           <w:sz w:val="20"/>
           <w:szCs w:val="20"/>
+          <w:highlight w:val="yellow"/>
         </w:rPr>
       </w:pPr>
       <m:oMath>
@@ -7390,6 +7578,7 @@
                 <w:rFonts w:ascii="Cambria Math" w:hAnsi="Cambria Math"/>
                 <w:sz w:val="20"/>
                 <w:szCs w:val="20"/>
+                <w:highlight w:val="yellow"/>
               </w:rPr>
             </m:ctrlPr>
           </m:sSubSupPr>
@@ -7397,12 +7586,13 @@
             <m:acc>
               <m:accPr>
                 <m:ctrlPr>
-                  <w:ins w:id="39" w:author="Max Ferguson [2]" w:date="2016-07-01T14:07:00Z">
+                  <w:ins w:id="26" w:author="Max Ferguson [2]" w:date="2016-07-01T14:07:00Z">
                     <w:rPr>
                       <w:rFonts w:ascii="Cambria Math" w:hAnsi="Cambria Math"/>
                       <w:i/>
                       <w:sz w:val="20"/>
                       <w:szCs w:val="20"/>
+                      <w:highlight w:val="yellow"/>
                     </w:rPr>
                   </w:ins>
                 </m:ctrlPr>
@@ -7413,6 +7603,7 @@
                     <w:rFonts w:ascii="Cambria Math" w:hAnsi="Cambria Math"/>
                     <w:sz w:val="20"/>
                     <w:szCs w:val="20"/>
+                    <w:highlight w:val="yellow"/>
                   </w:rPr>
                   <m:t>S</m:t>
                 </m:r>
@@ -7428,6 +7619,7 @@
                 <w:rFonts w:ascii="Cambria Math"/>
                 <w:sz w:val="20"/>
                 <w:szCs w:val="20"/>
+                <w:highlight w:val="yellow"/>
               </w:rPr>
               <m:t>k</m:t>
             </m:r>
@@ -7438,6 +7630,7 @@
                 <w:rFonts w:ascii="Cambria Math" w:hAnsi="Cambria Math"/>
                 <w:sz w:val="20"/>
                 <w:szCs w:val="20"/>
+                <w:highlight w:val="yellow"/>
               </w:rPr>
               <m:t>ji</m:t>
             </m:r>
@@ -7447,6 +7640,7 @@
                 <w:i/>
                 <w:sz w:val="20"/>
                 <w:szCs w:val="20"/>
+                <w:highlight w:val="yellow"/>
               </w:rPr>
             </m:ctrlPr>
           </m:sup>
@@ -7459,6 +7653,7 @@
             <w:rFonts w:ascii="Cambria Math"/>
             <w:sz w:val="20"/>
             <w:szCs w:val="20"/>
+            <w:highlight w:val="yellow"/>
           </w:rPr>
           <m:t>=</m:t>
         </m:r>
@@ -7470,6 +7665,7 @@
                 <w:i/>
                 <w:sz w:val="20"/>
                 <w:szCs w:val="20"/>
+                <w:highlight w:val="yellow"/>
               </w:rPr>
             </m:ctrlPr>
           </m:sSubPr>
@@ -7479,6 +7675,7 @@
                 <w:rFonts w:ascii="Cambria Math" w:hAnsi="Cambria Math"/>
                 <w:sz w:val="20"/>
                 <w:szCs w:val="20"/>
+                <w:highlight w:val="yellow"/>
               </w:rPr>
               <m:t>A</m:t>
             </m:r>
@@ -7489,6 +7686,7 @@
                 <w:rFonts w:ascii="Cambria Math" w:hAnsi="Cambria Math"/>
                 <w:sz w:val="20"/>
                 <w:szCs w:val="20"/>
+                <w:highlight w:val="yellow"/>
               </w:rPr>
               <m:t>k</m:t>
             </m:r>
@@ -7499,6 +7697,7 @@
             <w:rFonts w:ascii="Cambria Math" w:hAnsi="Cambria Math"/>
             <w:sz w:val="20"/>
             <w:szCs w:val="20"/>
+            <w:highlight w:val="yellow"/>
           </w:rPr>
           <m:t xml:space="preserve">∙ </m:t>
         </m:r>
@@ -7510,6 +7709,7 @@
                 <w:i/>
                 <w:sz w:val="20"/>
                 <w:szCs w:val="20"/>
+                <w:highlight w:val="yellow"/>
               </w:rPr>
             </m:ctrlPr>
           </m:sSubSupPr>
@@ -7517,12 +7717,13 @@
             <m:acc>
               <m:accPr>
                 <m:ctrlPr>
-                  <w:ins w:id="40" w:author="Max Ferguson [2]" w:date="2016-07-01T14:07:00Z">
+                  <w:ins w:id="27" w:author="Max Ferguson [2]" w:date="2016-07-01T14:07:00Z">
                     <w:rPr>
                       <w:rFonts w:ascii="Cambria Math" w:hAnsi="Cambria Math"/>
                       <w:i/>
                       <w:sz w:val="20"/>
                       <w:szCs w:val="20"/>
+                      <w:highlight w:val="yellow"/>
                     </w:rPr>
                   </w:ins>
                 </m:ctrlPr>
@@ -7533,6 +7734,7 @@
                     <w:rFonts w:ascii="Cambria Math" w:hAnsi="Cambria Math"/>
                     <w:sz w:val="20"/>
                     <w:szCs w:val="20"/>
+                    <w:highlight w:val="yellow"/>
                   </w:rPr>
                   <m:t>S</m:t>
                 </m:r>
@@ -7545,6 +7747,7 @@
                 <w:rFonts w:ascii="Cambria Math" w:hAnsi="Cambria Math"/>
                 <w:sz w:val="20"/>
                 <w:szCs w:val="20"/>
+                <w:highlight w:val="yellow"/>
               </w:rPr>
               <m:t>k</m:t>
             </m:r>
@@ -7555,6 +7758,7 @@
                 <w:rFonts w:ascii="Cambria Math" w:hAnsi="Cambria Math"/>
                 <w:sz w:val="20"/>
                 <w:szCs w:val="20"/>
+                <w:highlight w:val="yellow"/>
               </w:rPr>
               <m:t>j0</m:t>
             </m:r>
@@ -7565,6 +7769,7 @@
         <w:rPr>
           <w:sz w:val="20"/>
           <w:szCs w:val="20"/>
+          <w:highlight w:val="yellow"/>
         </w:rPr>
         <w:t xml:space="preserve">         </w:t>
       </w:r>
@@ -7574,6 +7779,7 @@
             <w:rFonts w:ascii="Cambria Math" w:hAnsi="Cambria Math"/>
             <w:sz w:val="20"/>
             <w:szCs w:val="20"/>
+            <w:highlight w:val="yellow"/>
           </w:rPr>
           <m:t>k=1,2,…N</m:t>
         </m:r>
@@ -7602,6 +7808,7 @@
         <w:rPr>
           <w:sz w:val="20"/>
           <w:szCs w:val="20"/>
+          <w:highlight w:val="yellow"/>
         </w:rPr>
       </w:pPr>
     </w:p>
@@ -7628,12 +7835,14 @@
         <w:rPr>
           <w:sz w:val="20"/>
           <w:szCs w:val="20"/>
-        </w:rPr>
-      </w:pPr>
-      <w:r>
-        <w:rPr>
-          <w:sz w:val="20"/>
-          <w:szCs w:val="20"/>
+          <w:highlight w:val="yellow"/>
+        </w:rPr>
+      </w:pPr>
+      <w:r>
+        <w:rPr>
+          <w:sz w:val="20"/>
+          <w:szCs w:val="20"/>
+          <w:highlight w:val="yellow"/>
         </w:rPr>
         <w:t>The value of the transformation function at frequency k is given by:</w:t>
       </w:r>
@@ -7661,6 +7870,7 @@
         <w:rPr>
           <w:sz w:val="20"/>
           <w:szCs w:val="20"/>
+          <w:highlight w:val="yellow"/>
         </w:rPr>
       </w:pPr>
     </w:p>
@@ -7688,6 +7898,7 @@
         <w:rPr>
           <w:sz w:val="20"/>
           <w:szCs w:val="20"/>
+          <w:highlight w:val="yellow"/>
         </w:rPr>
       </w:pPr>
       <m:oMathPara>
@@ -7700,6 +7911,7 @@
                   <w:i/>
                   <w:sz w:val="20"/>
                   <w:szCs w:val="20"/>
+                  <w:highlight w:val="yellow"/>
                 </w:rPr>
               </m:ctrlPr>
             </m:sSubPr>
@@ -7709,6 +7921,7 @@
                   <w:rFonts w:ascii="Cambria Math" w:hAnsi="Cambria Math"/>
                   <w:sz w:val="20"/>
                   <w:szCs w:val="20"/>
+                  <w:highlight w:val="yellow"/>
                 </w:rPr>
                 <m:t>A</m:t>
               </m:r>
@@ -7719,6 +7932,7 @@
                   <w:rFonts w:ascii="Cambria Math" w:hAnsi="Cambria Math"/>
                   <w:sz w:val="20"/>
                   <w:szCs w:val="20"/>
+                  <w:highlight w:val="yellow"/>
                 </w:rPr>
                 <m:t>k</m:t>
               </m:r>
@@ -7729,6 +7943,7 @@
               <w:rFonts w:ascii="Cambria Math" w:hAnsi="Cambria Math"/>
               <w:sz w:val="20"/>
               <w:szCs w:val="20"/>
+              <w:highlight w:val="yellow"/>
             </w:rPr>
             <m:t>=</m:t>
           </m:r>
@@ -7739,6 +7954,7 @@
                   <w:rFonts w:ascii="Cambria Math" w:hAnsi="Cambria Math"/>
                   <w:sz w:val="20"/>
                   <w:szCs w:val="20"/>
+                  <w:highlight w:val="yellow"/>
                 </w:rPr>
               </m:ctrlPr>
             </m:fPr>
@@ -7750,6 +7966,7 @@
                       <w:rFonts w:ascii="Cambria Math" w:hAnsi="Cambria Math"/>
                       <w:sz w:val="20"/>
                       <w:szCs w:val="20"/>
+                      <w:highlight w:val="yellow"/>
                     </w:rPr>
                   </m:ctrlPr>
                 </m:sSubSupPr>
@@ -7757,12 +7974,13 @@
                   <m:acc>
                     <m:accPr>
                       <m:ctrlPr>
-                        <w:ins w:id="41" w:author="Max Ferguson [2]" w:date="2016-07-01T14:07:00Z">
+                        <w:ins w:id="28" w:author="Max Ferguson [2]" w:date="2016-07-01T14:07:00Z">
                           <w:rPr>
                             <w:rFonts w:ascii="Cambria Math" w:hAnsi="Cambria Math"/>
                             <w:i/>
                             <w:sz w:val="20"/>
                             <w:szCs w:val="20"/>
+                            <w:highlight w:val="yellow"/>
                           </w:rPr>
                         </w:ins>
                       </m:ctrlPr>
@@ -7773,6 +7991,7 @@
                           <w:rFonts w:ascii="Cambria Math" w:hAnsi="Cambria Math"/>
                           <w:sz w:val="20"/>
                           <w:szCs w:val="20"/>
+                          <w:highlight w:val="yellow"/>
                         </w:rPr>
                         <m:t>S</m:t>
                       </m:r>
@@ -7788,6 +8007,7 @@
                       <w:rFonts w:ascii="Cambria Math"/>
                       <w:sz w:val="20"/>
                       <w:szCs w:val="20"/>
+                      <w:highlight w:val="yellow"/>
                     </w:rPr>
                     <m:t>k</m:t>
                   </m:r>
@@ -7798,6 +8018,7 @@
                       <w:rFonts w:ascii="Cambria Math" w:hAnsi="Cambria Math"/>
                       <w:sz w:val="20"/>
                       <w:szCs w:val="20"/>
+                      <w:highlight w:val="yellow"/>
                     </w:rPr>
                     <m:t>ji</m:t>
                   </m:r>
@@ -7807,6 +8028,7 @@
                       <w:i/>
                       <w:sz w:val="20"/>
                       <w:szCs w:val="20"/>
+                      <w:highlight w:val="yellow"/>
                     </w:rPr>
                   </m:ctrlPr>
                 </m:sup>
@@ -7817,6 +8039,7 @@
                   <w:i/>
                   <w:sz w:val="20"/>
                   <w:szCs w:val="20"/>
+                  <w:highlight w:val="yellow"/>
                 </w:rPr>
               </m:ctrlPr>
             </m:num>
@@ -7829,6 +8052,7 @@
                       <w:i/>
                       <w:sz w:val="20"/>
                       <w:szCs w:val="20"/>
+                      <w:highlight w:val="yellow"/>
                     </w:rPr>
                   </m:ctrlPr>
                 </m:sSubSupPr>
@@ -7836,12 +8060,13 @@
                   <m:acc>
                     <m:accPr>
                       <m:ctrlPr>
-                        <w:ins w:id="42" w:author="Max Ferguson [2]" w:date="2016-07-01T14:07:00Z">
+                        <w:ins w:id="29" w:author="Max Ferguson [2]" w:date="2016-07-01T14:07:00Z">
                           <w:rPr>
                             <w:rFonts w:ascii="Cambria Math" w:hAnsi="Cambria Math"/>
                             <w:i/>
                             <w:sz w:val="20"/>
                             <w:szCs w:val="20"/>
+                            <w:highlight w:val="yellow"/>
                           </w:rPr>
                         </w:ins>
                       </m:ctrlPr>
@@ -7852,6 +8077,7 @@
                           <w:rFonts w:ascii="Cambria Math" w:hAnsi="Cambria Math"/>
                           <w:sz w:val="20"/>
                           <w:szCs w:val="20"/>
+                          <w:highlight w:val="yellow"/>
                         </w:rPr>
                         <m:t>S</m:t>
                       </m:r>
@@ -7864,6 +8090,7 @@
                       <w:rFonts w:ascii="Cambria Math" w:hAnsi="Cambria Math"/>
                       <w:sz w:val="20"/>
                       <w:szCs w:val="20"/>
+                      <w:highlight w:val="yellow"/>
                     </w:rPr>
                     <m:t>k</m:t>
                   </m:r>
@@ -7874,6 +8101,7 @@
                       <w:rFonts w:ascii="Cambria Math" w:hAnsi="Cambria Math"/>
                       <w:sz w:val="20"/>
                       <w:szCs w:val="20"/>
+                      <w:highlight w:val="yellow"/>
                     </w:rPr>
                     <m:t>j0</m:t>
                   </m:r>
@@ -7908,6 +8136,7 @@
         <w:rPr>
           <w:sz w:val="20"/>
           <w:szCs w:val="20"/>
+          <w:highlight w:val="yellow"/>
         </w:rPr>
       </w:pPr>
     </w:p>
@@ -7934,12 +8163,14 @@
         <w:rPr>
           <w:sz w:val="20"/>
           <w:szCs w:val="20"/>
-        </w:rPr>
-      </w:pPr>
-      <w:r>
-        <w:rPr>
-          <w:sz w:val="20"/>
-          <w:szCs w:val="20"/>
+          <w:highlight w:val="yellow"/>
+        </w:rPr>
+      </w:pPr>
+      <w:r>
+        <w:rPr>
+          <w:sz w:val="20"/>
+          <w:szCs w:val="20"/>
+          <w:highlight w:val="yellow"/>
         </w:rPr>
         <w:t>Summing the transformation function over the frequency domain:</w:t>
       </w:r>
@@ -7967,6 +8198,7 @@
         <w:rPr>
           <w:sz w:val="20"/>
           <w:szCs w:val="20"/>
+          <w:highlight w:val="yellow"/>
         </w:rPr>
       </w:pPr>
     </w:p>
@@ -7993,6 +8225,7 @@
         <w:rPr>
           <w:sz w:val="20"/>
           <w:szCs w:val="20"/>
+          <w:highlight w:val="yellow"/>
         </w:rPr>
       </w:pPr>
       <m:oMathPara>
@@ -8005,6 +8238,7 @@
                   <w:i/>
                   <w:sz w:val="20"/>
                   <w:szCs w:val="20"/>
+                  <w:highlight w:val="yellow"/>
                 </w:rPr>
               </m:ctrlPr>
             </m:sSupPr>
@@ -8014,6 +8248,7 @@
                   <w:rFonts w:ascii="Cambria Math" w:hAnsi="Cambria Math"/>
                   <w:sz w:val="20"/>
                   <w:szCs w:val="20"/>
+                  <w:highlight w:val="yellow"/>
                 </w:rPr>
                 <m:t>A</m:t>
               </m:r>
@@ -8024,6 +8259,7 @@
                   <w:rFonts w:ascii="Cambria Math" w:hAnsi="Cambria Math"/>
                   <w:sz w:val="20"/>
                   <w:szCs w:val="20"/>
+                  <w:highlight w:val="yellow"/>
                 </w:rPr>
                 <m:t>ji</m:t>
               </m:r>
@@ -8034,6 +8270,7 @@
               <w:rFonts w:ascii="Cambria Math" w:hAnsi="Cambria Math"/>
               <w:sz w:val="20"/>
               <w:szCs w:val="20"/>
+              <w:highlight w:val="yellow"/>
             </w:rPr>
             <m:t xml:space="preserve">= </m:t>
           </m:r>
@@ -8047,6 +8284,7 @@
                   <w:i/>
                   <w:sz w:val="20"/>
                   <w:szCs w:val="20"/>
+                  <w:highlight w:val="yellow"/>
                 </w:rPr>
               </m:ctrlPr>
             </m:naryPr>
@@ -8056,6 +8294,7 @@
                   <w:rFonts w:ascii="Cambria Math" w:hAnsi="Cambria Math"/>
                   <w:sz w:val="20"/>
                   <w:szCs w:val="20"/>
+                  <w:highlight w:val="yellow"/>
                 </w:rPr>
                 <m:t>k=1</m:t>
               </m:r>
@@ -8066,6 +8305,7 @@
                   <w:rFonts w:ascii="Cambria Math" w:hAnsi="Cambria Math"/>
                   <w:sz w:val="20"/>
                   <w:szCs w:val="20"/>
+                  <w:highlight w:val="yellow"/>
                 </w:rPr>
                 <m:t>N</m:t>
               </m:r>
@@ -8078,6 +8318,7 @@
                       <w:rFonts w:ascii="Cambria Math" w:hAnsi="Cambria Math"/>
                       <w:sz w:val="20"/>
                       <w:szCs w:val="20"/>
+                      <w:highlight w:val="yellow"/>
                     </w:rPr>
                   </m:ctrlPr>
                 </m:fPr>
@@ -8089,6 +8330,7 @@
                           <w:rFonts w:ascii="Cambria Math" w:hAnsi="Cambria Math"/>
                           <w:sz w:val="20"/>
                           <w:szCs w:val="20"/>
+                          <w:highlight w:val="yellow"/>
                         </w:rPr>
                       </m:ctrlPr>
                     </m:sSubSupPr>
@@ -8096,12 +8338,13 @@
                       <m:acc>
                         <m:accPr>
                           <m:ctrlPr>
-                            <w:ins w:id="43" w:author="Max Ferguson [2]" w:date="2016-07-01T14:07:00Z">
+                            <w:ins w:id="30" w:author="Max Ferguson [2]" w:date="2016-07-01T14:07:00Z">
                               <w:rPr>
                                 <w:rFonts w:ascii="Cambria Math" w:hAnsi="Cambria Math"/>
                                 <w:i/>
                                 <w:sz w:val="20"/>
                                 <w:szCs w:val="20"/>
+                                <w:highlight w:val="yellow"/>
                               </w:rPr>
                             </w:ins>
                           </m:ctrlPr>
@@ -8112,6 +8355,7 @@
                               <w:rFonts w:ascii="Cambria Math" w:hAnsi="Cambria Math"/>
                               <w:sz w:val="20"/>
                               <w:szCs w:val="20"/>
+                              <w:highlight w:val="yellow"/>
                             </w:rPr>
                             <m:t>S</m:t>
                           </m:r>
@@ -8127,6 +8371,7 @@
                           <w:rFonts w:ascii="Cambria Math"/>
                           <w:sz w:val="20"/>
                           <w:szCs w:val="20"/>
+                          <w:highlight w:val="yellow"/>
                         </w:rPr>
                         <m:t>k</m:t>
                       </m:r>
@@ -8137,6 +8382,7 @@
                           <w:rFonts w:ascii="Cambria Math" w:hAnsi="Cambria Math"/>
                           <w:sz w:val="20"/>
                           <w:szCs w:val="20"/>
+                          <w:highlight w:val="yellow"/>
                         </w:rPr>
                         <m:t>ji</m:t>
                       </m:r>
@@ -8146,6 +8392,7 @@
                           <w:i/>
                           <w:sz w:val="20"/>
                           <w:szCs w:val="20"/>
+                          <w:highlight w:val="yellow"/>
                         </w:rPr>
                       </m:ctrlPr>
                     </m:sup>
@@ -8156,6 +8403,7 @@
                       <w:i/>
                       <w:sz w:val="20"/>
                       <w:szCs w:val="20"/>
+                      <w:highlight w:val="yellow"/>
                     </w:rPr>
                   </m:ctrlPr>
                 </m:num>
@@ -8168,6 +8416,7 @@
                           <w:i/>
                           <w:sz w:val="20"/>
                           <w:szCs w:val="20"/>
+                          <w:highlight w:val="yellow"/>
                         </w:rPr>
                       </m:ctrlPr>
                     </m:sSubSupPr>
@@ -8175,12 +8424,13 @@
                       <m:acc>
                         <m:accPr>
                           <m:ctrlPr>
-                            <w:ins w:id="44" w:author="Max Ferguson [2]" w:date="2016-07-01T14:07:00Z">
+                            <w:ins w:id="31" w:author="Max Ferguson [2]" w:date="2016-07-01T14:07:00Z">
                               <w:rPr>
                                 <w:rFonts w:ascii="Cambria Math" w:hAnsi="Cambria Math"/>
                                 <w:i/>
                                 <w:sz w:val="20"/>
                                 <w:szCs w:val="20"/>
+                                <w:highlight w:val="yellow"/>
                               </w:rPr>
                             </w:ins>
                           </m:ctrlPr>
@@ -8191,6 +8441,7 @@
                               <w:rFonts w:ascii="Cambria Math" w:hAnsi="Cambria Math"/>
                               <w:sz w:val="20"/>
                               <w:szCs w:val="20"/>
+                              <w:highlight w:val="yellow"/>
                             </w:rPr>
                             <m:t>S</m:t>
                           </m:r>
@@ -8203,6 +8454,7 @@
                           <w:rFonts w:ascii="Cambria Math" w:hAnsi="Cambria Math"/>
                           <w:sz w:val="20"/>
                           <w:szCs w:val="20"/>
+                          <w:highlight w:val="yellow"/>
                         </w:rPr>
                         <m:t>k</m:t>
                       </m:r>
@@ -8213,6 +8465,7 @@
                           <w:rFonts w:ascii="Cambria Math" w:hAnsi="Cambria Math"/>
                           <w:sz w:val="20"/>
                           <w:szCs w:val="20"/>
+                          <w:highlight w:val="yellow"/>
                         </w:rPr>
                         <m:t>j0</m:t>
                       </m:r>
@@ -8250,6 +8503,7 @@
           <w:b/>
           <w:sz w:val="20"/>
           <w:szCs w:val="20"/>
+          <w:highlight w:val="yellow"/>
         </w:rPr>
       </w:pPr>
     </w:p>
@@ -8284,6 +8538,7 @@
         <w:rPr>
           <w:sz w:val="20"/>
           <w:szCs w:val="20"/>
+          <w:highlight w:val="yellow"/>
         </w:rPr>
         <w:t xml:space="preserve">Where </w:t>
       </w:r>
@@ -8296,6 +8551,7 @@
                 <w:i/>
                 <w:sz w:val="20"/>
                 <w:szCs w:val="20"/>
+                <w:highlight w:val="yellow"/>
               </w:rPr>
             </m:ctrlPr>
           </m:sSupPr>
@@ -8305,6 +8561,7 @@
                 <w:rFonts w:ascii="Cambria Math" w:hAnsi="Cambria Math"/>
                 <w:sz w:val="20"/>
                 <w:szCs w:val="20"/>
+                <w:highlight w:val="yellow"/>
               </w:rPr>
               <m:t>A</m:t>
             </m:r>
@@ -8315,6 +8572,7 @@
                 <w:rFonts w:ascii="Cambria Math" w:hAnsi="Cambria Math"/>
                 <w:sz w:val="20"/>
                 <w:szCs w:val="20"/>
+                <w:highlight w:val="yellow"/>
               </w:rPr>
               <m:t>ji</m:t>
             </m:r>
@@ -8325,6 +8583,7 @@
         <w:rPr>
           <w:sz w:val="20"/>
           <w:szCs w:val="20"/>
+          <w:highlight w:val="yellow"/>
         </w:rPr>
         <w:t xml:space="preserve"> is a feature representing the magnitude of the transform function.</w:t>
       </w:r>
@@ -8780,7 +9039,7 @@
             <m:acc>
               <m:accPr>
                 <m:ctrlPr>
-                  <w:ins w:id="45" w:author="Max Ferguson [2]" w:date="2016-07-01T14:07:00Z">
+                  <w:ins w:id="32" w:author="Max Ferguson [2]" w:date="2016-07-01T14:07:00Z">
                     <w:rPr>
                       <w:rFonts w:ascii="Cambria Math" w:hAnsi="Cambria Math"/>
                       <w:i/>
@@ -8816,7 +9075,7 @@
         <m:d>
           <m:dPr>
             <m:ctrlPr>
-              <w:ins w:id="46" w:author="Max Ferguson [2]" w:date="2016-07-01T14:07:00Z">
+              <w:ins w:id="33" w:author="Max Ferguson [2]" w:date="2016-07-01T14:07:00Z">
                 <w:rPr>
                   <w:rFonts w:ascii="Cambria Math" w:hAnsi="Cambria Math"/>
                   <w:i/>
@@ -8861,7 +9120,7 @@
             <m:acc>
               <m:accPr>
                 <m:ctrlPr>
-                  <w:ins w:id="47" w:author="Max Ferguson [2]" w:date="2016-07-01T14:07:00Z">
+                  <w:ins w:id="34" w:author="Max Ferguson [2]" w:date="2016-07-01T14:07:00Z">
                     <w:rPr>
                       <w:rFonts w:ascii="Cambria Math" w:hAnsi="Cambria Math"/>
                       <w:i/>
@@ -8897,7 +9156,7 @@
         <m:d>
           <m:dPr>
             <m:ctrlPr>
-              <w:ins w:id="48" w:author="Max Ferguson [2]" w:date="2016-07-01T14:07:00Z">
+              <w:ins w:id="35" w:author="Max Ferguson [2]" w:date="2016-07-01T14:07:00Z">
                 <w:rPr>
                   <w:rFonts w:ascii="Cambria Math" w:hAnsi="Cambria Math"/>
                   <w:i/>
@@ -10074,8 +10333,8 @@
       </w:pPr>
       <m:oMathPara>
         <m:oMath>
-          <m:sSup>
-            <m:sSupPr>
+          <m:sSubSup>
+            <m:sSubSupPr>
               <m:ctrlPr>
                 <w:rPr>
                   <w:rFonts w:ascii="Cambria Math" w:hAnsi="Cambria Math"/>
@@ -10084,7 +10343,7 @@
                   <w:szCs w:val="20"/>
                 </w:rPr>
               </m:ctrlPr>
-            </m:sSupPr>
+            </m:sSubSupPr>
             <m:e>
               <m:r>
                 <w:rPr>
@@ -10095,6 +10354,16 @@
                 <m:t>B</m:t>
               </m:r>
             </m:e>
+            <m:sub>
+              <m:r>
+                <w:rPr>
+                  <w:rFonts w:ascii="Cambria Math" w:hAnsi="Cambria Math"/>
+                  <w:sz w:val="20"/>
+                  <w:szCs w:val="20"/>
+                </w:rPr>
+                <m:t>q</m:t>
+              </m:r>
+            </m:sub>
             <m:sup>
               <m:r>
                 <w:rPr>
@@ -10102,10 +10371,10 @@
                   <w:sz w:val="20"/>
                   <w:szCs w:val="20"/>
                 </w:rPr>
-                <m:t>ji</m:t>
+                <m:t>i</m:t>
               </m:r>
             </m:sup>
-          </m:sSup>
+          </m:sSubSup>
           <m:r>
             <w:rPr>
               <w:rFonts w:ascii="Cambria Math" w:hAnsi="Cambria Math"/>
@@ -10154,8 +10423,8 @@
             </w:rPr>
             <m:t>(</m:t>
           </m:r>
-          <m:sSup>
-            <m:sSupPr>
+          <m:sSubSup>
+            <m:sSubSupPr>
               <m:ctrlPr>
                 <w:rPr>
                   <w:rFonts w:ascii="Cambria Math" w:hAnsi="Cambria Math"/>
@@ -10164,27 +10433,17 @@
                   <w:szCs w:val="20"/>
                 </w:rPr>
               </m:ctrlPr>
-            </m:sSupPr>
+            </m:sSubSupPr>
             <m:e>
-              <m:r>
-                <w:rPr>
-                  <w:rFonts w:ascii="Cambria Math" w:hAnsi="Cambria Math"/>
-                  <w:sz w:val="20"/>
-                  <w:szCs w:val="20"/>
-                </w:rPr>
-                <m:t xml:space="preserve"> </m:t>
-              </m:r>
               <m:acc>
                 <m:accPr>
                   <m:ctrlPr>
-                    <w:ins w:id="49" w:author="Max Ferguson [2]" w:date="2016-07-01T14:07:00Z">
-                      <w:rPr>
-                        <w:rFonts w:ascii="Cambria Math" w:hAnsi="Cambria Math"/>
-                        <w:i/>
-                        <w:sz w:val="20"/>
-                        <w:szCs w:val="20"/>
-                      </w:rPr>
-                    </w:ins>
+                    <w:rPr>
+                      <w:rFonts w:ascii="Cambria Math" w:hAnsi="Cambria Math"/>
+                      <w:i/>
+                      <w:sz w:val="20"/>
+                      <w:szCs w:val="20"/>
+                    </w:rPr>
                   </m:ctrlPr>
                 </m:accPr>
                 <m:e>
@@ -10194,11 +10453,21 @@
                       <w:sz w:val="20"/>
                       <w:szCs w:val="20"/>
                     </w:rPr>
-                    <m:t>s</m:t>
+                    <m:t>S</m:t>
                   </m:r>
                 </m:e>
               </m:acc>
             </m:e>
+            <m:sub>
+              <m:r>
+                <w:rPr>
+                  <w:rFonts w:ascii="Cambria Math" w:hAnsi="Cambria Math"/>
+                  <w:sz w:val="20"/>
+                  <w:szCs w:val="20"/>
+                </w:rPr>
+                <m:t>q</m:t>
+              </m:r>
+            </m:sub>
             <m:sup>
               <m:r>
                 <w:rPr>
@@ -10206,10 +10475,34 @@
                   <w:sz w:val="20"/>
                   <w:szCs w:val="20"/>
                 </w:rPr>
-                <m:t>ji</m:t>
+                <m:t>i</m:t>
               </m:r>
             </m:sup>
-          </m:sSup>
+          </m:sSubSup>
+          <m:d>
+            <m:dPr>
+              <m:ctrlPr>
+                <w:ins w:id="36" w:author="Max Ferguson [2]" w:date="2016-07-01T14:07:00Z">
+                  <w:rPr>
+                    <w:rFonts w:ascii="Cambria Math" w:hAnsi="Cambria Math"/>
+                    <w:i/>
+                    <w:sz w:val="20"/>
+                    <w:szCs w:val="20"/>
+                  </w:rPr>
+                </w:ins>
+              </m:ctrlPr>
+            </m:dPr>
+            <m:e>
+              <m:r>
+                <w:rPr>
+                  <w:rFonts w:ascii="Cambria Math" w:hAnsi="Cambria Math"/>
+                  <w:sz w:val="20"/>
+                  <w:szCs w:val="20"/>
+                </w:rPr>
+                <m:t>f</m:t>
+              </m:r>
+            </m:e>
+          </m:d>
           <m:r>
             <m:rPr>
               <m:sty m:val="p"/>
@@ -10232,8 +10525,8 @@
             </w:rPr>
             <m:t>,</m:t>
           </m:r>
-          <m:sSup>
-            <m:sSupPr>
+          <m:sSubSup>
+            <m:sSubSupPr>
               <m:ctrlPr>
                 <w:rPr>
                   <w:rFonts w:ascii="Cambria Math" w:hAnsi="Cambria Math"/>
@@ -10242,19 +10535,17 @@
                   <w:szCs w:val="20"/>
                 </w:rPr>
               </m:ctrlPr>
-            </m:sSupPr>
+            </m:sSubSupPr>
             <m:e>
               <m:acc>
                 <m:accPr>
                   <m:ctrlPr>
-                    <w:ins w:id="50" w:author="Max Ferguson [2]" w:date="2016-07-01T14:07:00Z">
-                      <w:rPr>
-                        <w:rFonts w:ascii="Cambria Math" w:hAnsi="Cambria Math"/>
-                        <w:i/>
-                        <w:sz w:val="20"/>
-                        <w:szCs w:val="20"/>
-                      </w:rPr>
-                    </w:ins>
+                    <w:rPr>
+                      <w:rFonts w:ascii="Cambria Math" w:hAnsi="Cambria Math"/>
+                      <w:i/>
+                      <w:sz w:val="20"/>
+                      <w:szCs w:val="20"/>
+                    </w:rPr>
                   </m:ctrlPr>
                 </m:accPr>
                 <m:e>
@@ -10264,11 +10555,21 @@
                       <w:sz w:val="20"/>
                       <w:szCs w:val="20"/>
                     </w:rPr>
-                    <m:t>s</m:t>
+                    <m:t>S</m:t>
                   </m:r>
                 </m:e>
               </m:acc>
             </m:e>
+            <m:sub>
+              <m:r>
+                <w:rPr>
+                  <w:rFonts w:ascii="Cambria Math" w:hAnsi="Cambria Math"/>
+                  <w:sz w:val="20"/>
+                  <w:szCs w:val="20"/>
+                </w:rPr>
+                <m:t>q</m:t>
+              </m:r>
+            </m:sub>
             <m:sup>
               <m:r>
                 <w:rPr>
@@ -10276,10 +10577,34 @@
                   <w:sz w:val="20"/>
                   <w:szCs w:val="20"/>
                 </w:rPr>
-                <m:t>j0</m:t>
+                <m:t>0</m:t>
               </m:r>
             </m:sup>
-          </m:sSup>
+          </m:sSubSup>
+          <m:d>
+            <m:dPr>
+              <m:ctrlPr>
+                <w:ins w:id="37" w:author="Max Ferguson [2]" w:date="2016-07-01T14:07:00Z">
+                  <w:rPr>
+                    <w:rFonts w:ascii="Cambria Math" w:hAnsi="Cambria Math"/>
+                    <w:i/>
+                    <w:sz w:val="20"/>
+                    <w:szCs w:val="20"/>
+                  </w:rPr>
+                </w:ins>
+              </m:ctrlPr>
+            </m:dPr>
+            <m:e>
+              <m:r>
+                <w:rPr>
+                  <w:rFonts w:ascii="Cambria Math" w:hAnsi="Cambria Math"/>
+                  <w:sz w:val="20"/>
+                  <w:szCs w:val="20"/>
+                </w:rPr>
+                <m:t>f</m:t>
+              </m:r>
+            </m:e>
+          </m:d>
           <m:r>
             <m:rPr>
               <m:sty m:val="p"/>
@@ -10466,34 +10791,49 @@
           </w:rPr>
           <m:t xml:space="preserve">, </m:t>
         </m:r>
-        <m:sSup>
-          <m:sSupPr>
+        <m:sSubSup>
+          <m:sSubSupPr>
             <m:ctrlPr>
               <w:rPr>
                 <w:rFonts w:ascii="Cambria Math" w:hAnsi="Cambria Math"/>
                 <w:i/>
+                <w:szCs w:val="20"/>
               </w:rPr>
             </m:ctrlPr>
-          </m:sSupPr>
+          </m:sSubSupPr>
           <m:e>
             <m:r>
               <w:rPr>
                 <w:rFonts w:ascii="Cambria Math" w:hAnsi="Cambria Math"/>
+                <w:szCs w:val="20"/>
               </w:rPr>
               <m:t>B</m:t>
             </m:r>
           </m:e>
+          <m:sub>
+            <m:r>
+              <w:rPr>
+                <w:rFonts w:ascii="Cambria Math" w:hAnsi="Cambria Math"/>
+                <w:szCs w:val="20"/>
+              </w:rPr>
+              <m:t>q</m:t>
+            </m:r>
+          </m:sub>
           <m:sup>
             <m:r>
               <w:rPr>
                 <w:rFonts w:ascii="Cambria Math" w:hAnsi="Cambria Math"/>
-              </w:rPr>
-              <m:t>ji</m:t>
+                <w:szCs w:val="20"/>
+              </w:rPr>
+              <m:t>i</m:t>
             </m:r>
           </m:sup>
-        </m:sSup>
+        </m:sSubSup>
       </m:oMath>
       <w:r>
+        <w:rPr>
+          <w:b/>
+        </w:rPr>
         <w:t>,</w:t>
       </w:r>
       <w:r>
@@ -10702,7 +11042,7 @@
           <m:f>
             <m:fPr>
               <m:ctrlPr>
-                <w:ins w:id="51" w:author="Max Ferguson [2]" w:date="2016-07-01T14:07:00Z">
+                <w:ins w:id="38" w:author="Max Ferguson [2]" w:date="2016-07-01T14:07:00Z">
                   <w:rPr>
                     <w:rFonts w:ascii="Cambria Math" w:hAnsi="Cambria Math"/>
                     <w:i/>
@@ -10726,7 +11066,7 @@
                   <m:begChr m:val="["/>
                   <m:endChr m:val="]"/>
                   <m:ctrlPr>
-                    <w:ins w:id="52" w:author="Max Ferguson [2]" w:date="2016-07-01T14:07:00Z">
+                    <w:ins w:id="39" w:author="Max Ferguson [2]" w:date="2016-07-01T14:07:00Z">
                       <w:rPr>
                         <w:rFonts w:ascii="Cambria Math" w:hAnsi="Cambria Math"/>
                         <w:i/>
@@ -10740,7 +11080,7 @@
                   <m:sSup>
                     <m:sSupPr>
                       <m:ctrlPr>
-                        <w:ins w:id="53" w:author="Max Ferguson [2]" w:date="2016-07-01T14:07:00Z">
+                        <w:ins w:id="40" w:author="Max Ferguson [2]" w:date="2016-07-01T14:07:00Z">
                           <w:rPr>
                             <w:rFonts w:ascii="Cambria Math" w:hAnsi="Cambria Math"/>
                             <w:i/>
@@ -10754,7 +11094,7 @@
                       <m:d>
                         <m:dPr>
                           <m:ctrlPr>
-                            <w:ins w:id="54" w:author="Max Ferguson [2]" w:date="2016-07-01T14:07:00Z">
+                            <w:ins w:id="41" w:author="Max Ferguson [2]" w:date="2016-07-01T14:07:00Z">
                               <w:rPr>
                                 <w:rFonts w:ascii="Cambria Math" w:hAnsi="Cambria Math"/>
                                 <w:i/>
@@ -10765,8 +11105,8 @@
                           </m:ctrlPr>
                         </m:dPr>
                         <m:e>
-                          <m:sSup>
-                            <m:sSupPr>
+                          <m:sSubSup>
+                            <m:sSubSupPr>
                               <m:ctrlPr>
                                 <w:rPr>
                                   <w:rFonts w:ascii="Cambria Math" w:hAnsi="Cambria Math"/>
@@ -10775,7 +11115,7 @@
                                   <w:szCs w:val="20"/>
                                 </w:rPr>
                               </m:ctrlPr>
-                            </m:sSupPr>
+                            </m:sSubSupPr>
                             <m:e>
                               <m:r>
                                 <w:rPr>
@@ -10786,6 +11126,16 @@
                                 <m:t>s</m:t>
                               </m:r>
                             </m:e>
+                            <m:sub>
+                              <m:r>
+                                <w:rPr>
+                                  <w:rFonts w:ascii="Cambria Math" w:hAnsi="Cambria Math"/>
+                                  <w:sz w:val="20"/>
+                                  <w:szCs w:val="20"/>
+                                </w:rPr>
+                                <m:t>q</m:t>
+                              </m:r>
+                            </m:sub>
                             <m:sup>
                               <m:r>
                                 <w:rPr>
@@ -10793,14 +11143,14 @@
                                   <w:sz w:val="20"/>
                                   <w:szCs w:val="20"/>
                                 </w:rPr>
-                                <m:t>ji</m:t>
+                                <m:t>i</m:t>
                               </m:r>
                             </m:sup>
-                          </m:sSup>
+                          </m:sSubSup>
                           <m:d>
                             <m:dPr>
                               <m:ctrlPr>
-                                <w:ins w:id="55" w:author="Max Ferguson [2]" w:date="2016-07-01T14:07:00Z">
+                                <w:ins w:id="42" w:author="Max Ferguson [2]" w:date="2016-07-01T14:07:00Z">
                                   <w:rPr>
                                     <w:rFonts w:ascii="Cambria Math" w:hAnsi="Cambria Math"/>
                                     <w:i/>
@@ -10832,7 +11182,7 @@
                           <m:sSub>
                             <m:sSubPr>
                               <m:ctrlPr>
-                                <w:ins w:id="56" w:author="Max Ferguson [2]" w:date="2016-07-01T14:07:00Z">
+                                <w:ins w:id="43" w:author="Max Ferguson [2]" w:date="2016-07-01T14:07:00Z">
                                   <w:rPr>
                                     <w:rFonts w:ascii="Cambria Math" w:hAnsi="Cambria Math"/>
                                     <w:i/>
@@ -10892,7 +11242,7 @@
               <m:sSup>
                 <m:sSupPr>
                   <m:ctrlPr>
-                    <w:ins w:id="57" w:author="Max Ferguson [2]" w:date="2016-07-01T14:07:00Z">
+                    <w:ins w:id="44" w:author="Max Ferguson [2]" w:date="2016-07-01T14:07:00Z">
                       <w:rPr>
                         <w:rFonts w:ascii="Cambria Math" w:hAnsi="Cambria Math"/>
                         <w:i/>
@@ -10908,7 +11258,7 @@
                       <m:begChr m:val="["/>
                       <m:endChr m:val="]"/>
                       <m:ctrlPr>
-                        <w:ins w:id="58" w:author="Max Ferguson [2]" w:date="2016-07-01T14:07:00Z">
+                        <w:ins w:id="45" w:author="Max Ferguson [2]" w:date="2016-07-01T14:07:00Z">
                           <w:rPr>
                             <w:rFonts w:ascii="Cambria Math" w:hAnsi="Cambria Math"/>
                             <w:i/>
@@ -10922,7 +11272,7 @@
                       <m:sSup>
                         <m:sSupPr>
                           <m:ctrlPr>
-                            <w:ins w:id="59" w:author="Max Ferguson [2]" w:date="2016-07-01T14:07:00Z">
+                            <w:ins w:id="46" w:author="Max Ferguson [2]" w:date="2016-07-01T14:07:00Z">
                               <w:rPr>
                                 <w:rFonts w:ascii="Cambria Math" w:hAnsi="Cambria Math"/>
                                 <w:i/>
@@ -10936,7 +11286,7 @@
                           <m:d>
                             <m:dPr>
                               <m:ctrlPr>
-                                <w:ins w:id="60" w:author="Max Ferguson [2]" w:date="2016-07-01T14:07:00Z">
+                                <w:ins w:id="47" w:author="Max Ferguson [2]" w:date="2016-07-01T14:07:00Z">
                                   <w:rPr>
                                     <w:rFonts w:ascii="Cambria Math" w:hAnsi="Cambria Math"/>
                                     <w:i/>
@@ -10947,8 +11297,8 @@
                               </m:ctrlPr>
                             </m:dPr>
                             <m:e>
-                              <m:sSup>
-                                <m:sSupPr>
+                              <m:sSubSup>
+                                <m:sSubSupPr>
                                   <m:ctrlPr>
                                     <w:rPr>
                                       <w:rFonts w:ascii="Cambria Math" w:hAnsi="Cambria Math"/>
@@ -10957,7 +11307,7 @@
                                       <w:szCs w:val="20"/>
                                     </w:rPr>
                                   </m:ctrlPr>
-                                </m:sSupPr>
+                                </m:sSubSupPr>
                                 <m:e>
                                   <m:r>
                                     <w:rPr>
@@ -10968,6 +11318,16 @@
                                     <m:t>s</m:t>
                                   </m:r>
                                 </m:e>
+                                <m:sub>
+                                  <m:r>
+                                    <w:rPr>
+                                      <w:rFonts w:ascii="Cambria Math" w:hAnsi="Cambria Math"/>
+                                      <w:sz w:val="20"/>
+                                      <w:szCs w:val="20"/>
+                                    </w:rPr>
+                                    <m:t>q</m:t>
+                                  </m:r>
+                                </m:sub>
                                 <m:sup>
                                   <m:r>
                                     <w:rPr>
@@ -10975,14 +11335,14 @@
                                       <w:sz w:val="20"/>
                                       <w:szCs w:val="20"/>
                                     </w:rPr>
-                                    <m:t>ji</m:t>
+                                    <m:t>i</m:t>
                                   </m:r>
                                 </m:sup>
-                              </m:sSup>
+                              </m:sSubSup>
                               <m:d>
                                 <m:dPr>
                                   <m:ctrlPr>
-                                    <w:ins w:id="61" w:author="Max Ferguson [2]" w:date="2016-07-01T14:07:00Z">
+                                    <w:ins w:id="48" w:author="Max Ferguson [2]" w:date="2016-07-01T14:07:00Z">
                                       <w:rPr>
                                         <w:rFonts w:ascii="Cambria Math" w:hAnsi="Cambria Math"/>
                                         <w:i/>
@@ -11014,7 +11374,7 @@
                               <m:sSub>
                                 <m:sSubPr>
                                   <m:ctrlPr>
-                                    <w:ins w:id="62" w:author="Max Ferguson [2]" w:date="2016-07-01T14:07:00Z">
+                                    <w:ins w:id="49" w:author="Max Ferguson [2]" w:date="2016-07-01T14:07:00Z">
                                       <w:rPr>
                                         <w:rFonts w:ascii="Cambria Math" w:hAnsi="Cambria Math"/>
                                         <w:i/>
@@ -11096,7 +11456,7 @@
         <m:sSub>
           <m:sSubPr>
             <m:ctrlPr>
-              <w:ins w:id="63" w:author="Max Ferguson [2]" w:date="2016-07-01T14:07:00Z">
+              <w:ins w:id="50" w:author="Max Ferguson [2]" w:date="2016-07-01T14:07:00Z">
                 <w:rPr>
                   <w:rFonts w:ascii="Cambria Math" w:hAnsi="Cambria Math"/>
                   <w:i/>
@@ -11177,7 +11537,7 @@
         <m:sSub>
           <m:sSubPr>
             <m:ctrlPr>
-              <w:ins w:id="64" w:author="Max Ferguson [2]" w:date="2016-07-01T14:07:00Z">
+              <w:ins w:id="51" w:author="Max Ferguson [2]" w:date="2016-07-01T14:07:00Z">
                 <w:rPr>
                   <w:rFonts w:ascii="Cambria Math" w:hAnsi="Cambria Math"/>
                   <w:i/>
@@ -11216,8 +11576,8 @@
           </w:rPr>
           <m:t>=E[</m:t>
         </m:r>
-        <m:sSup>
-          <m:sSupPr>
+        <m:sSubSup>
+          <m:sSubSupPr>
             <m:ctrlPr>
               <w:rPr>
                 <w:rFonts w:ascii="Cambria Math" w:hAnsi="Cambria Math"/>
@@ -11226,7 +11586,7 @@
                 <w:szCs w:val="20"/>
               </w:rPr>
             </m:ctrlPr>
-          </m:sSupPr>
+          </m:sSubSupPr>
           <m:e>
             <m:r>
               <w:rPr>
@@ -11234,9 +11594,19 @@
                 <w:sz w:val="20"/>
                 <w:szCs w:val="20"/>
               </w:rPr>
-              <m:t xml:space="preserve"> s</m:t>
+              <m:t>s</m:t>
             </m:r>
           </m:e>
+          <m:sub>
+            <m:r>
+              <w:rPr>
+                <w:rFonts w:ascii="Cambria Math" w:hAnsi="Cambria Math"/>
+                <w:sz w:val="20"/>
+                <w:szCs w:val="20"/>
+              </w:rPr>
+              <m:t>q</m:t>
+            </m:r>
+          </m:sub>
           <m:sup>
             <m:r>
               <w:rPr>
@@ -11244,14 +11614,14 @@
                 <w:sz w:val="20"/>
                 <w:szCs w:val="20"/>
               </w:rPr>
-              <m:t>ji</m:t>
+              <m:t>i</m:t>
             </m:r>
           </m:sup>
-        </m:sSup>
+        </m:sSubSup>
         <m:d>
           <m:dPr>
             <m:ctrlPr>
-              <w:ins w:id="65" w:author="Max Ferguson [2]" w:date="2016-07-01T14:07:00Z">
+              <w:ins w:id="52" w:author="Max Ferguson [2]" w:date="2016-07-01T14:07:00Z">
                 <w:rPr>
                   <w:rFonts w:ascii="Cambria Math" w:hAnsi="Cambria Math"/>
                   <w:i/>
@@ -11313,8 +11683,8 @@
         <w:t xml:space="preserve">The kurtosis coefficient is also calculated for the reference time-series signal, </w:t>
       </w:r>
       <m:oMath>
-        <m:sSup>
-          <m:sSupPr>
+        <m:sSubSup>
+          <m:sSubSupPr>
             <m:ctrlPr>
               <w:rPr>
                 <w:rFonts w:ascii="Cambria Math" w:hAnsi="Cambria Math"/>
@@ -11323,7 +11693,7 @@
                 <w:szCs w:val="20"/>
               </w:rPr>
             </m:ctrlPr>
-          </m:sSupPr>
+          </m:sSubSupPr>
           <m:e>
             <m:r>
               <w:rPr>
@@ -11334,6 +11704,16 @@
               <m:t>s</m:t>
             </m:r>
           </m:e>
+          <m:sub>
+            <m:r>
+              <w:rPr>
+                <w:rFonts w:ascii="Cambria Math" w:hAnsi="Cambria Math"/>
+                <w:sz w:val="20"/>
+                <w:szCs w:val="20"/>
+              </w:rPr>
+              <m:t xml:space="preserve">q </m:t>
+            </m:r>
+          </m:sub>
           <m:sup>
             <m:r>
               <w:rPr>
@@ -11341,10 +11721,10 @@
                 <w:sz w:val="20"/>
                 <w:szCs w:val="20"/>
               </w:rPr>
-              <m:t>j0</m:t>
+              <m:t>0</m:t>
             </m:r>
           </m:sup>
-        </m:sSup>
+        </m:sSubSup>
         <m:r>
           <w:rPr>
             <w:rFonts w:ascii="Cambria Math" w:hAnsi="Cambria Math"/>
@@ -11373,8 +11753,8 @@
       </w:pPr>
       <m:oMathPara>
         <m:oMath>
-          <m:sSup>
-            <m:sSupPr>
+          <m:sSubSup>
+            <m:sSubSupPr>
               <m:ctrlPr>
                 <w:rPr>
                   <w:rFonts w:ascii="Cambria Math" w:hAnsi="Cambria Math"/>
@@ -11383,7 +11763,7 @@
                   <w:szCs w:val="20"/>
                 </w:rPr>
               </m:ctrlPr>
-            </m:sSupPr>
+            </m:sSubSupPr>
             <m:e>
               <m:r>
                 <w:rPr>
@@ -11394,6 +11774,16 @@
                 <m:t>κ</m:t>
               </m:r>
             </m:e>
+            <m:sub>
+              <m:r>
+                <w:rPr>
+                  <w:rFonts w:ascii="Cambria Math" w:hAnsi="Cambria Math"/>
+                  <w:sz w:val="20"/>
+                  <w:szCs w:val="20"/>
+                </w:rPr>
+                <m:t>q</m:t>
+              </m:r>
+            </m:sub>
             <m:sup>
               <m:r>
                 <w:rPr>
@@ -11401,10 +11791,10 @@
                   <w:sz w:val="20"/>
                   <w:szCs w:val="20"/>
                 </w:rPr>
-                <m:t>j0</m:t>
+                <m:t>0</m:t>
               </m:r>
             </m:sup>
-          </m:sSup>
+          </m:sSubSup>
           <m:r>
             <w:rPr>
               <w:rFonts w:ascii="Cambria Math" w:hAnsi="Cambria Math"/>
@@ -11416,7 +11806,7 @@
           <m:f>
             <m:fPr>
               <m:ctrlPr>
-                <w:ins w:id="66" w:author="Max Ferguson [2]" w:date="2016-07-01T14:07:00Z">
+                <w:ins w:id="53" w:author="Max Ferguson [2]" w:date="2016-07-01T14:07:00Z">
                   <w:rPr>
                     <w:rFonts w:ascii="Cambria Math" w:hAnsi="Cambria Math"/>
                     <w:i/>
@@ -11440,7 +11830,7 @@
                   <m:begChr m:val="["/>
                   <m:endChr m:val="]"/>
                   <m:ctrlPr>
-                    <w:ins w:id="67" w:author="Max Ferguson [2]" w:date="2016-07-01T14:07:00Z">
+                    <w:ins w:id="54" w:author="Max Ferguson [2]" w:date="2016-07-01T14:07:00Z">
                       <w:rPr>
                         <w:rFonts w:ascii="Cambria Math" w:hAnsi="Cambria Math"/>
                         <w:i/>
@@ -11454,7 +11844,7 @@
                   <m:sSup>
                     <m:sSupPr>
                       <m:ctrlPr>
-                        <w:ins w:id="68" w:author="Max Ferguson [2]" w:date="2016-07-01T14:07:00Z">
+                        <w:ins w:id="55" w:author="Max Ferguson [2]" w:date="2016-07-01T14:07:00Z">
                           <w:rPr>
                             <w:rFonts w:ascii="Cambria Math" w:hAnsi="Cambria Math"/>
                             <w:i/>
@@ -11468,7 +11858,7 @@
                       <m:d>
                         <m:dPr>
                           <m:ctrlPr>
-                            <w:ins w:id="69" w:author="Max Ferguson [2]" w:date="2016-07-01T14:07:00Z">
+                            <w:ins w:id="56" w:author="Max Ferguson [2]" w:date="2016-07-01T14:07:00Z">
                               <w:rPr>
                                 <w:rFonts w:ascii="Cambria Math" w:hAnsi="Cambria Math"/>
                                 <w:i/>
@@ -11479,8 +11869,8 @@
                           </m:ctrlPr>
                         </m:dPr>
                         <m:e>
-                          <m:sSup>
-                            <m:sSupPr>
+                          <m:sSubSup>
+                            <m:sSubSupPr>
                               <m:ctrlPr>
                                 <w:rPr>
                                   <w:rFonts w:ascii="Cambria Math" w:hAnsi="Cambria Math"/>
@@ -11489,7 +11879,7 @@
                                   <w:szCs w:val="20"/>
                                 </w:rPr>
                               </m:ctrlPr>
-                            </m:sSupPr>
+                            </m:sSubSupPr>
                             <m:e>
                               <m:r>
                                 <w:rPr>
@@ -11500,6 +11890,16 @@
                                 <m:t>s</m:t>
                               </m:r>
                             </m:e>
+                            <m:sub>
+                              <m:r>
+                                <w:rPr>
+                                  <w:rFonts w:ascii="Cambria Math" w:hAnsi="Cambria Math"/>
+                                  <w:sz w:val="20"/>
+                                  <w:szCs w:val="20"/>
+                                </w:rPr>
+                                <m:t>q</m:t>
+                              </m:r>
+                            </m:sub>
                             <m:sup>
                               <m:r>
                                 <w:rPr>
@@ -11507,14 +11907,14 @@
                                   <w:sz w:val="20"/>
                                   <w:szCs w:val="20"/>
                                 </w:rPr>
-                                <m:t>j0</m:t>
+                                <m:t>0</m:t>
                               </m:r>
                             </m:sup>
-                          </m:sSup>
+                          </m:sSubSup>
                           <m:d>
                             <m:dPr>
                               <m:ctrlPr>
-                                <w:ins w:id="70" w:author="Max Ferguson [2]" w:date="2016-07-01T14:07:00Z">
+                                <w:ins w:id="57" w:author="Max Ferguson [2]" w:date="2016-07-01T14:07:00Z">
                                   <w:rPr>
                                     <w:rFonts w:ascii="Cambria Math" w:hAnsi="Cambria Math"/>
                                     <w:i/>
@@ -11614,7 +12014,7 @@
               <m:sSup>
                 <m:sSupPr>
                   <m:ctrlPr>
-                    <w:ins w:id="71" w:author="Max Ferguson [2]" w:date="2016-07-01T14:07:00Z">
+                    <w:ins w:id="58" w:author="Max Ferguson [2]" w:date="2016-07-01T14:07:00Z">
                       <w:rPr>
                         <w:rFonts w:ascii="Cambria Math" w:hAnsi="Cambria Math"/>
                         <w:i/>
@@ -11630,7 +12030,7 @@
                       <m:begChr m:val="["/>
                       <m:endChr m:val="]"/>
                       <m:ctrlPr>
-                        <w:ins w:id="72" w:author="Max Ferguson [2]" w:date="2016-07-01T14:07:00Z">
+                        <w:ins w:id="59" w:author="Max Ferguson [2]" w:date="2016-07-01T14:07:00Z">
                           <w:rPr>
                             <w:rFonts w:ascii="Cambria Math" w:hAnsi="Cambria Math"/>
                             <w:i/>
@@ -11644,7 +12044,7 @@
                       <m:sSup>
                         <m:sSupPr>
                           <m:ctrlPr>
-                            <w:ins w:id="73" w:author="Max Ferguson [2]" w:date="2016-07-01T14:07:00Z">
+                            <w:ins w:id="60" w:author="Max Ferguson [2]" w:date="2016-07-01T14:07:00Z">
                               <w:rPr>
                                 <w:rFonts w:ascii="Cambria Math" w:hAnsi="Cambria Math"/>
                                 <w:i/>
@@ -11658,7 +12058,7 @@
                           <m:d>
                             <m:dPr>
                               <m:ctrlPr>
-                                <w:ins w:id="74" w:author="Max Ferguson [2]" w:date="2016-07-01T14:07:00Z">
+                                <w:ins w:id="61" w:author="Max Ferguson [2]" w:date="2016-07-01T14:07:00Z">
                                   <w:rPr>
                                     <w:rFonts w:ascii="Cambria Math" w:hAnsi="Cambria Math"/>
                                     <w:i/>
@@ -11669,8 +12069,8 @@
                               </m:ctrlPr>
                             </m:dPr>
                             <m:e>
-                              <m:sSup>
-                                <m:sSupPr>
+                              <m:sSubSup>
+                                <m:sSubSupPr>
                                   <m:ctrlPr>
                                     <w:rPr>
                                       <w:rFonts w:ascii="Cambria Math" w:hAnsi="Cambria Math"/>
@@ -11679,7 +12079,7 @@
                                       <w:szCs w:val="20"/>
                                     </w:rPr>
                                   </m:ctrlPr>
-                                </m:sSupPr>
+                                </m:sSubSupPr>
                                 <m:e>
                                   <m:r>
                                     <w:rPr>
@@ -11690,6 +12090,16 @@
                                     <m:t>s</m:t>
                                   </m:r>
                                 </m:e>
+                                <m:sub>
+                                  <m:r>
+                                    <w:rPr>
+                                      <w:rFonts w:ascii="Cambria Math" w:hAnsi="Cambria Math"/>
+                                      <w:sz w:val="20"/>
+                                      <w:szCs w:val="20"/>
+                                    </w:rPr>
+                                    <m:t>q</m:t>
+                                  </m:r>
+                                </m:sub>
                                 <m:sup>
                                   <m:r>
                                     <w:rPr>
@@ -11697,14 +12107,14 @@
                                       <w:sz w:val="20"/>
                                       <w:szCs w:val="20"/>
                                     </w:rPr>
-                                    <m:t>j0</m:t>
+                                    <m:t>0</m:t>
                                   </m:r>
                                 </m:sup>
-                              </m:sSup>
+                              </m:sSubSup>
                               <m:d>
                                 <m:dPr>
                                   <m:ctrlPr>
-                                    <w:ins w:id="75" w:author="Max Ferguson [2]" w:date="2016-07-01T14:07:00Z">
+                                    <w:ins w:id="62" w:author="Max Ferguson [2]" w:date="2016-07-01T14:07:00Z">
                                       <w:rPr>
                                         <w:rFonts w:ascii="Cambria Math" w:hAnsi="Cambria Math"/>
                                         <w:i/>
@@ -11831,8 +12241,8 @@
         <w:t xml:space="preserve">A new feature, </w:t>
       </w:r>
       <m:oMath>
-        <m:sSup>
-          <m:sSupPr>
+        <m:sSubSup>
+          <m:sSubSupPr>
             <m:ctrlPr>
               <w:rPr>
                 <w:rFonts w:ascii="Cambria Math" w:hAnsi="Cambria Math"/>
@@ -11841,7 +12251,7 @@
                 <w:szCs w:val="20"/>
               </w:rPr>
             </m:ctrlPr>
-          </m:sSupPr>
+          </m:sSubSupPr>
           <m:e>
             <m:r>
               <w:rPr>
@@ -11852,6 +12262,16 @@
               <m:t>K</m:t>
             </m:r>
           </m:e>
+          <m:sub>
+            <m:r>
+              <w:rPr>
+                <w:rFonts w:ascii="Cambria Math" w:hAnsi="Cambria Math"/>
+                <w:sz w:val="20"/>
+                <w:szCs w:val="20"/>
+              </w:rPr>
+              <m:t>q</m:t>
+            </m:r>
+          </m:sub>
           <m:sup>
             <m:r>
               <w:rPr>
@@ -11859,10 +12279,10 @@
                 <w:sz w:val="20"/>
                 <w:szCs w:val="20"/>
               </w:rPr>
-              <m:t>ij</m:t>
+              <m:t>i</m:t>
             </m:r>
           </m:sup>
-        </m:sSup>
+        </m:sSubSup>
       </m:oMath>
       <w:r>
         <w:rPr>
@@ -11872,8 +12292,8 @@
         <w:t xml:space="preserve"> is defined as the ratio of the kurtosis coefficient of signal </w:t>
       </w:r>
       <m:oMath>
-        <m:sSup>
-          <m:sSupPr>
+        <m:sSubSup>
+          <m:sSubSupPr>
             <m:ctrlPr>
               <w:rPr>
                 <w:rFonts w:ascii="Cambria Math" w:hAnsi="Cambria Math"/>
@@ -11882,7 +12302,7 @@
                 <w:szCs w:val="20"/>
               </w:rPr>
             </m:ctrlPr>
-          </m:sSupPr>
+          </m:sSubSupPr>
           <m:e>
             <m:r>
               <w:rPr>
@@ -11893,6 +12313,16 @@
               <m:t>s</m:t>
             </m:r>
           </m:e>
+          <m:sub>
+            <m:r>
+              <w:rPr>
+                <w:rFonts w:ascii="Cambria Math" w:hAnsi="Cambria Math"/>
+                <w:sz w:val="20"/>
+                <w:szCs w:val="20"/>
+              </w:rPr>
+              <m:t>q</m:t>
+            </m:r>
+          </m:sub>
           <m:sup>
             <m:r>
               <w:rPr>
@@ -11900,10 +12330,10 @@
                 <w:sz w:val="20"/>
                 <w:szCs w:val="20"/>
               </w:rPr>
-              <m:t>ji</m:t>
+              <m:t>i</m:t>
             </m:r>
           </m:sup>
-        </m:sSup>
+        </m:sSubSup>
       </m:oMath>
       <w:r>
         <w:rPr>
@@ -11913,8 +12343,8 @@
         <w:t xml:space="preserve">, normalized by the kurtosis coefficient of the the reference signal </w:t>
       </w:r>
       <m:oMath>
-        <m:sSup>
-          <m:sSupPr>
+        <m:sSubSup>
+          <m:sSubSupPr>
             <m:ctrlPr>
               <w:rPr>
                 <w:rFonts w:ascii="Cambria Math" w:hAnsi="Cambria Math"/>
@@ -11923,7 +12353,7 @@
                 <w:szCs w:val="20"/>
               </w:rPr>
             </m:ctrlPr>
-          </m:sSupPr>
+          </m:sSubSupPr>
           <m:e>
             <m:r>
               <w:rPr>
@@ -11934,6 +12364,16 @@
               <m:t>κ</m:t>
             </m:r>
           </m:e>
+          <m:sub>
+            <m:r>
+              <w:rPr>
+                <w:rFonts w:ascii="Cambria Math" w:hAnsi="Cambria Math"/>
+                <w:sz w:val="20"/>
+                <w:szCs w:val="20"/>
+              </w:rPr>
+              <m:t>q</m:t>
+            </m:r>
+          </m:sub>
           <m:sup>
             <m:r>
               <w:rPr>
@@ -11941,10 +12381,10 @@
                 <w:sz w:val="20"/>
                 <w:szCs w:val="20"/>
               </w:rPr>
-              <m:t>j0</m:t>
+              <m:t>0</m:t>
             </m:r>
           </m:sup>
-        </m:sSup>
+        </m:sSubSup>
         <m:r>
           <w:rPr>
             <w:rFonts w:ascii="Cambria Math" w:hAnsi="Cambria Math"/>
@@ -11979,8 +12419,8 @@
       </w:r>
       <m:oMathPara>
         <m:oMath>
-          <m:sSup>
-            <m:sSupPr>
+          <m:sSubSup>
+            <m:sSubSupPr>
               <m:ctrlPr>
                 <w:rPr>
                   <w:rFonts w:ascii="Cambria Math" w:hAnsi="Cambria Math"/>
@@ -11989,7 +12429,7 @@
                   <w:szCs w:val="20"/>
                 </w:rPr>
               </m:ctrlPr>
-            </m:sSupPr>
+            </m:sSubSupPr>
             <m:e>
               <m:r>
                 <w:rPr>
@@ -12000,6 +12440,16 @@
                 <m:t>K</m:t>
               </m:r>
             </m:e>
+            <m:sub>
+              <m:r>
+                <w:rPr>
+                  <w:rFonts w:ascii="Cambria Math" w:hAnsi="Cambria Math"/>
+                  <w:sz w:val="20"/>
+                  <w:szCs w:val="20"/>
+                </w:rPr>
+                <m:t>q</m:t>
+              </m:r>
+            </m:sub>
             <m:sup>
               <m:r>
                 <w:rPr>
@@ -12007,10 +12457,10 @@
                   <w:sz w:val="20"/>
                   <w:szCs w:val="20"/>
                 </w:rPr>
-                <m:t>ij</m:t>
+                <m:t>i</m:t>
               </m:r>
             </m:sup>
-          </m:sSup>
+          </m:sSubSup>
           <m:r>
             <w:rPr>
               <w:rFonts w:ascii="Cambria Math" w:hAnsi="Cambria Math"/>
@@ -12031,8 +12481,8 @@
               </m:ctrlPr>
             </m:fPr>
             <m:num>
-              <m:sSup>
-                <m:sSupPr>
+              <m:sSubSup>
+                <m:sSubSupPr>
                   <m:ctrlPr>
                     <w:rPr>
                       <w:rFonts w:ascii="Cambria Math" w:hAnsi="Cambria Math"/>
@@ -12041,7 +12491,7 @@
                       <w:szCs w:val="20"/>
                     </w:rPr>
                   </m:ctrlPr>
-                </m:sSupPr>
+                </m:sSubSupPr>
                 <m:e>
                   <m:r>
                     <w:rPr>
@@ -12052,6 +12502,16 @@
                     <m:t>κ</m:t>
                   </m:r>
                 </m:e>
+                <m:sub>
+                  <m:r>
+                    <w:rPr>
+                      <w:rFonts w:ascii="Cambria Math" w:hAnsi="Cambria Math"/>
+                      <w:sz w:val="20"/>
+                      <w:szCs w:val="20"/>
+                    </w:rPr>
+                    <m:t>q</m:t>
+                  </m:r>
+                </m:sub>
                 <m:sup>
                   <m:r>
                     <w:rPr>
@@ -12059,14 +12519,14 @@
                       <w:sz w:val="20"/>
                       <w:szCs w:val="20"/>
                     </w:rPr>
-                    <m:t>ji</m:t>
+                    <m:t>i</m:t>
                   </m:r>
                 </m:sup>
-              </m:sSup>
+              </m:sSubSup>
             </m:num>
             <m:den>
-              <m:sSup>
-                <m:sSupPr>
+              <m:sSubSup>
+                <m:sSubSupPr>
                   <m:ctrlPr>
                     <w:rPr>
                       <w:rFonts w:ascii="Cambria Math" w:hAnsi="Cambria Math"/>
@@ -12075,7 +12535,7 @@
                       <w:szCs w:val="20"/>
                     </w:rPr>
                   </m:ctrlPr>
-                </m:sSupPr>
+                </m:sSubSupPr>
                 <m:e>
                   <m:r>
                     <w:rPr>
@@ -12086,6 +12546,16 @@
                     <m:t>κ</m:t>
                   </m:r>
                 </m:e>
+                <m:sub>
+                  <m:r>
+                    <w:rPr>
+                      <w:rFonts w:ascii="Cambria Math" w:hAnsi="Cambria Math"/>
+                      <w:sz w:val="20"/>
+                      <w:szCs w:val="20"/>
+                    </w:rPr>
+                    <m:t>q</m:t>
+                  </m:r>
+                </m:sub>
                 <m:sup>
                   <m:r>
                     <w:rPr>
@@ -12093,10 +12563,10 @@
                       <w:sz w:val="20"/>
                       <w:szCs w:val="20"/>
                     </w:rPr>
-                    <m:t>j0</m:t>
+                    <m:t>0</m:t>
                   </m:r>
                 </m:sup>
-              </m:sSup>
+              </m:sSubSup>
             </m:den>
           </m:f>
         </m:oMath>
@@ -12197,8 +12667,8 @@
         <w:t xml:space="preserve"> feature, </w:t>
       </w:r>
       <m:oMath>
-        <m:sSup>
-          <m:sSupPr>
+        <m:sSubSup>
+          <m:sSubSupPr>
             <m:ctrlPr>
               <w:rPr>
                 <w:rFonts w:ascii="Cambria Math" w:hAnsi="Cambria Math"/>
@@ -12206,7 +12676,7 @@
                 <w:szCs w:val="20"/>
               </w:rPr>
             </m:ctrlPr>
-          </m:sSupPr>
+          </m:sSubSupPr>
           <m:e>
             <m:r>
               <w:rPr>
@@ -12216,16 +12686,25 @@
               <m:t>K</m:t>
             </m:r>
           </m:e>
+          <m:sub>
+            <m:r>
+              <w:rPr>
+                <w:rFonts w:ascii="Cambria Math" w:hAnsi="Cambria Math"/>
+                <w:szCs w:val="20"/>
+              </w:rPr>
+              <m:t>q</m:t>
+            </m:r>
+          </m:sub>
           <m:sup>
             <m:r>
               <w:rPr>
                 <w:rFonts w:ascii="Cambria Math" w:hAnsi="Cambria Math"/>
                 <w:szCs w:val="20"/>
               </w:rPr>
-              <m:t>ij</m:t>
+              <m:t>i</m:t>
             </m:r>
           </m:sup>
-        </m:sSup>
+        </m:sSubSup>
       </m:oMath>
       <w:r>
         <w:t>,  plotted against the amount of tool wear, for the conventional cutting operations in the training data set</w:t>
@@ -12238,27 +12717,38 @@
           <w:szCs w:val="20"/>
         </w:rPr>
       </w:pPr>
-      <m:oMathPara>
-        <m:oMath>
-          <m:r>
-            <m:rPr>
-              <m:sty m:val="p"/>
-            </m:rPr>
-            <w:rPr>
-              <w:sz w:val="20"/>
-              <w:szCs w:val="20"/>
-            </w:rPr>
-            <w:br/>
-          </m:r>
-        </m:oMath>
-      </m:oMathPara>
-      <w:r>
-        <w:rPr>
-          <w:sz w:val="20"/>
-          <w:szCs w:val="20"/>
-        </w:rPr>
-        <w:br w:type="page"/>
-      </w:r>
+      <w:sdt>
+        <w:sdtPr>
+          <w:rPr>
+            <w:rFonts w:ascii="Cambria Math" w:hAnsi="Cambria Math"/>
+            <w:i/>
+            <w:sz w:val="20"/>
+            <w:szCs w:val="20"/>
+          </w:rPr>
+          <w:id w:val="1518502285"/>
+          <w:placeholder>
+            <w:docPart w:val="DefaultPlaceholder_20250781"/>
+          </w:placeholder>
+          <w:temporary/>
+          <w:showingPlcHdr/>
+          <w:equation/>
+        </w:sdtPr>
+        <w:sdtContent>
+          <w:bookmarkStart w:id="63" w:name="_GoBack"/>
+          <m:oMathPara>
+            <m:oMath>
+              <m:r>
+                <w:rPr>
+                  <w:rStyle w:val="PlaceholderText"/>
+                  <w:rFonts w:ascii="Cambria Math" w:hAnsi="Cambria Math"/>
+                </w:rPr>
+                <m:t>Type equation here.</m:t>
+              </m:r>
+              <w:bookmarkEnd w:id="63"/>
+            </m:oMath>
+          </m:oMathPara>
+        </w:sdtContent>
+      </w:sdt>
     </w:p>
     <w:p>
       <w:pPr>
@@ -12274,7 +12764,6 @@
           <w:sz w:val="20"/>
           <w:szCs w:val="20"/>
         </w:rPr>
-        <w:lastRenderedPageBreak/>
         <w:t>5</w:t>
       </w:r>
       <w:r>
@@ -12521,7 +13010,7 @@
             <w:sz w:val="20"/>
             <w:szCs w:val="20"/>
           </w:rPr>
-          <m:t>y∈</m:t>
+          <m:t>y</m:t>
         </m:r>
         <m:r>
           <m:rPr>
@@ -12532,7 +13021,7 @@
             <w:sz w:val="20"/>
             <w:szCs w:val="20"/>
           </w:rPr>
-          <m:t>R</m:t>
+          <m:t>∈R</m:t>
         </m:r>
       </m:oMath>
       <w:r>
@@ -12634,7 +13123,7 @@
         <m:d>
           <m:dPr>
             <m:ctrlPr>
-              <w:ins w:id="76" w:author="Max Ferguson [2]" w:date="2016-07-01T14:07:00Z">
+              <w:ins w:id="64" w:author="Max Ferguson [2]" w:date="2016-07-01T14:07:00Z">
                 <w:rPr>
                   <w:rFonts w:ascii="Cambria Math" w:hAnsi="Cambria Math"/>
                   <w:i/>
@@ -12685,35 +13174,14 @@
           <w:sz w:val="20"/>
           <w:szCs w:val="20"/>
         </w:rPr>
-        <w:t>probability distribution</w:t>
-      </w:r>
-      <w:r>
-        <w:rPr>
-          <w:sz w:val="20"/>
-          <w:szCs w:val="20"/>
-        </w:rPr>
-        <w:t xml:space="preserve"> </w:t>
-      </w:r>
-      <w:r>
-        <w:rPr>
-          <w:sz w:val="20"/>
-          <w:szCs w:val="20"/>
-        </w:rPr>
-        <w:t> </w:t>
-      </w:r>
-      <w:r>
-        <w:rPr>
-          <w:sz w:val="20"/>
-          <w:szCs w:val="20"/>
-        </w:rPr>
-        <w:t>for which any finite</w:t>
-      </w:r>
-      <w:r>
-        <w:rPr>
-          <w:sz w:val="20"/>
-          <w:szCs w:val="20"/>
-        </w:rPr>
-        <w:t> </w:t>
+        <w:t xml:space="preserve">probability distribution </w:t>
+      </w:r>
+      <w:r>
+        <w:rPr>
+          <w:sz w:val="20"/>
+          <w:szCs w:val="20"/>
+        </w:rPr>
+        <w:t> for which any finite </w:t>
       </w:r>
       <w:hyperlink r:id="rId14" w:tooltip="Linear combination" w:history="1">
         <w:r>
@@ -12729,21 +13197,7 @@
           <w:sz w:val="20"/>
           <w:szCs w:val="20"/>
         </w:rPr>
-        <w:t> </w:t>
-      </w:r>
-      <w:r>
-        <w:rPr>
-          <w:sz w:val="20"/>
-          <w:szCs w:val="20"/>
-        </w:rPr>
-        <w:t>of</w:t>
-      </w:r>
-      <w:r>
-        <w:rPr>
-          <w:sz w:val="20"/>
-          <w:szCs w:val="20"/>
-        </w:rPr>
-        <w:t> </w:t>
+        <w:t> of </w:t>
       </w:r>
       <w:hyperlink r:id="rId15" w:tooltip="Sampling (statistics)" w:history="1">
         <w:r>
@@ -12759,21 +13213,7 @@
           <w:sz w:val="20"/>
           <w:szCs w:val="20"/>
         </w:rPr>
-        <w:t> </w:t>
-      </w:r>
-      <w:r>
-        <w:rPr>
-          <w:sz w:val="20"/>
-          <w:szCs w:val="20"/>
-        </w:rPr>
-        <w:t>has a</w:t>
-      </w:r>
-      <w:r>
-        <w:rPr>
-          <w:sz w:val="20"/>
-          <w:szCs w:val="20"/>
-        </w:rPr>
-        <w:t> </w:t>
+        <w:t> has a </w:t>
       </w:r>
       <w:hyperlink r:id="rId16" w:tooltip="Multivariate normal distribution" w:history="1">
         <w:r>
@@ -12867,7 +13307,7 @@
         <m:d>
           <m:dPr>
             <m:ctrlPr>
-              <w:ins w:id="77" w:author="Max Ferguson [2]" w:date="2016-07-01T14:07:00Z">
+              <w:ins w:id="65" w:author="Max Ferguson [2]" w:date="2016-07-01T14:07:00Z">
                 <w:rPr>
                   <w:rFonts w:ascii="Cambria Math" w:hAnsi="Cambria Math"/>
                   <w:sz w:val="20"/>
@@ -13123,7 +13563,7 @@
                 <m:sSup>
                   <m:sSupPr>
                     <m:ctrlPr>
-                      <w:ins w:id="78" w:author="Max Ferguson [2]" w:date="2016-07-01T14:07:00Z">
+                      <w:ins w:id="66" w:author="Max Ferguson [2]" w:date="2016-07-01T14:07:00Z">
                         <w:rPr>
                           <w:rFonts w:ascii="Cambria Math" w:hAnsi="Cambria Math"/>
                           <w:i/>
@@ -13176,7 +13616,7 @@
                 <m:d>
                   <m:dPr>
                     <m:ctrlPr>
-                      <w:ins w:id="79" w:author="Max Ferguson [2]" w:date="2016-07-01T14:07:00Z">
+                      <w:ins w:id="67" w:author="Max Ferguson [2]" w:date="2016-07-01T14:07:00Z">
                         <w:rPr>
                           <w:rFonts w:ascii="Cambria Math" w:hAnsi="Cambria Math"/>
                           <w:i/>
@@ -13198,7 +13638,7 @@
                     <m:d>
                       <m:dPr>
                         <m:ctrlPr>
-                          <w:ins w:id="80" w:author="Max Ferguson [2]" w:date="2016-07-01T14:07:00Z">
+                          <w:ins w:id="68" w:author="Max Ferguson [2]" w:date="2016-07-01T14:07:00Z">
                             <w:rPr>
                               <w:rFonts w:ascii="Cambria Math" w:hAnsi="Cambria Math"/>
                               <w:i/>
@@ -13230,7 +13670,7 @@
                     <m:d>
                       <m:dPr>
                         <m:ctrlPr>
-                          <w:ins w:id="81" w:author="Max Ferguson [2]" w:date="2016-07-01T14:07:00Z">
+                          <w:ins w:id="69" w:author="Max Ferguson [2]" w:date="2016-07-01T14:07:00Z">
                             <w:rPr>
                               <w:rFonts w:ascii="Cambria Math" w:hAnsi="Cambria Math"/>
                               <w:i/>
@@ -13279,7 +13719,7 @@
                 <w:szCs w:val="20"/>
               </w:rPr>
             </w:pPr>
-            <w:commentRangeStart w:id="82"/>
+            <w:commentRangeStart w:id="70"/>
             <w:r>
               <w:rPr>
                 <w:sz w:val="20"/>
@@ -13287,12 +13727,12 @@
               </w:rPr>
               <w:t>(1)</w:t>
             </w:r>
-            <w:commentRangeEnd w:id="82"/>
+            <w:commentRangeEnd w:id="70"/>
             <w:r>
               <w:rPr>
                 <w:rStyle w:val="CommentReference"/>
               </w:rPr>
-              <w:commentReference w:id="82"/>
+              <w:commentReference w:id="70"/>
             </w:r>
           </w:p>
           <w:p>
@@ -13352,7 +13792,7 @@
         <m:d>
           <m:dPr>
             <m:ctrlPr>
-              <w:ins w:id="83" w:author="Max Ferguson [2]" w:date="2016-07-01T14:07:00Z">
+              <w:ins w:id="71" w:author="Max Ferguson [2]" w:date="2016-07-01T14:07:00Z">
                 <w:rPr>
                   <w:rFonts w:ascii="Cambria Math" w:hAnsi="Cambria Math"/>
                   <w:i/>
@@ -13407,7 +13847,7 @@
         <m:d>
           <m:dPr>
             <m:ctrlPr>
-              <w:ins w:id="84" w:author="Max Ferguson [2]" w:date="2016-07-01T14:07:00Z">
+              <w:ins w:id="72" w:author="Max Ferguson [2]" w:date="2016-07-01T14:07:00Z">
                 <w:rPr>
                   <w:rFonts w:ascii="Cambria Math" w:hAnsi="Cambria Math"/>
                   <w:i/>
@@ -13621,7 +14061,7 @@
         <m:d>
           <m:dPr>
             <m:ctrlPr>
-              <w:ins w:id="85" w:author="Max Ferguson [2]" w:date="2016-07-01T14:07:00Z">
+              <w:ins w:id="73" w:author="Max Ferguson [2]" w:date="2016-07-01T14:07:00Z">
                 <w:rPr>
                   <w:rFonts w:ascii="Cambria Math" w:hAnsi="Cambria Math"/>
                   <w:i/>
@@ -13812,7 +14252,7 @@
                 <m:d>
                   <m:dPr>
                     <m:ctrlPr>
-                      <w:ins w:id="86" w:author="Max Ferguson [2]" w:date="2016-07-01T14:07:00Z">
+                      <w:ins w:id="74" w:author="Max Ferguson [2]" w:date="2016-07-01T14:07:00Z">
                         <w:rPr>
                           <w:rFonts w:ascii="Cambria Math" w:hAnsi="Cambria Math"/>
                           <w:i/>
@@ -13826,7 +14266,7 @@
                     <m:sSup>
                       <m:sSupPr>
                         <m:ctrlPr>
-                          <w:ins w:id="87" w:author="Max Ferguson [2]" w:date="2016-07-01T14:07:00Z">
+                          <w:ins w:id="75" w:author="Max Ferguson [2]" w:date="2016-07-01T14:07:00Z">
                             <w:rPr>
                               <w:rFonts w:ascii="Cambria Math" w:hAnsi="Cambria Math"/>
                               <w:b/>
@@ -13872,7 +14312,7 @@
                     <m:sSup>
                       <m:sSupPr>
                         <m:ctrlPr>
-                          <w:ins w:id="88" w:author="Max Ferguson [2]" w:date="2016-07-01T14:07:00Z">
+                          <w:ins w:id="76" w:author="Max Ferguson [2]" w:date="2016-07-01T14:07:00Z">
                             <w:rPr>
                               <w:rFonts w:ascii="Cambria Math" w:hAnsi="Cambria Math"/>
                               <w:b/>
@@ -13931,7 +14371,7 @@
                 <m:d>
                   <m:dPr>
                     <m:ctrlPr>
-                      <w:ins w:id="89" w:author="Max Ferguson [2]" w:date="2016-07-01T14:07:00Z">
+                      <w:ins w:id="77" w:author="Max Ferguson [2]" w:date="2016-07-01T14:07:00Z">
                         <w:rPr>
                           <w:rFonts w:ascii="Cambria Math" w:hAnsi="Cambria Math"/>
                           <w:sz w:val="20"/>
@@ -13952,7 +14392,7 @@
                     <m:f>
                       <m:fPr>
                         <m:ctrlPr>
-                          <w:ins w:id="90" w:author="Max Ferguson [2]" w:date="2016-07-01T14:07:00Z">
+                          <w:ins w:id="78" w:author="Max Ferguson [2]" w:date="2016-07-01T14:07:00Z">
                             <w:rPr>
                               <w:rFonts w:ascii="Cambria Math" w:hAnsi="Cambria Math"/>
                               <w:i/>
@@ -13986,7 +14426,7 @@
                     <m:sSup>
                       <m:sSupPr>
                         <m:ctrlPr>
-                          <w:ins w:id="91" w:author="Max Ferguson [2]" w:date="2016-07-01T14:07:00Z">
+                          <w:ins w:id="79" w:author="Max Ferguson [2]" w:date="2016-07-01T14:07:00Z">
                             <w:rPr>
                               <w:rFonts w:ascii="Cambria Math" w:hAnsi="Cambria Math"/>
                               <w:i/>
@@ -14000,7 +14440,7 @@
                         <m:d>
                           <m:dPr>
                             <m:ctrlPr>
-                              <w:ins w:id="92" w:author="Max Ferguson [2]" w:date="2016-07-01T14:07:00Z">
+                              <w:ins w:id="80" w:author="Max Ferguson [2]" w:date="2016-07-01T14:07:00Z">
                                 <w:rPr>
                                   <w:rFonts w:ascii="Cambria Math" w:hAnsi="Cambria Math"/>
                                   <w:i/>
@@ -14014,7 +14454,7 @@
                             <m:sSup>
                               <m:sSupPr>
                                 <m:ctrlPr>
-                                  <w:ins w:id="93" w:author="Max Ferguson [2]" w:date="2016-07-01T14:07:00Z">
+                                  <w:ins w:id="81" w:author="Max Ferguson [2]" w:date="2016-07-01T14:07:00Z">
                                     <w:rPr>
                                       <w:rFonts w:ascii="Cambria Math" w:hAnsi="Cambria Math"/>
                                       <w:b/>
@@ -14060,7 +14500,7 @@
                             <m:sSup>
                               <m:sSupPr>
                                 <m:ctrlPr>
-                                  <w:ins w:id="94" w:author="Max Ferguson [2]" w:date="2016-07-01T14:07:00Z">
+                                  <w:ins w:id="82" w:author="Max Ferguson [2]" w:date="2016-07-01T14:07:00Z">
                                     <w:rPr>
                                       <w:rFonts w:ascii="Cambria Math" w:hAnsi="Cambria Math"/>
                                       <w:b/>
@@ -14112,7 +14552,7 @@
                     <m:sSup>
                       <m:sSupPr>
                         <m:ctrlPr>
-                          <w:ins w:id="95" w:author="Max Ferguson [2]" w:date="2016-07-01T14:07:00Z">
+                          <w:ins w:id="83" w:author="Max Ferguson [2]" w:date="2016-07-01T14:07:00Z">
                             <w:rPr>
                               <w:rFonts w:ascii="Cambria Math" w:hAnsi="Cambria Math"/>
                               <w:sz w:val="20"/>
@@ -14136,7 +14576,7 @@
                         <m:d>
                           <m:dPr>
                             <m:ctrlPr>
-                              <w:ins w:id="96" w:author="Max Ferguson [2]" w:date="2016-07-01T14:07:00Z">
+                              <w:ins w:id="84" w:author="Max Ferguson [2]" w:date="2016-07-01T14:07:00Z">
                                 <w:rPr>
                                   <w:rFonts w:ascii="Cambria Math" w:hAnsi="Cambria Math"/>
                                   <w:i/>
@@ -14159,7 +14599,7 @@
                               <m:t>λ</m:t>
                             </m:r>
                             <m:ctrlPr>
-                              <w:ins w:id="97" w:author="Max Ferguson [2]" w:date="2016-07-01T14:07:00Z">
+                              <w:ins w:id="85" w:author="Max Ferguson [2]" w:date="2016-07-01T14:07:00Z">
                                 <w:rPr>
                                   <w:rFonts w:ascii="Cambria Math" w:hAnsi="Cambria Math"/>
                                   <w:b/>
@@ -14186,7 +14626,7 @@
                     <m:d>
                       <m:dPr>
                         <m:ctrlPr>
-                          <w:ins w:id="98" w:author="Max Ferguson [2]" w:date="2016-07-01T14:07:00Z">
+                          <w:ins w:id="86" w:author="Max Ferguson [2]" w:date="2016-07-01T14:07:00Z">
                             <w:rPr>
                               <w:rFonts w:ascii="Cambria Math" w:hAnsi="Cambria Math"/>
                               <w:i/>
@@ -14200,7 +14640,7 @@
                         <m:sSup>
                           <m:sSupPr>
                             <m:ctrlPr>
-                              <w:ins w:id="99" w:author="Max Ferguson [2]" w:date="2016-07-01T14:07:00Z">
+                              <w:ins w:id="87" w:author="Max Ferguson [2]" w:date="2016-07-01T14:07:00Z">
                                 <w:rPr>
                                   <w:rFonts w:ascii="Cambria Math" w:hAnsi="Cambria Math"/>
                                   <w:b/>
@@ -14246,7 +14686,7 @@
                         <m:sSup>
                           <m:sSupPr>
                             <m:ctrlPr>
-                              <w:ins w:id="100" w:author="Max Ferguson [2]" w:date="2016-07-01T14:07:00Z">
+                              <w:ins w:id="88" w:author="Max Ferguson [2]" w:date="2016-07-01T14:07:00Z">
                                 <w:rPr>
                                   <w:rFonts w:ascii="Cambria Math" w:hAnsi="Cambria Math"/>
                                   <w:b/>
@@ -14722,6 +15162,7 @@
         <w:rPr>
           <w:noProof/>
         </w:rPr>
+        <w:lastRenderedPageBreak/>
         <w:drawing>
           <wp:inline distT="0" distB="0" distL="0" distR="0" wp14:anchorId="157D70BD" wp14:editId="085ABCF5">
             <wp:extent cx="5193609" cy="2687216"/>
@@ -14784,27 +15225,14 @@
       <w:r>
         <w:t xml:space="preserve">Figure </w:t>
       </w:r>
-      <w:r>
-        <w:fldChar w:fldCharType="begin"/>
-      </w:r>
-      <w:r>
-        <w:instrText xml:space="preserve"> SEQ Figure \* ARABIC </w:instrText>
-      </w:r>
-      <w:r>
-        <w:fldChar w:fldCharType="separate"/>
-      </w:r>
-      <w:r>
-        <w:rPr>
-          <w:noProof/>
-        </w:rPr>
-        <w:t>6</w:t>
-      </w:r>
-      <w:r>
-        <w:rPr>
-          <w:noProof/>
-        </w:rPr>
-        <w:fldChar w:fldCharType="end"/>
-      </w:r>
+      <w:fldSimple w:instr=" SEQ Figure \* ARABIC ">
+        <w:r>
+          <w:rPr>
+            <w:noProof/>
+          </w:rPr>
+          <w:t>6</w:t>
+        </w:r>
+      </w:fldSimple>
       <w:r>
         <w:t>.</w:t>
       </w:r>
@@ -14848,7 +15276,6 @@
           <w:sz w:val="20"/>
           <w:szCs w:val="20"/>
         </w:rPr>
-        <w:lastRenderedPageBreak/>
         <w:t>5.</w:t>
       </w:r>
       <w:r>
@@ -15802,7 +16229,7 @@
                     <m:begChr m:val="["/>
                     <m:endChr m:val="]"/>
                     <m:ctrlPr>
-                      <w:ins w:id="101" w:author="Max Ferguson [2]" w:date="2016-07-01T14:07:00Z">
+                      <w:ins w:id="89" w:author="Max Ferguson [2]" w:date="2016-07-01T14:07:00Z">
                         <w:rPr>
                           <w:rFonts w:ascii="Cambria Math" w:hAnsi="Cambria Math"/>
                           <w:i/>
@@ -15816,7 +16243,7 @@
                     <m:eqArr>
                       <m:eqArrPr>
                         <m:ctrlPr>
-                          <w:ins w:id="102" w:author="Max Ferguson [2]" w:date="2016-07-01T14:07:00Z">
+                          <w:ins w:id="90" w:author="Max Ferguson [2]" w:date="2016-07-01T14:07:00Z">
                             <w:rPr>
                               <w:rFonts w:ascii="Cambria Math" w:hAnsi="Cambria Math"/>
                               <w:i/>
@@ -15830,7 +16257,7 @@
                         <m:sSup>
                           <m:sSupPr>
                             <m:ctrlPr>
-                              <w:ins w:id="103" w:author="Max Ferguson [2]" w:date="2016-07-01T14:07:00Z">
+                              <w:ins w:id="91" w:author="Max Ferguson [2]" w:date="2016-07-01T14:07:00Z">
                                 <w:rPr>
                                   <w:rFonts w:ascii="Cambria Math" w:hAnsi="Cambria Math"/>
                                   <w:i/>
@@ -15869,7 +16296,7 @@
                         <m:sSup>
                           <m:sSupPr>
                             <m:ctrlPr>
-                              <w:ins w:id="104" w:author="Max Ferguson [2]" w:date="2016-07-01T14:07:00Z">
+                              <w:ins w:id="92" w:author="Max Ferguson [2]" w:date="2016-07-01T14:07:00Z">
                                 <w:rPr>
                                   <w:rFonts w:ascii="Cambria Math" w:hAnsi="Cambria Math"/>
                                   <w:i/>
@@ -15915,7 +16342,7 @@
                 <m:d>
                   <m:dPr>
                     <m:ctrlPr>
-                      <w:ins w:id="105" w:author="Max Ferguson [2]" w:date="2016-07-01T14:07:00Z">
+                      <w:ins w:id="93" w:author="Max Ferguson [2]" w:date="2016-07-01T14:07:00Z">
                         <w:rPr>
                           <w:rFonts w:ascii="Cambria Math" w:hAnsi="Cambria Math"/>
                           <w:i/>
@@ -15950,7 +16377,7 @@
                         <m:begChr m:val="["/>
                         <m:endChr m:val="]"/>
                         <m:ctrlPr>
-                          <w:ins w:id="106" w:author="Max Ferguson [2]" w:date="2016-07-01T14:07:00Z">
+                          <w:ins w:id="94" w:author="Max Ferguson [2]" w:date="2016-07-01T14:07:00Z">
                             <w:rPr>
                               <w:rFonts w:ascii="Cambria Math" w:hAnsi="Cambria Math"/>
                               <w:i/>
@@ -15972,7 +16399,7 @@
                               </m:mc>
                             </m:mcs>
                             <m:ctrlPr>
-                              <w:ins w:id="107" w:author="Max Ferguson [2]" w:date="2016-07-01T14:07:00Z">
+                              <w:ins w:id="95" w:author="Max Ferguson [2]" w:date="2016-07-01T14:07:00Z">
                                 <w:rPr>
                                   <w:rFonts w:ascii="Cambria Math" w:hAnsi="Cambria Math"/>
                                   <w:i/>
@@ -16015,7 +16442,7 @@
                               <m:sSup>
                                 <m:sSupPr>
                                   <m:ctrlPr>
-                                    <w:ins w:id="108" w:author="Max Ferguson [2]" w:date="2016-07-01T14:07:00Z">
+                                    <w:ins w:id="96" w:author="Max Ferguson [2]" w:date="2016-07-01T14:07:00Z">
                                       <w:rPr>
                                         <w:rFonts w:ascii="Cambria Math" w:hAnsi="Cambria Math"/>
                                         <w:i/>
@@ -16062,7 +16489,7 @@
                               <m:sSup>
                                 <m:sSupPr>
                                   <m:ctrlPr>
-                                    <w:ins w:id="109" w:author="Max Ferguson [2]" w:date="2016-07-01T14:07:00Z">
+                                    <w:ins w:id="97" w:author="Max Ferguson [2]" w:date="2016-07-01T14:07:00Z">
                                       <w:rPr>
                                         <w:rFonts w:ascii="Cambria Math" w:hAnsi="Cambria Math"/>
                                         <w:i/>
@@ -16107,7 +16534,7 @@
                               <m:sSup>
                                 <m:sSupPr>
                                   <m:ctrlPr>
-                                    <w:ins w:id="110" w:author="Max Ferguson [2]" w:date="2016-07-01T14:07:00Z">
+                                    <w:ins w:id="98" w:author="Max Ferguson [2]" w:date="2016-07-01T14:07:00Z">
                                       <w:rPr>
                                         <w:rFonts w:ascii="Cambria Math" w:hAnsi="Cambria Math"/>
                                         <w:i/>
@@ -16321,7 +16748,7 @@
         <m:sSub>
           <m:sSubPr>
             <m:ctrlPr>
-              <w:ins w:id="111" w:author="Max Ferguson [2]" w:date="2016-07-01T14:07:00Z">
+              <w:ins w:id="99" w:author="Max Ferguson [2]" w:date="2016-07-01T14:07:00Z">
                 <w:rPr>
                   <w:rFonts w:ascii="Cambria Math" w:hAnsi="Cambria Math"/>
                   <w:i/>
@@ -16366,7 +16793,7 @@
         <m:d>
           <m:dPr>
             <m:ctrlPr>
-              <w:ins w:id="112" w:author="Max Ferguson [2]" w:date="2016-07-01T14:07:00Z">
+              <w:ins w:id="100" w:author="Max Ferguson [2]" w:date="2016-07-01T14:07:00Z">
                 <w:rPr>
                   <w:rFonts w:ascii="Cambria Math" w:hAnsi="Cambria Math"/>
                   <w:i/>
@@ -16380,7 +16807,7 @@
             <m:sSup>
               <m:sSupPr>
                 <m:ctrlPr>
-                  <w:ins w:id="113" w:author="Max Ferguson [2]" w:date="2016-07-01T14:07:00Z">
+                  <w:ins w:id="101" w:author="Max Ferguson [2]" w:date="2016-07-01T14:07:00Z">
                     <w:rPr>
                       <w:rFonts w:ascii="Cambria Math" w:hAnsi="Cambria Math"/>
                       <w:i/>
@@ -16425,7 +16852,7 @@
             <m:sSup>
               <m:sSupPr>
                 <m:ctrlPr>
-                  <w:ins w:id="114" w:author="Max Ferguson [2]" w:date="2016-07-01T14:07:00Z">
+                  <w:ins w:id="102" w:author="Max Ferguson [2]" w:date="2016-07-01T14:07:00Z">
                     <w:rPr>
                       <w:rFonts w:ascii="Cambria Math" w:hAnsi="Cambria Math"/>
                       <w:i/>
@@ -16467,14 +16894,7 @@
           <w:sz w:val="20"/>
           <w:szCs w:val="20"/>
         </w:rPr>
-        <w:t xml:space="preserve">. </w:t>
-      </w:r>
-      <w:r>
-        <w:rPr>
-          <w:sz w:val="20"/>
-          <w:szCs w:val="20"/>
-        </w:rPr>
-        <w:t>T</w:t>
+        <w:t>. T</w:t>
       </w:r>
       <w:r>
         <w:rPr>
@@ -16573,14 +16993,7 @@
           <w:sz w:val="20"/>
           <w:szCs w:val="20"/>
         </w:rPr>
-        <w:t>was chosen</w:t>
-      </w:r>
-      <w:r>
-        <w:rPr>
-          <w:sz w:val="20"/>
-          <w:szCs w:val="20"/>
-        </w:rPr>
-        <w:t xml:space="preserve"> </w:t>
+        <w:t xml:space="preserve">was chosen </w:t>
       </w:r>
       <w:r>
         <w:rPr>
@@ -16588,15 +17001,7 @@
           <w:szCs w:val="20"/>
           <w:highlight w:val="yellow"/>
         </w:rPr>
-        <w:t>[This is repeated but I prefer it here. I will remove it from the section 5.1 soon]</w:t>
-      </w:r>
-      <w:r>
-        <w:rPr>
-          <w:sz w:val="20"/>
-          <w:szCs w:val="20"/>
-          <w:highlight w:val="yellow"/>
-        </w:rPr>
-        <w:t>:</w:t>
+        <w:t>[This is repeated but I prefer it here. I will remove it from the section 5.1 soon]:</w:t>
       </w:r>
     </w:p>
     <w:p>
@@ -16691,7 +17096,7 @@
                 <m:d>
                   <m:dPr>
                     <m:ctrlPr>
-                      <w:ins w:id="115" w:author="Max Ferguson [2]" w:date="2016-07-01T14:07:00Z">
+                      <w:ins w:id="103" w:author="Max Ferguson [2]" w:date="2016-07-01T14:07:00Z">
                         <w:rPr>
                           <w:rFonts w:ascii="Cambria Math" w:hAnsi="Cambria Math"/>
                           <w:i/>
@@ -16705,7 +17110,7 @@
                     <m:sSup>
                       <m:sSupPr>
                         <m:ctrlPr>
-                          <w:ins w:id="116" w:author="Max Ferguson [2]" w:date="2016-07-01T14:07:00Z">
+                          <w:ins w:id="104" w:author="Max Ferguson [2]" w:date="2016-07-01T14:07:00Z">
                             <w:rPr>
                               <w:rFonts w:ascii="Cambria Math" w:hAnsi="Cambria Math"/>
                               <w:b/>
@@ -16751,7 +17156,7 @@
                     <m:sSup>
                       <m:sSupPr>
                         <m:ctrlPr>
-                          <w:ins w:id="117" w:author="Max Ferguson [2]" w:date="2016-07-01T14:07:00Z">
+                          <w:ins w:id="105" w:author="Max Ferguson [2]" w:date="2016-07-01T14:07:00Z">
                             <w:rPr>
                               <w:rFonts w:ascii="Cambria Math" w:hAnsi="Cambria Math"/>
                               <w:b/>
@@ -16810,7 +17215,7 @@
                 <m:d>
                   <m:dPr>
                     <m:ctrlPr>
-                      <w:ins w:id="118" w:author="Max Ferguson [2]" w:date="2016-07-01T14:07:00Z">
+                      <w:ins w:id="106" w:author="Max Ferguson [2]" w:date="2016-07-01T14:07:00Z">
                         <w:rPr>
                           <w:rFonts w:ascii="Cambria Math" w:hAnsi="Cambria Math"/>
                           <w:sz w:val="20"/>
@@ -16831,7 +17236,7 @@
                     <m:f>
                       <m:fPr>
                         <m:ctrlPr>
-                          <w:ins w:id="119" w:author="Max Ferguson [2]" w:date="2016-07-01T14:07:00Z">
+                          <w:ins w:id="107" w:author="Max Ferguson [2]" w:date="2016-07-01T14:07:00Z">
                             <w:rPr>
                               <w:rFonts w:ascii="Cambria Math" w:hAnsi="Cambria Math"/>
                               <w:i/>
@@ -16865,7 +17270,7 @@
                     <m:sSup>
                       <m:sSupPr>
                         <m:ctrlPr>
-                          <w:ins w:id="120" w:author="Max Ferguson [2]" w:date="2016-07-01T14:07:00Z">
+                          <w:ins w:id="108" w:author="Max Ferguson [2]" w:date="2016-07-01T14:07:00Z">
                             <w:rPr>
                               <w:rFonts w:ascii="Cambria Math" w:hAnsi="Cambria Math"/>
                               <w:i/>
@@ -16879,7 +17284,7 @@
                         <m:d>
                           <m:dPr>
                             <m:ctrlPr>
-                              <w:ins w:id="121" w:author="Max Ferguson [2]" w:date="2016-07-01T14:07:00Z">
+                              <w:ins w:id="109" w:author="Max Ferguson [2]" w:date="2016-07-01T14:07:00Z">
                                 <w:rPr>
                                   <w:rFonts w:ascii="Cambria Math" w:hAnsi="Cambria Math"/>
                                   <w:i/>
@@ -16893,7 +17298,7 @@
                             <m:sSup>
                               <m:sSupPr>
                                 <m:ctrlPr>
-                                  <w:ins w:id="122" w:author="Max Ferguson [2]" w:date="2016-07-01T14:07:00Z">
+                                  <w:ins w:id="110" w:author="Max Ferguson [2]" w:date="2016-07-01T14:07:00Z">
                                     <w:rPr>
                                       <w:rFonts w:ascii="Cambria Math" w:hAnsi="Cambria Math"/>
                                       <w:b/>
@@ -16939,7 +17344,7 @@
                             <m:sSup>
                               <m:sSupPr>
                                 <m:ctrlPr>
-                                  <w:ins w:id="123" w:author="Max Ferguson [2]" w:date="2016-07-01T14:07:00Z">
+                                  <w:ins w:id="111" w:author="Max Ferguson [2]" w:date="2016-07-01T14:07:00Z">
                                     <w:rPr>
                                       <w:rFonts w:ascii="Cambria Math" w:hAnsi="Cambria Math"/>
                                       <w:b/>
@@ -16991,7 +17396,7 @@
                     <m:sSup>
                       <m:sSupPr>
                         <m:ctrlPr>
-                          <w:ins w:id="124" w:author="Max Ferguson [2]" w:date="2016-07-01T14:07:00Z">
+                          <w:ins w:id="112" w:author="Max Ferguson [2]" w:date="2016-07-01T14:07:00Z">
                             <w:rPr>
                               <w:rFonts w:ascii="Cambria Math" w:hAnsi="Cambria Math"/>
                               <w:sz w:val="20"/>
@@ -17015,7 +17420,7 @@
                         <m:d>
                           <m:dPr>
                             <m:ctrlPr>
-                              <w:ins w:id="125" w:author="Max Ferguson [2]" w:date="2016-07-01T14:07:00Z">
+                              <w:ins w:id="113" w:author="Max Ferguson [2]" w:date="2016-07-01T14:07:00Z">
                                 <w:rPr>
                                   <w:rFonts w:ascii="Cambria Math" w:hAnsi="Cambria Math"/>
                                   <w:i/>
@@ -17038,7 +17443,7 @@
                               <m:t>λ</m:t>
                             </m:r>
                             <m:ctrlPr>
-                              <w:ins w:id="126" w:author="Max Ferguson [2]" w:date="2016-07-01T14:07:00Z">
+                              <w:ins w:id="114" w:author="Max Ferguson [2]" w:date="2016-07-01T14:07:00Z">
                                 <w:rPr>
                                   <w:rFonts w:ascii="Cambria Math" w:hAnsi="Cambria Math"/>
                                   <w:b/>
@@ -17065,7 +17470,7 @@
                     <m:d>
                       <m:dPr>
                         <m:ctrlPr>
-                          <w:ins w:id="127" w:author="Max Ferguson [2]" w:date="2016-07-01T14:07:00Z">
+                          <w:ins w:id="115" w:author="Max Ferguson [2]" w:date="2016-07-01T14:07:00Z">
                             <w:rPr>
                               <w:rFonts w:ascii="Cambria Math" w:hAnsi="Cambria Math"/>
                               <w:i/>
@@ -17079,7 +17484,7 @@
                         <m:sSup>
                           <m:sSupPr>
                             <m:ctrlPr>
-                              <w:ins w:id="128" w:author="Max Ferguson [2]" w:date="2016-07-01T14:07:00Z">
+                              <w:ins w:id="116" w:author="Max Ferguson [2]" w:date="2016-07-01T14:07:00Z">
                                 <w:rPr>
                                   <w:rFonts w:ascii="Cambria Math" w:hAnsi="Cambria Math"/>
                                   <w:b/>
@@ -17125,7 +17530,7 @@
                         <m:sSup>
                           <m:sSupPr>
                             <m:ctrlPr>
-                              <w:ins w:id="129" w:author="Max Ferguson [2]" w:date="2016-07-01T14:07:00Z">
+                              <w:ins w:id="117" w:author="Max Ferguson [2]" w:date="2016-07-01T14:07:00Z">
                                 <w:rPr>
                                   <w:rFonts w:ascii="Cambria Math" w:hAnsi="Cambria Math"/>
                                   <w:b/>
@@ -17378,23 +17783,7 @@
           <w:sz w:val="20"/>
           <w:szCs w:val="20"/>
         </w:rPr>
-        <w:t xml:space="preserve"> quantif</w:t>
-      </w:r>
-      <w:proofErr w:type="spellStart"/>
-      <w:r>
-        <w:rPr>
-          <w:sz w:val="20"/>
-          <w:szCs w:val="20"/>
-        </w:rPr>
-        <w:t>ies</w:t>
-      </w:r>
-      <w:proofErr w:type="spellEnd"/>
-      <w:r>
-        <w:rPr>
-          <w:sz w:val="20"/>
-          <w:szCs w:val="20"/>
-        </w:rPr>
-        <w:t xml:space="preserve"> the overall magnitude of the covariance value. The </w:t>
+        <w:t xml:space="preserve"> quantifies the overall magnitude of the covariance value. The </w:t>
       </w:r>
       <w:r>
         <w:rPr>
@@ -17782,15 +18171,7 @@
               <w:sz w:val="20"/>
               <w:szCs w:val="20"/>
             </w:rPr>
-            <m:t>={</m:t>
-          </m:r>
-          <m:r>
-            <w:rPr>
-              <w:rFonts w:ascii="Cambria Math" w:hAnsi="Cambria Math"/>
-              <w:sz w:val="20"/>
-              <w:szCs w:val="20"/>
-            </w:rPr>
-            <m:t>Δ</m:t>
+            <m:t>={Δ</m:t>
           </m:r>
           <m:sSubSup>
             <m:sSubSupPr>
@@ -18123,6 +18504,7 @@
           <w:sz w:val="20"/>
           <w:szCs w:val="20"/>
         </w:rPr>
+        <w:lastRenderedPageBreak/>
         <w:t xml:space="preserve">GPR can also be used to account for conditions where there is noise in the observed outputs. </w:t>
       </w:r>
       <w:r>
@@ -18649,7 +19031,7 @@
                 <m:d>
                   <m:dPr>
                     <m:ctrlPr>
-                      <w:ins w:id="130" w:author="Max Ferguson [2]" w:date="2016-07-01T14:07:00Z">
+                      <w:ins w:id="118" w:author="Max Ferguson [2]" w:date="2016-07-01T14:07:00Z">
                         <w:rPr>
                           <w:rFonts w:ascii="Cambria Math" w:hAnsi="Cambria Math"/>
                           <w:i/>
@@ -18663,7 +19045,7 @@
                     <m:sSup>
                       <m:sSupPr>
                         <m:ctrlPr>
-                          <w:ins w:id="131" w:author="Max Ferguson [2]" w:date="2016-07-01T14:07:00Z">
+                          <w:ins w:id="119" w:author="Max Ferguson [2]" w:date="2016-07-01T14:07:00Z">
                             <w:rPr>
                               <w:rFonts w:ascii="Cambria Math" w:hAnsi="Cambria Math"/>
                               <w:b/>
@@ -18709,7 +19091,7 @@
                     <m:sSup>
                       <m:sSupPr>
                         <m:ctrlPr>
-                          <w:ins w:id="132" w:author="Max Ferguson [2]" w:date="2016-07-01T14:07:00Z">
+                          <w:ins w:id="120" w:author="Max Ferguson [2]" w:date="2016-07-01T14:07:00Z">
                             <w:rPr>
                               <w:rFonts w:ascii="Cambria Math" w:hAnsi="Cambria Math"/>
                               <w:b/>
@@ -18768,7 +19150,7 @@
                 <m:d>
                   <m:dPr>
                     <m:ctrlPr>
-                      <w:ins w:id="133" w:author="Max Ferguson [2]" w:date="2016-07-01T14:07:00Z">
+                      <w:ins w:id="121" w:author="Max Ferguson [2]" w:date="2016-07-01T14:07:00Z">
                         <w:rPr>
                           <w:rFonts w:ascii="Cambria Math" w:hAnsi="Cambria Math"/>
                           <w:sz w:val="20"/>
@@ -18789,7 +19171,7 @@
                     <m:f>
                       <m:fPr>
                         <m:ctrlPr>
-                          <w:ins w:id="134" w:author="Max Ferguson [2]" w:date="2016-07-01T14:07:00Z">
+                          <w:ins w:id="122" w:author="Max Ferguson [2]" w:date="2016-07-01T14:07:00Z">
                             <w:rPr>
                               <w:rFonts w:ascii="Cambria Math" w:hAnsi="Cambria Math"/>
                               <w:i/>
@@ -18823,7 +19205,7 @@
                     <m:sSup>
                       <m:sSupPr>
                         <m:ctrlPr>
-                          <w:ins w:id="135" w:author="Max Ferguson [2]" w:date="2016-07-01T14:07:00Z">
+                          <w:ins w:id="123" w:author="Max Ferguson [2]" w:date="2016-07-01T14:07:00Z">
                             <w:rPr>
                               <w:rFonts w:ascii="Cambria Math" w:hAnsi="Cambria Math"/>
                               <w:i/>
@@ -18837,7 +19219,7 @@
                         <m:d>
                           <m:dPr>
                             <m:ctrlPr>
-                              <w:ins w:id="136" w:author="Max Ferguson [2]" w:date="2016-07-01T14:07:00Z">
+                              <w:ins w:id="124" w:author="Max Ferguson [2]" w:date="2016-07-01T14:07:00Z">
                                 <w:rPr>
                                   <w:rFonts w:ascii="Cambria Math" w:hAnsi="Cambria Math"/>
                                   <w:i/>
@@ -18851,7 +19233,7 @@
                             <m:sSup>
                               <m:sSupPr>
                                 <m:ctrlPr>
-                                  <w:ins w:id="137" w:author="Max Ferguson [2]" w:date="2016-07-01T14:07:00Z">
+                                  <w:ins w:id="125" w:author="Max Ferguson [2]" w:date="2016-07-01T14:07:00Z">
                                     <w:rPr>
                                       <w:rFonts w:ascii="Cambria Math" w:hAnsi="Cambria Math"/>
                                       <w:b/>
@@ -18897,7 +19279,7 @@
                             <m:sSup>
                               <m:sSupPr>
                                 <m:ctrlPr>
-                                  <w:ins w:id="138" w:author="Max Ferguson [2]" w:date="2016-07-01T14:07:00Z">
+                                  <w:ins w:id="126" w:author="Max Ferguson [2]" w:date="2016-07-01T14:07:00Z">
                                     <w:rPr>
                                       <w:rFonts w:ascii="Cambria Math" w:hAnsi="Cambria Math"/>
                                       <w:b/>
@@ -18949,7 +19331,7 @@
                     <m:sSup>
                       <m:sSupPr>
                         <m:ctrlPr>
-                          <w:ins w:id="139" w:author="Max Ferguson [2]" w:date="2016-07-01T14:07:00Z">
+                          <w:ins w:id="127" w:author="Max Ferguson [2]" w:date="2016-07-01T14:07:00Z">
                             <w:rPr>
                               <w:rFonts w:ascii="Cambria Math" w:hAnsi="Cambria Math"/>
                               <w:sz w:val="20"/>
@@ -18973,7 +19355,7 @@
                         <m:d>
                           <m:dPr>
                             <m:ctrlPr>
-                              <w:ins w:id="140" w:author="Max Ferguson [2]" w:date="2016-07-01T14:07:00Z">
+                              <w:ins w:id="128" w:author="Max Ferguson [2]" w:date="2016-07-01T14:07:00Z">
                                 <w:rPr>
                                   <w:rFonts w:ascii="Cambria Math" w:hAnsi="Cambria Math"/>
                                   <w:i/>
@@ -18996,7 +19378,7 @@
                               <m:t>λ</m:t>
                             </m:r>
                             <m:ctrlPr>
-                              <w:ins w:id="141" w:author="Max Ferguson [2]" w:date="2016-07-01T14:07:00Z">
+                              <w:ins w:id="129" w:author="Max Ferguson [2]" w:date="2016-07-01T14:07:00Z">
                                 <w:rPr>
                                   <w:rFonts w:ascii="Cambria Math" w:hAnsi="Cambria Math"/>
                                   <w:b/>
@@ -19023,7 +19405,7 @@
                     <m:d>
                       <m:dPr>
                         <m:ctrlPr>
-                          <w:ins w:id="142" w:author="Max Ferguson [2]" w:date="2016-07-01T14:07:00Z">
+                          <w:ins w:id="130" w:author="Max Ferguson [2]" w:date="2016-07-01T14:07:00Z">
                             <w:rPr>
                               <w:rFonts w:ascii="Cambria Math" w:hAnsi="Cambria Math"/>
                               <w:i/>
@@ -19037,7 +19419,7 @@
                         <m:sSup>
                           <m:sSupPr>
                             <m:ctrlPr>
-                              <w:ins w:id="143" w:author="Max Ferguson [2]" w:date="2016-07-01T14:07:00Z">
+                              <w:ins w:id="131" w:author="Max Ferguson [2]" w:date="2016-07-01T14:07:00Z">
                                 <w:rPr>
                                   <w:rFonts w:ascii="Cambria Math" w:hAnsi="Cambria Math"/>
                                   <w:b/>
@@ -19083,7 +19465,7 @@
                         <m:sSup>
                           <m:sSupPr>
                             <m:ctrlPr>
-                              <w:ins w:id="144" w:author="Max Ferguson [2]" w:date="2016-07-01T14:07:00Z">
+                              <w:ins w:id="132" w:author="Max Ferguson [2]" w:date="2016-07-01T14:07:00Z">
                                 <w:rPr>
                                   <w:rFonts w:ascii="Cambria Math" w:hAnsi="Cambria Math"/>
                                   <w:b/>
@@ -19593,7 +19975,7 @@
         <m:d>
           <m:dPr>
             <m:ctrlPr>
-              <w:ins w:id="145" w:author="Max Ferguson [2]" w:date="2016-07-01T14:07:00Z">
+              <w:ins w:id="133" w:author="Max Ferguson [2]" w:date="2016-07-01T14:07:00Z">
                 <w:rPr>
                   <w:rFonts w:ascii="Cambria Math" w:hAnsi="Cambria Math"/>
                   <w:b/>
@@ -19608,7 +19990,7 @@
             <m:sSub>
               <m:sSubPr>
                 <m:ctrlPr>
-                  <w:ins w:id="146" w:author="Max Ferguson [2]" w:date="2016-07-01T14:07:00Z">
+                  <w:ins w:id="134" w:author="Max Ferguson [2]" w:date="2016-07-01T14:07:00Z">
                     <w:rPr>
                       <w:rFonts w:ascii="Cambria Math" w:hAnsi="Cambria Math"/>
                       <w:i/>
@@ -19711,7 +20093,7 @@
         <m:sSup>
           <m:sSupPr>
             <m:ctrlPr>
-              <w:ins w:id="147" w:author="Max Ferguson [2]" w:date="2016-07-01T14:07:00Z">
+              <w:ins w:id="135" w:author="Max Ferguson [2]" w:date="2016-07-01T14:07:00Z">
                 <w:rPr>
                   <w:rFonts w:ascii="Cambria Math" w:hAnsi="Cambria Math"/>
                   <w:b/>
@@ -19816,7 +20198,7 @@
                 <m:sSup>
                   <m:sSupPr>
                     <m:ctrlPr>
-                      <w:ins w:id="148" w:author="Max Ferguson [2]" w:date="2016-07-01T14:07:00Z">
+                      <w:ins w:id="136" w:author="Max Ferguson [2]" w:date="2016-07-01T14:07:00Z">
                         <w:rPr>
                           <w:rFonts w:ascii="Cambria Math" w:hAnsi="Cambria Math"/>
                           <w:b/>
@@ -19869,7 +20251,7 @@
                 <m:limLow>
                   <m:limLowPr>
                     <m:ctrlPr>
-                      <w:ins w:id="149" w:author="Max Ferguson [2]" w:date="2016-07-01T14:07:00Z">
+                      <w:ins w:id="137" w:author="Max Ferguson [2]" w:date="2016-07-01T14:07:00Z">
                         <w:rPr>
                           <w:rFonts w:ascii="Cambria Math" w:hAnsi="Cambria Math"/>
                           <w:i/>
@@ -19910,7 +20292,7 @@
                 <m:func>
                   <m:funcPr>
                     <m:ctrlPr>
-                      <w:ins w:id="150" w:author="Max Ferguson [2]" w:date="2016-07-01T14:07:00Z">
+                      <w:ins w:id="138" w:author="Max Ferguson [2]" w:date="2016-07-01T14:07:00Z">
                         <w:rPr>
                           <w:rFonts w:ascii="Cambria Math" w:hAnsi="Cambria Math"/>
                           <w:i/>
@@ -19947,7 +20329,7 @@
                 <m:d>
                   <m:dPr>
                     <m:ctrlPr>
-                      <w:ins w:id="151" w:author="Max Ferguson [2]" w:date="2016-07-01T14:07:00Z">
+                      <w:ins w:id="139" w:author="Max Ferguson [2]" w:date="2016-07-01T14:07:00Z">
                         <w:rPr>
                           <w:rFonts w:ascii="Cambria Math" w:hAnsi="Cambria Math"/>
                           <w:i/>
@@ -19962,7 +20344,7 @@
                     <m:sSup>
                       <m:sSupPr>
                         <m:ctrlPr>
-                          <w:ins w:id="152" w:author="Max Ferguson [2]" w:date="2016-07-01T14:07:00Z">
+                          <w:ins w:id="140" w:author="Max Ferguson [2]" w:date="2016-07-01T14:07:00Z">
                             <w:rPr>
                               <w:rFonts w:ascii="Cambria Math" w:hAnsi="Cambria Math"/>
                               <w:b/>
@@ -19977,7 +20359,7 @@
                         <m:sSup>
                           <m:sSupPr>
                             <m:ctrlPr>
-                              <w:ins w:id="153" w:author="Max Ferguson [2]" w:date="2016-07-01T14:07:00Z">
+                              <w:ins w:id="141" w:author="Max Ferguson [2]" w:date="2016-07-01T14:07:00Z">
                                 <w:rPr>
                                   <w:rFonts w:ascii="Cambria Math" w:hAnsi="Cambria Math"/>
                                   <w:i/>
@@ -20039,7 +20421,7 @@
                       </m:sup>
                     </m:sSup>
                     <m:ctrlPr>
-                      <w:ins w:id="154" w:author="Max Ferguson [2]" w:date="2016-07-01T14:07:00Z">
+                      <w:ins w:id="142" w:author="Max Ferguson [2]" w:date="2016-07-01T14:07:00Z">
                         <w:rPr>
                           <w:rFonts w:ascii="Cambria Math" w:hAnsi="Cambria Math"/>
                           <w:b/>
@@ -20080,7 +20462,7 @@
                 <m:limLow>
                   <m:limLowPr>
                     <m:ctrlPr>
-                      <w:ins w:id="155" w:author="Max Ferguson [2]" w:date="2016-07-01T14:07:00Z">
+                      <w:ins w:id="143" w:author="Max Ferguson [2]" w:date="2016-07-01T14:07:00Z">
                         <w:rPr>
                           <w:rFonts w:ascii="Cambria Math" w:hAnsi="Cambria Math"/>
                           <w:i/>
@@ -20121,7 +20503,7 @@
                 <m:d>
                   <m:dPr>
                     <m:ctrlPr>
-                      <w:ins w:id="156" w:author="Max Ferguson [2]" w:date="2016-07-01T14:07:00Z">
+                      <w:ins w:id="144" w:author="Max Ferguson [2]" w:date="2016-07-01T14:07:00Z">
                         <w:rPr>
                           <w:rFonts w:ascii="Cambria Math" w:hAnsi="Cambria Math"/>
                           <w:i/>
@@ -20144,7 +20526,7 @@
                     <m:f>
                       <m:fPr>
                         <m:ctrlPr>
-                          <w:ins w:id="157" w:author="Max Ferguson [2]" w:date="2016-07-01T14:07:00Z">
+                          <w:ins w:id="145" w:author="Max Ferguson [2]" w:date="2016-07-01T14:07:00Z">
                             <w:rPr>
                               <w:rFonts w:ascii="Cambria Math" w:hAnsi="Cambria Math"/>
                               <w:i/>
@@ -20179,7 +20561,7 @@
                     <m:sSup>
                       <m:sSupPr>
                         <m:ctrlPr>
-                          <w:ins w:id="158" w:author="Max Ferguson [2]" w:date="2016-07-01T14:07:00Z">
+                          <w:ins w:id="146" w:author="Max Ferguson [2]" w:date="2016-07-01T14:07:00Z">
                             <w:rPr>
                               <w:rFonts w:ascii="Cambria Math" w:hAnsi="Cambria Math"/>
                               <w:i/>
@@ -20194,7 +20576,7 @@
                         <m:d>
                           <m:dPr>
                             <m:ctrlPr>
-                              <w:ins w:id="159" w:author="Max Ferguson [2]" w:date="2016-07-01T14:07:00Z">
+                              <w:ins w:id="147" w:author="Max Ferguson [2]" w:date="2016-07-01T14:07:00Z">
                                 <w:rPr>
                                   <w:rFonts w:ascii="Cambria Math" w:hAnsi="Cambria Math"/>
                                   <w:i/>
@@ -20209,7 +20591,7 @@
                             <m:sSup>
                               <m:sSupPr>
                                 <m:ctrlPr>
-                                  <w:ins w:id="160" w:author="Max Ferguson [2]" w:date="2016-07-01T14:07:00Z">
+                                  <w:ins w:id="148" w:author="Max Ferguson [2]" w:date="2016-07-01T14:07:00Z">
                                     <w:rPr>
                                       <w:rFonts w:ascii="Cambria Math" w:hAnsi="Cambria Math"/>
                                       <w:i/>
@@ -20261,7 +20643,7 @@
                     <m:sSup>
                       <m:sSupPr>
                         <m:ctrlPr>
-                          <w:ins w:id="161" w:author="Max Ferguson [2]" w:date="2016-07-01T14:07:00Z">
+                          <w:ins w:id="149" w:author="Max Ferguson [2]" w:date="2016-07-01T14:07:00Z">
                             <w:rPr>
                               <w:rFonts w:ascii="Cambria Math" w:hAnsi="Cambria Math"/>
                               <w:i/>
@@ -20276,7 +20658,7 @@
                         <m:d>
                           <m:dPr>
                             <m:ctrlPr>
-                              <w:ins w:id="162" w:author="Max Ferguson [2]" w:date="2016-07-01T14:07:00Z">
+                              <w:ins w:id="150" w:author="Max Ferguson [2]" w:date="2016-07-01T14:07:00Z">
                                 <w:rPr>
                                   <w:rFonts w:ascii="Cambria Math" w:hAnsi="Cambria Math"/>
                                   <w:b/>
@@ -20301,7 +20683,7 @@
                             <m:sSubSup>
                               <m:sSubSupPr>
                                 <m:ctrlPr>
-                                  <w:ins w:id="163" w:author="Max Ferguson [2]" w:date="2016-07-01T14:07:00Z">
+                                  <w:ins w:id="151" w:author="Max Ferguson [2]" w:date="2016-07-01T14:07:00Z">
                                     <w:rPr>
                                       <w:rFonts w:ascii="Cambria Math" w:hAnsi="Cambria Math"/>
                                       <w:sz w:val="20"/>
@@ -20369,7 +20751,7 @@
                     <m:sSup>
                       <m:sSupPr>
                         <m:ctrlPr>
-                          <w:ins w:id="164" w:author="Max Ferguson [2]" w:date="2016-07-01T14:07:00Z">
+                          <w:ins w:id="152" w:author="Max Ferguson [2]" w:date="2016-07-01T14:07:00Z">
                             <w:rPr>
                               <w:rFonts w:ascii="Cambria Math" w:hAnsi="Cambria Math"/>
                               <w:i/>
@@ -20415,7 +20797,7 @@
                     <m:f>
                       <m:fPr>
                         <m:ctrlPr>
-                          <w:ins w:id="165" w:author="Max Ferguson [2]" w:date="2016-07-01T14:07:00Z">
+                          <w:ins w:id="153" w:author="Max Ferguson [2]" w:date="2016-07-01T14:07:00Z">
                             <w:rPr>
                               <w:rFonts w:ascii="Cambria Math" w:hAnsi="Cambria Math"/>
                               <w:i/>
@@ -20463,7 +20845,7 @@
                         <m:begChr m:val="|"/>
                         <m:endChr m:val="|"/>
                         <m:ctrlPr>
-                          <w:ins w:id="166" w:author="Max Ferguson [2]" w:date="2016-07-01T14:07:00Z">
+                          <w:ins w:id="154" w:author="Max Ferguson [2]" w:date="2016-07-01T14:07:00Z">
                             <w:rPr>
                               <w:rFonts w:ascii="Cambria Math" w:hAnsi="Cambria Math"/>
                               <w:i/>
@@ -20489,7 +20871,7 @@
                         <m:sSubSup>
                           <m:sSubSupPr>
                             <m:ctrlPr>
-                              <w:ins w:id="167" w:author="Max Ferguson [2]" w:date="2016-07-01T14:07:00Z">
+                              <w:ins w:id="155" w:author="Max Ferguson [2]" w:date="2016-07-01T14:07:00Z">
                                 <w:rPr>
                                   <w:rFonts w:ascii="Cambria Math" w:hAnsi="Cambria Math"/>
                                   <w:sz w:val="20"/>
@@ -20553,7 +20935,7 @@
                     <m:f>
                       <m:fPr>
                         <m:ctrlPr>
-                          <w:ins w:id="168" w:author="Max Ferguson [2]" w:date="2016-07-01T14:07:00Z">
+                          <w:ins w:id="156" w:author="Max Ferguson [2]" w:date="2016-07-01T14:07:00Z">
                             <w:rPr>
                               <w:rFonts w:ascii="Cambria Math" w:hAnsi="Cambria Math"/>
                               <w:i/>
@@ -20737,7 +21119,7 @@
         <m:sSub>
           <m:sSubPr>
             <m:ctrlPr>
-              <w:ins w:id="169" w:author="Max Ferguson [2]" w:date="2016-07-01T14:07:00Z">
+              <w:ins w:id="157" w:author="Max Ferguson [2]" w:date="2016-07-01T14:07:00Z">
                 <w:rPr>
                   <w:rFonts w:ascii="Cambria Math" w:hAnsi="Cambria Math"/>
                   <w:i/>
@@ -20780,7 +21162,7 @@
         <m:sSub>
           <m:sSubPr>
             <m:ctrlPr>
-              <w:ins w:id="170" w:author="Max Ferguson [2]" w:date="2016-07-01T14:07:00Z">
+              <w:ins w:id="158" w:author="Max Ferguson [2]" w:date="2016-07-01T14:07:00Z">
                 <w:rPr>
                   <w:rFonts w:ascii="Cambria Math" w:hAnsi="Cambria Math"/>
                   <w:i/>
@@ -20800,7 +21182,7 @@
               <m:t>λ</m:t>
             </m:r>
             <m:ctrlPr>
-              <w:ins w:id="171" w:author="Max Ferguson [2]" w:date="2016-07-01T14:07:00Z">
+              <w:ins w:id="159" w:author="Max Ferguson [2]" w:date="2016-07-01T14:07:00Z">
                 <w:rPr>
                   <w:rFonts w:ascii="Cambria Math" w:hAnsi="Cambria Math" w:hint="eastAsia"/>
                   <w:i/>
@@ -20833,7 +21215,7 @@
         <m:sSub>
           <m:sSubPr>
             <m:ctrlPr>
-              <w:ins w:id="172" w:author="Max Ferguson [2]" w:date="2016-07-01T14:07:00Z">
+              <w:ins w:id="160" w:author="Max Ferguson [2]" w:date="2016-07-01T14:07:00Z">
                 <w:rPr>
                   <w:rFonts w:ascii="Cambria Math" w:hAnsi="Cambria Math"/>
                   <w:i/>
@@ -23361,38 +23743,47 @@
       <w:pPr>
         <w:jc w:val="both"/>
         <w:rPr>
+          <w:sz w:val="20"/>
+          <w:szCs w:val="20"/>
+        </w:rPr>
+      </w:pPr>
+      <w:r>
+        <w:rPr>
+          <w:sz w:val="20"/>
+          <w:szCs w:val="20"/>
+        </w:rPr>
+        <w:t xml:space="preserve">It was hypothesized that the condition of the tool could be predicted from the acoustic and acceleration signal produced by the milling machine. </w:t>
+      </w:r>
+      <w:r>
+        <w:rPr>
+          <w:sz w:val="20"/>
+          <w:szCs w:val="20"/>
+        </w:rPr>
+        <w:t>T</w:t>
+      </w:r>
+      <w:r>
+        <w:rPr>
+          <w:sz w:val="20"/>
+          <w:szCs w:val="20"/>
+        </w:rPr>
+        <w:t xml:space="preserve">he frequency content of the acceleration signal (ref), as well as the spectral energy density of the both the vibration and acceleration signals. This section describes </w:t>
+      </w:r>
+      <w:r>
+        <w:rPr>
+          <w:sz w:val="20"/>
+          <w:szCs w:val="20"/>
+        </w:rPr>
+        <w:t xml:space="preserve">the relevance of each feature to the tool condition model, as well as the overall performance of the model. </w:t>
+      </w:r>
+    </w:p>
+    <w:p>
+      <w:pPr>
+        <w:jc w:val="both"/>
+        <w:rPr>
           <w:sz w:val="22"/>
           <w:szCs w:val="22"/>
         </w:rPr>
       </w:pPr>
-      <w:r>
-        <w:rPr>
-          <w:sz w:val="20"/>
-          <w:szCs w:val="20"/>
-        </w:rPr>
-        <w:t xml:space="preserve">It was hypothesized that the condition of the tool could be predicted from the acoustic and acceleration signal produced by the milling machine. </w:t>
-      </w:r>
-      <w:r>
-        <w:rPr>
-          <w:sz w:val="20"/>
-          <w:szCs w:val="20"/>
-        </w:rPr>
-        <w:t>T</w:t>
-      </w:r>
-      <w:r>
-        <w:rPr>
-          <w:sz w:val="20"/>
-          <w:szCs w:val="20"/>
-        </w:rPr>
-        <w:t xml:space="preserve">he frequency content of the acceleration signal (ref), as well as the spectral energy density of the both the vibration and acceleration signals. This section describes </w:t>
-      </w:r>
-      <w:r>
-        <w:rPr>
-          <w:sz w:val="20"/>
-          <w:szCs w:val="20"/>
-        </w:rPr>
-        <w:t xml:space="preserve">the relevance of each feature to the tool condition model, as well as the overall performance of the model. </w:t>
-      </w:r>
     </w:p>
     <w:p>
       <w:pPr>
@@ -23502,15 +23893,6 @@
       </w:r>
     </w:p>
     <w:p>
-      <w:r>
-        <w:br w:type="page"/>
-      </w:r>
-    </w:p>
-    <w:p>
-      <w:bookmarkStart w:id="173" w:name="_GoBack"/>
-      <w:bookmarkEnd w:id="173"/>
-    </w:p>
-    <w:p>
       <w:pPr>
         <w:keepNext/>
       </w:pPr>
@@ -23629,10 +24011,35 @@
         <w:adjustRightInd w:val="0"/>
         <w:jc w:val="both"/>
         <w:rPr>
-          <w:sz w:val="20"/>
-          <w:szCs w:val="20"/>
-        </w:rPr>
-      </w:pPr>
+          <w:b/>
+          <w:sz w:val="20"/>
+          <w:szCs w:val="20"/>
+        </w:rPr>
+      </w:pPr>
+      <w:r>
+        <w:rPr>
+          <w:b/>
+          <w:sz w:val="20"/>
+          <w:szCs w:val="20"/>
+        </w:rPr>
+        <w:t>6</w:t>
+      </w:r>
+      <w:r>
+        <w:rPr>
+          <w:b/>
+          <w:sz w:val="20"/>
+          <w:szCs w:val="20"/>
+        </w:rPr>
+        <w:t xml:space="preserve">. </w:t>
+      </w:r>
+      <w:r>
+        <w:rPr>
+          <w:b/>
+          <w:sz w:val="20"/>
+          <w:szCs w:val="20"/>
+        </w:rPr>
+        <w:t>DISCUSSION</w:t>
+      </w:r>
     </w:p>
     <w:p>
       <w:pPr>
@@ -23660,6 +24067,48 @@
           <w:szCs w:val="20"/>
         </w:rPr>
       </w:pPr>
+      <w:r>
+        <w:rPr>
+          <w:sz w:val="20"/>
+          <w:szCs w:val="20"/>
+        </w:rPr>
+        <w:t xml:space="preserve">This </w:t>
+      </w:r>
+      <w:r>
+        <w:rPr>
+          <w:sz w:val="20"/>
+          <w:szCs w:val="20"/>
+        </w:rPr>
+        <w:t>study demonstrates how information from a milling machine controller can be combined with sensor data to predict the condition of the milling machine tool. The milling machine controller provided the information required to aggregate the time</w:t>
+      </w:r>
+      <w:r>
+        <w:rPr>
+          <w:sz w:val="20"/>
+          <w:szCs w:val="20"/>
+        </w:rPr>
+        <w:t>-</w:t>
+      </w:r>
+      <w:r>
+        <w:rPr>
+          <w:sz w:val="20"/>
+          <w:szCs w:val="20"/>
+        </w:rPr>
+        <w:t xml:space="preserve">series data over a set of finite intervals. The use of a non-parametric regression model, namely Gaussian Process Regression (GPR), allowed the </w:t>
+      </w:r>
+      <w:r>
+        <w:rPr>
+          <w:sz w:val="20"/>
+          <w:szCs w:val="20"/>
+        </w:rPr>
+        <w:t>complex relationship between the input features and target value to be modelled.</w:t>
+      </w:r>
+      <w:r>
+        <w:rPr>
+          <w:sz w:val="20"/>
+          <w:szCs w:val="20"/>
+        </w:rPr>
+        <w:t xml:space="preserve"> </w:t>
+      </w:r>
     </w:p>
     <w:p>
       <w:pPr>
@@ -23714,6 +24163,48 @@
           <w:szCs w:val="20"/>
         </w:rPr>
       </w:pPr>
+      <w:r>
+        <w:rPr>
+          <w:sz w:val="20"/>
+          <w:szCs w:val="20"/>
+        </w:rPr>
+        <w:t>The predicted</w:t>
+      </w:r>
+      <w:r>
+        <w:rPr>
+          <w:sz w:val="20"/>
+          <w:szCs w:val="20"/>
+        </w:rPr>
+        <w:t xml:space="preserve"> tool condition values were reasonably close to the human-labelled estimates, especially given </w:t>
+      </w:r>
+      <w:r>
+        <w:rPr>
+          <w:sz w:val="20"/>
+          <w:szCs w:val="20"/>
+        </w:rPr>
+        <w:t xml:space="preserve">the </w:t>
+      </w:r>
+      <w:r>
+        <w:rPr>
+          <w:sz w:val="20"/>
+          <w:szCs w:val="20"/>
+        </w:rPr>
+        <w:t xml:space="preserve">difficulties with quantifying tool condition. </w:t>
+      </w:r>
+      <w:r>
+        <w:rPr>
+          <w:sz w:val="20"/>
+          <w:szCs w:val="20"/>
+        </w:rPr>
+        <w:t xml:space="preserve">One </w:t>
+      </w:r>
+      <w:r>
+        <w:rPr>
+          <w:sz w:val="20"/>
+          <w:szCs w:val="20"/>
+        </w:rPr>
+        <w:t xml:space="preserve">common source of error is that the model is allowed to predict that the condition of the tool is increasing, due to the fact that each prediction is discrete and independent. This prediction </w:t>
+      </w:r>
     </w:p>
     <w:p>
       <w:pPr>
@@ -23737,7 +24228,6 @@
         <w:adjustRightInd w:val="0"/>
         <w:jc w:val="both"/>
         <w:rPr>
-          <w:b/>
           <w:sz w:val="20"/>
           <w:szCs w:val="20"/>
         </w:rPr>
@@ -23765,688 +24255,17 @@
         <w:adjustRightInd w:val="0"/>
         <w:jc w:val="both"/>
         <w:rPr>
-          <w:b/>
-          <w:sz w:val="20"/>
-          <w:szCs w:val="20"/>
-        </w:rPr>
-      </w:pPr>
-      <w:r>
-        <w:rPr>
-          <w:b/>
-          <w:sz w:val="20"/>
-          <w:szCs w:val="20"/>
-        </w:rPr>
-        <w:t>7. REFERENCES</w:t>
-      </w:r>
-    </w:p>
-    <w:p>
-      <w:pPr>
-        <w:jc w:val="both"/>
-        <w:rPr>
-          <w:sz w:val="20"/>
-          <w:szCs w:val="20"/>
-        </w:rPr>
-      </w:pPr>
-    </w:p>
-    <w:p>
-      <w:pPr>
-        <w:autoSpaceDE w:val="0"/>
-        <w:autoSpaceDN w:val="0"/>
-        <w:adjustRightInd w:val="0"/>
-        <w:rPr>
-          <w:color w:val="000000"/>
-          <w:sz w:val="20"/>
-          <w:szCs w:val="20"/>
-        </w:rPr>
-      </w:pPr>
-    </w:p>
-    <w:p>
-      <w:pPr>
-        <w:pStyle w:val="References"/>
-        <w:numPr>
-          <w:ilvl w:val="0"/>
-          <w:numId w:val="1"/>
-        </w:numPr>
-        <w:rPr>
-          <w:sz w:val="18"/>
-          <w:szCs w:val="18"/>
-        </w:rPr>
-      </w:pPr>
-      <w:r>
-        <w:rPr>
-          <w:sz w:val="18"/>
-          <w:szCs w:val="18"/>
-        </w:rPr>
-        <w:t xml:space="preserve">R. M., </w:t>
-      </w:r>
-      <w:r>
-        <w:rPr>
-          <w:sz w:val="18"/>
-          <w:szCs w:val="18"/>
-        </w:rPr>
-        <w:t>Neal</w:t>
-      </w:r>
-      <w:r>
-        <w:rPr>
-          <w:sz w:val="18"/>
-          <w:szCs w:val="18"/>
-        </w:rPr>
-        <w:t>.</w:t>
-      </w:r>
-      <w:r>
-        <w:rPr>
-          <w:sz w:val="18"/>
-          <w:szCs w:val="18"/>
-        </w:rPr>
-        <w:t xml:space="preserve"> (1996). </w:t>
-      </w:r>
-      <w:r>
-        <w:rPr>
-          <w:i/>
-          <w:sz w:val="18"/>
-          <w:szCs w:val="18"/>
-        </w:rPr>
-        <w:t>Bayesian learning for neural networks</w:t>
-      </w:r>
-      <w:r>
-        <w:rPr>
-          <w:sz w:val="18"/>
-          <w:szCs w:val="18"/>
-        </w:rPr>
-        <w:t>. Springer-</w:t>
-      </w:r>
-      <w:proofErr w:type="spellStart"/>
-      <w:r>
-        <w:rPr>
-          <w:sz w:val="18"/>
-          <w:szCs w:val="18"/>
-        </w:rPr>
-        <w:t>Verlag</w:t>
-      </w:r>
-      <w:proofErr w:type="spellEnd"/>
-      <w:r>
-        <w:rPr>
-          <w:sz w:val="18"/>
-          <w:szCs w:val="18"/>
-        </w:rPr>
-        <w:t>, New York.</w:t>
-      </w:r>
-    </w:p>
-    <w:p>
-      <w:pPr>
-        <w:pStyle w:val="References"/>
-        <w:numPr>
-          <w:ilvl w:val="0"/>
-          <w:numId w:val="1"/>
-        </w:numPr>
-        <w:rPr>
-          <w:sz w:val="18"/>
-          <w:szCs w:val="18"/>
-        </w:rPr>
-      </w:pPr>
-      <w:bookmarkStart w:id="174" w:name="_Ref450915734"/>
-      <w:r>
-        <w:rPr>
-          <w:sz w:val="18"/>
-          <w:szCs w:val="18"/>
-        </w:rPr>
-        <w:t xml:space="preserve">R. </w:t>
-      </w:r>
-      <w:proofErr w:type="spellStart"/>
-      <w:r>
-        <w:rPr>
-          <w:sz w:val="18"/>
-          <w:szCs w:val="18"/>
-        </w:rPr>
-        <w:t>Bhinge</w:t>
-      </w:r>
-      <w:proofErr w:type="spellEnd"/>
-      <w:r>
-        <w:rPr>
-          <w:sz w:val="18"/>
-          <w:szCs w:val="18"/>
-        </w:rPr>
-        <w:t xml:space="preserve">, J. Park, N. Biswas, M. </w:t>
-      </w:r>
-      <w:proofErr w:type="spellStart"/>
-      <w:r>
-        <w:rPr>
-          <w:sz w:val="18"/>
-          <w:szCs w:val="18"/>
-        </w:rPr>
-        <w:t>Helu</w:t>
-      </w:r>
-      <w:proofErr w:type="spellEnd"/>
-      <w:r>
-        <w:rPr>
-          <w:sz w:val="18"/>
-          <w:szCs w:val="18"/>
-        </w:rPr>
-        <w:t>,</w:t>
-      </w:r>
-      <w:r>
-        <w:rPr>
-          <w:sz w:val="18"/>
-          <w:szCs w:val="18"/>
-        </w:rPr>
-        <w:t xml:space="preserve"> D. </w:t>
-      </w:r>
-      <w:proofErr w:type="spellStart"/>
-      <w:r>
-        <w:rPr>
-          <w:sz w:val="18"/>
-          <w:szCs w:val="18"/>
-        </w:rPr>
-        <w:t>Dornfeld</w:t>
-      </w:r>
-      <w:proofErr w:type="spellEnd"/>
-      <w:r>
-        <w:rPr>
-          <w:sz w:val="18"/>
-          <w:szCs w:val="18"/>
-        </w:rPr>
-        <w:t xml:space="preserve">, K. Law and S. </w:t>
-      </w:r>
-      <w:proofErr w:type="spellStart"/>
-      <w:r>
-        <w:rPr>
-          <w:sz w:val="18"/>
-          <w:szCs w:val="18"/>
-        </w:rPr>
-        <w:t>Rachuri</w:t>
-      </w:r>
-      <w:proofErr w:type="spellEnd"/>
-      <w:r>
-        <w:rPr>
-          <w:sz w:val="18"/>
-          <w:szCs w:val="18"/>
-        </w:rPr>
-        <w:t>, “An</w:t>
-      </w:r>
-      <w:r>
-        <w:rPr>
-          <w:sz w:val="18"/>
-          <w:szCs w:val="18"/>
-        </w:rPr>
-        <w:t xml:space="preserve"> </w:t>
-      </w:r>
-      <w:r>
-        <w:rPr>
-          <w:sz w:val="18"/>
-          <w:szCs w:val="18"/>
-        </w:rPr>
-        <w:t xml:space="preserve">Intelligent Machine Monitoring System Using Gaussian Process Regression for Energy Prediction,” </w:t>
-      </w:r>
-      <w:r>
-        <w:rPr>
-          <w:i/>
-          <w:sz w:val="18"/>
-          <w:szCs w:val="18"/>
-        </w:rPr>
-        <w:t>in Proceeding of IEEE</w:t>
-      </w:r>
-      <w:r>
-        <w:rPr>
-          <w:sz w:val="18"/>
-          <w:szCs w:val="18"/>
-        </w:rPr>
-        <w:t xml:space="preserve"> </w:t>
-      </w:r>
-      <w:r>
-        <w:rPr>
-          <w:i/>
-          <w:sz w:val="18"/>
-          <w:szCs w:val="18"/>
-        </w:rPr>
-        <w:t>International Conference on Big</w:t>
-      </w:r>
-      <w:r>
-        <w:rPr>
-          <w:sz w:val="18"/>
-          <w:szCs w:val="18"/>
-        </w:rPr>
-        <w:t xml:space="preserve"> </w:t>
-      </w:r>
-      <w:r>
-        <w:rPr>
-          <w:i/>
-          <w:sz w:val="18"/>
-          <w:szCs w:val="18"/>
-        </w:rPr>
-        <w:t>Data</w:t>
-      </w:r>
-      <w:r>
-        <w:rPr>
-          <w:sz w:val="18"/>
-          <w:szCs w:val="18"/>
-        </w:rPr>
-        <w:t xml:space="preserve"> (IEEE </w:t>
-      </w:r>
-      <w:proofErr w:type="spellStart"/>
-      <w:r>
-        <w:rPr>
-          <w:sz w:val="18"/>
-          <w:szCs w:val="18"/>
-        </w:rPr>
-        <w:t>BigData</w:t>
-      </w:r>
-      <w:proofErr w:type="spellEnd"/>
-      <w:r>
-        <w:rPr>
-          <w:sz w:val="18"/>
-          <w:szCs w:val="18"/>
-        </w:rPr>
-        <w:t xml:space="preserve"> 2014), 2014, Washington, DC.</w:t>
-      </w:r>
-      <w:bookmarkEnd w:id="174"/>
-    </w:p>
-    <w:p>
-      <w:pPr>
-        <w:pStyle w:val="References"/>
-        <w:numPr>
-          <w:ilvl w:val="0"/>
-          <w:numId w:val="1"/>
-        </w:numPr>
-        <w:rPr>
-          <w:sz w:val="18"/>
-          <w:szCs w:val="18"/>
-        </w:rPr>
-      </w:pPr>
-      <w:bookmarkStart w:id="175" w:name="_Ref450915751"/>
-      <w:r>
-        <w:rPr>
-          <w:rFonts w:eastAsia="__ __"/>
-          <w:sz w:val="18"/>
-          <w:szCs w:val="18"/>
-        </w:rPr>
-        <w:t xml:space="preserve">J. Park, R. </w:t>
-      </w:r>
-      <w:proofErr w:type="spellStart"/>
-      <w:r>
-        <w:rPr>
-          <w:rFonts w:eastAsia="__ __"/>
-          <w:sz w:val="18"/>
-          <w:szCs w:val="18"/>
-        </w:rPr>
-        <w:t>Bhinge</w:t>
-      </w:r>
-      <w:proofErr w:type="spellEnd"/>
-      <w:r>
-        <w:rPr>
-          <w:rFonts w:eastAsia="__ __"/>
-          <w:sz w:val="18"/>
-          <w:szCs w:val="18"/>
-        </w:rPr>
-        <w:t xml:space="preserve">, N. Biswas, M. Srinivasan, M. </w:t>
-      </w:r>
-      <w:proofErr w:type="spellStart"/>
-      <w:r>
-        <w:rPr>
-          <w:rFonts w:eastAsia="__ __"/>
-          <w:sz w:val="18"/>
-          <w:szCs w:val="18"/>
-        </w:rPr>
-        <w:t>Helu</w:t>
-      </w:r>
-      <w:proofErr w:type="spellEnd"/>
-      <w:r>
-        <w:rPr>
-          <w:rFonts w:eastAsia="__ __"/>
-          <w:sz w:val="18"/>
-          <w:szCs w:val="18"/>
-        </w:rPr>
-        <w:t xml:space="preserve">, S. </w:t>
-      </w:r>
-      <w:proofErr w:type="spellStart"/>
-      <w:r>
-        <w:rPr>
-          <w:rFonts w:eastAsia="__ __"/>
-          <w:sz w:val="18"/>
-          <w:szCs w:val="18"/>
-        </w:rPr>
-        <w:t>Rachuri</w:t>
-      </w:r>
-      <w:proofErr w:type="spellEnd"/>
-      <w:r>
-        <w:rPr>
-          <w:rFonts w:eastAsia="__ __"/>
-          <w:sz w:val="18"/>
-          <w:szCs w:val="18"/>
-        </w:rPr>
-        <w:t xml:space="preserve">, D. </w:t>
-      </w:r>
-      <w:proofErr w:type="spellStart"/>
-      <w:r>
-        <w:rPr>
-          <w:rFonts w:eastAsia="__ __"/>
-          <w:sz w:val="18"/>
-          <w:szCs w:val="18"/>
-        </w:rPr>
-        <w:t>Dornfeld</w:t>
-      </w:r>
-      <w:proofErr w:type="spellEnd"/>
-      <w:r>
-        <w:rPr>
-          <w:rFonts w:eastAsia="__ __"/>
-          <w:sz w:val="18"/>
-          <w:szCs w:val="18"/>
-        </w:rPr>
-        <w:t xml:space="preserve"> and K. Law, </w:t>
-      </w:r>
-      <w:r>
-        <w:rPr>
-          <w:sz w:val="18"/>
-          <w:szCs w:val="18"/>
-        </w:rPr>
-        <w:t xml:space="preserve">“A generalized data-driven energy prediction model with uncertainty for a milling machine tool using Gaussian Process,” </w:t>
-      </w:r>
-      <w:r>
-        <w:rPr>
-          <w:i/>
-          <w:sz w:val="18"/>
-          <w:szCs w:val="18"/>
-        </w:rPr>
-        <w:t>in Proceeding of ASME 2015 International Manufacturing Science and Engineering</w:t>
-      </w:r>
-      <w:r>
-        <w:rPr>
-          <w:sz w:val="18"/>
-          <w:szCs w:val="18"/>
-        </w:rPr>
-        <w:t xml:space="preserve"> Conference, 2015, Charlotte, NC.</w:t>
-      </w:r>
-      <w:bookmarkEnd w:id="175"/>
-    </w:p>
-    <w:p>
-      <w:pPr>
-        <w:pStyle w:val="References"/>
-        <w:numPr>
-          <w:ilvl w:val="0"/>
-          <w:numId w:val="1"/>
-        </w:numPr>
-        <w:rPr>
-          <w:i/>
-          <w:sz w:val="18"/>
-          <w:szCs w:val="18"/>
-        </w:rPr>
-      </w:pPr>
-      <w:proofErr w:type="spellStart"/>
-      <w:r>
-        <w:rPr>
-          <w:sz w:val="18"/>
-          <w:szCs w:val="18"/>
-        </w:rPr>
-        <w:t>Teramura</w:t>
-      </w:r>
-      <w:proofErr w:type="spellEnd"/>
-      <w:r>
-        <w:rPr>
-          <w:sz w:val="18"/>
-          <w:szCs w:val="18"/>
-        </w:rPr>
-        <w:t xml:space="preserve">, K. Okuma H. Taniguchi Y, </w:t>
-      </w:r>
-      <w:proofErr w:type="spellStart"/>
-      <w:r>
-        <w:rPr>
-          <w:sz w:val="18"/>
-          <w:szCs w:val="18"/>
-        </w:rPr>
-        <w:t>Makimoto</w:t>
-      </w:r>
-      <w:proofErr w:type="spellEnd"/>
-      <w:r>
-        <w:rPr>
-          <w:sz w:val="18"/>
-          <w:szCs w:val="18"/>
-        </w:rPr>
-        <w:t>, S. Maeda S. “Gaussian Process Regression for Rendering Music Performance”</w:t>
-      </w:r>
-      <w:r>
-        <w:rPr>
-          <w:sz w:val="18"/>
-          <w:szCs w:val="18"/>
-        </w:rPr>
-        <w:t xml:space="preserve">, </w:t>
-      </w:r>
-      <w:r>
-        <w:rPr>
-          <w:i/>
-          <w:sz w:val="18"/>
-          <w:szCs w:val="18"/>
-        </w:rPr>
-        <w:t xml:space="preserve">in Proceeding of the 10th International Conference on Music Perception and Cognition, </w:t>
-      </w:r>
-      <w:r>
-        <w:rPr>
-          <w:sz w:val="18"/>
-          <w:szCs w:val="18"/>
-        </w:rPr>
-        <w:t>2015</w:t>
-      </w:r>
-      <w:r>
-        <w:rPr>
-          <w:i/>
-          <w:sz w:val="18"/>
-          <w:szCs w:val="18"/>
-        </w:rPr>
-        <w:t xml:space="preserve"> </w:t>
-      </w:r>
-      <w:r>
-        <w:rPr>
-          <w:sz w:val="18"/>
-          <w:szCs w:val="18"/>
-        </w:rPr>
-        <w:t xml:space="preserve">Sapporo, Japan. </w:t>
-      </w:r>
-    </w:p>
-    <w:p>
-      <w:pPr>
-        <w:pStyle w:val="references0"/>
-        <w:numPr>
-          <w:ilvl w:val="0"/>
-          <w:numId w:val="1"/>
-        </w:numPr>
-        <w:rPr>
-          <w:sz w:val="18"/>
-          <w:szCs w:val="18"/>
-        </w:rPr>
-      </w:pPr>
-      <w:r>
-        <w:rPr>
-          <w:sz w:val="18"/>
-          <w:szCs w:val="18"/>
-        </w:rPr>
-        <w:t xml:space="preserve">V. Tresp, “A Bayesian committee machine,” </w:t>
-      </w:r>
-      <w:r>
-        <w:rPr>
-          <w:i/>
-          <w:sz w:val="18"/>
-          <w:szCs w:val="18"/>
-        </w:rPr>
-        <w:t>Neural Computation,</w:t>
-      </w:r>
-      <w:r>
-        <w:rPr>
-          <w:sz w:val="18"/>
-          <w:szCs w:val="18"/>
-        </w:rPr>
-        <w:t xml:space="preserve"> 12(11), 2000, pp. 2719–2741.</w:t>
-      </w:r>
-    </w:p>
-    <w:p>
-      <w:pPr>
-        <w:pStyle w:val="references0"/>
-        <w:numPr>
-          <w:ilvl w:val="0"/>
-          <w:numId w:val="1"/>
-        </w:numPr>
-        <w:rPr>
-          <w:sz w:val="18"/>
-          <w:szCs w:val="18"/>
-        </w:rPr>
-      </w:pPr>
-      <w:r>
-        <w:rPr>
-          <w:sz w:val="18"/>
-          <w:szCs w:val="18"/>
-        </w:rPr>
-        <w:t xml:space="preserve">D. Nguyen-tuong,  and J. Peters, “Local Gaussian process regression for real time online model learning and control,” </w:t>
-      </w:r>
-      <w:r>
-        <w:rPr>
-          <w:i/>
-          <w:sz w:val="18"/>
-          <w:szCs w:val="18"/>
-        </w:rPr>
-        <w:t>Advances in Neural Information Processing Systems</w:t>
-      </w:r>
-      <w:r>
-        <w:rPr>
-          <w:sz w:val="18"/>
-          <w:szCs w:val="18"/>
-        </w:rPr>
-        <w:t>, MIT Press, 2008.</w:t>
-      </w:r>
-    </w:p>
-    <w:p>
-      <w:pPr>
-        <w:pStyle w:val="references0"/>
-        <w:numPr>
-          <w:ilvl w:val="0"/>
-          <w:numId w:val="1"/>
-        </w:numPr>
-        <w:rPr>
-          <w:sz w:val="18"/>
-          <w:szCs w:val="18"/>
-        </w:rPr>
-      </w:pPr>
-      <w:r>
-        <w:rPr>
-          <w:sz w:val="18"/>
-          <w:szCs w:val="18"/>
-        </w:rPr>
-        <w:t xml:space="preserve">J. Shi, R. Murray-Smith, and D. Titterington, “Hierarchical Gaussian process mixtures for regression,” </w:t>
-      </w:r>
-      <w:r>
-        <w:rPr>
-          <w:i/>
-          <w:sz w:val="18"/>
-          <w:szCs w:val="18"/>
-        </w:rPr>
-        <w:t>Statistics and Computing</w:t>
-      </w:r>
-      <w:r>
-        <w:rPr>
-          <w:sz w:val="18"/>
-          <w:szCs w:val="18"/>
-        </w:rPr>
-        <w:t>, 15, 2005, pp. 31-41.</w:t>
-      </w:r>
-    </w:p>
-    <w:p>
-      <w:pPr>
-        <w:pStyle w:val="references0"/>
-        <w:numPr>
-          <w:ilvl w:val="0"/>
-          <w:numId w:val="1"/>
-        </w:numPr>
-        <w:rPr>
-          <w:sz w:val="18"/>
-          <w:szCs w:val="18"/>
-        </w:rPr>
-      </w:pPr>
-      <w:r>
-        <w:rPr>
-          <w:sz w:val="18"/>
-          <w:szCs w:val="18"/>
-        </w:rPr>
-        <w:t xml:space="preserve">A. Ranganathan, M. Yang, and J. Ho, “Online sparse Gaussian Process regression and its applications,” </w:t>
-      </w:r>
-      <w:r>
-        <w:rPr>
-          <w:i/>
-          <w:sz w:val="18"/>
-          <w:szCs w:val="18"/>
-        </w:rPr>
-        <w:t>IEEE Transactions on Image Processing</w:t>
-      </w:r>
-      <w:r>
-        <w:rPr>
-          <w:sz w:val="18"/>
-          <w:szCs w:val="18"/>
-        </w:rPr>
-        <w:t>, 20(2), 2011, pp. 391-404</w:t>
-      </w:r>
-    </w:p>
-    <w:p>
-      <w:pPr>
-        <w:pStyle w:val="references0"/>
-        <w:numPr>
-          <w:ilvl w:val="0"/>
-          <w:numId w:val="1"/>
-        </w:numPr>
-        <w:rPr>
-          <w:sz w:val="18"/>
-          <w:szCs w:val="18"/>
-        </w:rPr>
-      </w:pPr>
-      <w:r>
-        <w:rPr>
-          <w:sz w:val="18"/>
-          <w:szCs w:val="18"/>
-        </w:rPr>
-        <w:t xml:space="preserve">H. Xiao, and C. Echert, “Lazy Gaussian Process Committee for Real-Time online regression,” </w:t>
-      </w:r>
-      <w:r>
-        <w:rPr>
-          <w:i/>
-          <w:sz w:val="18"/>
-          <w:szCs w:val="18"/>
-        </w:rPr>
-        <w:t>in Proceeding of the Twenty-Seventh AAAI Conference on Artificial Intelligence (AAAI-13)</w:t>
-      </w:r>
-      <w:r>
-        <w:rPr>
-          <w:sz w:val="18"/>
-          <w:szCs w:val="18"/>
-        </w:rPr>
-        <w:t>, Bellevue, WA, USA, 2013.</w:t>
-      </w:r>
-    </w:p>
-    <w:p>
-      <w:pPr>
-        <w:pStyle w:val="references0"/>
-        <w:numPr>
-          <w:ilvl w:val="0"/>
-          <w:numId w:val="1"/>
-        </w:numPr>
-        <w:rPr>
-          <w:sz w:val="18"/>
-          <w:szCs w:val="18"/>
-        </w:rPr>
-      </w:pPr>
-      <w:r>
-        <w:rPr>
-          <w:sz w:val="18"/>
-          <w:szCs w:val="18"/>
-        </w:rPr>
-        <w:t>J. Quiñonero-Candela and C. Rasmussen, “A unifying view of sparse approximate Gaussian Process regression,” Journal of Machine Learning Reseach, 6, 2005, pp. 1939-1959.</w:t>
-      </w:r>
-    </w:p>
-    <w:p>
-      <w:pPr>
-        <w:autoSpaceDE w:val="0"/>
-        <w:autoSpaceDN w:val="0"/>
-        <w:adjustRightInd w:val="0"/>
-        <w:jc w:val="both"/>
-        <w:rPr>
-          <w:color w:val="000000"/>
-          <w:sz w:val="20"/>
-          <w:szCs w:val="20"/>
-        </w:rPr>
-      </w:pPr>
+          <w:sz w:val="20"/>
+          <w:szCs w:val="20"/>
+        </w:rPr>
+      </w:pPr>
+      <w:r>
+        <w:rPr>
+          <w:sz w:val="20"/>
+          <w:szCs w:val="20"/>
+        </w:rPr>
+        <w:t>The GP model provides confidence bounds for the predictive estimations, which are useful when interpreting the reliability of a prediction at some arbitrary time. The confidence bounds would likely prove useful in a practical application where the tool-condition predictions were used to determine when to change machine tools.</w:t>
+      </w:r>
     </w:p>
     <w:p>
       <w:pPr>
@@ -24475,6 +24294,1437 @@
         </w:rPr>
       </w:pPr>
     </w:p>
+    <w:p>
+      <w:pPr>
+        <w:widowControl w:val="0"/>
+        <w:tabs>
+          <w:tab w:val="left" w:pos="560"/>
+          <w:tab w:val="left" w:pos="1120"/>
+          <w:tab w:val="left" w:pos="1680"/>
+          <w:tab w:val="left" w:pos="2240"/>
+          <w:tab w:val="left" w:pos="2800"/>
+          <w:tab w:val="left" w:pos="3360"/>
+          <w:tab w:val="left" w:pos="3920"/>
+          <w:tab w:val="left" w:pos="4480"/>
+          <w:tab w:val="left" w:pos="5040"/>
+          <w:tab w:val="left" w:pos="5600"/>
+          <w:tab w:val="left" w:pos="6160"/>
+          <w:tab w:val="left" w:pos="6720"/>
+        </w:tabs>
+        <w:autoSpaceDE w:val="0"/>
+        <w:autoSpaceDN w:val="0"/>
+        <w:adjustRightInd w:val="0"/>
+        <w:jc w:val="both"/>
+        <w:rPr>
+          <w:sz w:val="20"/>
+          <w:szCs w:val="20"/>
+        </w:rPr>
+      </w:pPr>
+      <w:r>
+        <w:rPr>
+          <w:sz w:val="20"/>
+          <w:szCs w:val="20"/>
+        </w:rPr>
+        <w:t>The use of Welches method to calculate the power spectrum results in a noticeably smoother spectrum, with much less noise between the frequency peaks.  Welches method also provides a way to reduce the time-series from an arbitrary length to specific number of points. If the power spectrum is calculated on the sensor using Welches method, the bandwidth requirements for transmitting the data would be significantly lower.</w:t>
+      </w:r>
+    </w:p>
+    <w:p>
+      <w:pPr>
+        <w:widowControl w:val="0"/>
+        <w:tabs>
+          <w:tab w:val="left" w:pos="560"/>
+          <w:tab w:val="left" w:pos="1120"/>
+          <w:tab w:val="left" w:pos="1680"/>
+          <w:tab w:val="left" w:pos="2240"/>
+          <w:tab w:val="left" w:pos="2800"/>
+          <w:tab w:val="left" w:pos="3360"/>
+          <w:tab w:val="left" w:pos="3920"/>
+          <w:tab w:val="left" w:pos="4480"/>
+          <w:tab w:val="left" w:pos="5040"/>
+          <w:tab w:val="left" w:pos="5600"/>
+          <w:tab w:val="left" w:pos="6160"/>
+          <w:tab w:val="left" w:pos="6720"/>
+        </w:tabs>
+        <w:autoSpaceDE w:val="0"/>
+        <w:autoSpaceDN w:val="0"/>
+        <w:adjustRightInd w:val="0"/>
+        <w:jc w:val="both"/>
+        <w:rPr>
+          <w:sz w:val="20"/>
+          <w:szCs w:val="20"/>
+        </w:rPr>
+      </w:pPr>
+    </w:p>
+    <w:p>
+      <w:pPr>
+        <w:widowControl w:val="0"/>
+        <w:tabs>
+          <w:tab w:val="left" w:pos="560"/>
+          <w:tab w:val="left" w:pos="1120"/>
+          <w:tab w:val="left" w:pos="1680"/>
+          <w:tab w:val="left" w:pos="2240"/>
+          <w:tab w:val="left" w:pos="2800"/>
+          <w:tab w:val="left" w:pos="3360"/>
+          <w:tab w:val="left" w:pos="3920"/>
+          <w:tab w:val="left" w:pos="4480"/>
+          <w:tab w:val="left" w:pos="5040"/>
+          <w:tab w:val="left" w:pos="5600"/>
+          <w:tab w:val="left" w:pos="6160"/>
+          <w:tab w:val="left" w:pos="6720"/>
+        </w:tabs>
+        <w:autoSpaceDE w:val="0"/>
+        <w:autoSpaceDN w:val="0"/>
+        <w:adjustRightInd w:val="0"/>
+        <w:jc w:val="both"/>
+        <w:rPr>
+          <w:b/>
+          <w:sz w:val="20"/>
+          <w:szCs w:val="20"/>
+        </w:rPr>
+      </w:pPr>
+      <w:r>
+        <w:rPr>
+          <w:b/>
+          <w:sz w:val="20"/>
+          <w:szCs w:val="20"/>
+        </w:rPr>
+        <w:t>Shortcomings</w:t>
+      </w:r>
+    </w:p>
+    <w:p>
+      <w:pPr>
+        <w:widowControl w:val="0"/>
+        <w:tabs>
+          <w:tab w:val="left" w:pos="560"/>
+          <w:tab w:val="left" w:pos="1120"/>
+          <w:tab w:val="left" w:pos="1680"/>
+          <w:tab w:val="left" w:pos="2240"/>
+          <w:tab w:val="left" w:pos="2800"/>
+          <w:tab w:val="left" w:pos="3360"/>
+          <w:tab w:val="left" w:pos="3920"/>
+          <w:tab w:val="left" w:pos="4480"/>
+          <w:tab w:val="left" w:pos="5040"/>
+          <w:tab w:val="left" w:pos="5600"/>
+          <w:tab w:val="left" w:pos="6160"/>
+          <w:tab w:val="left" w:pos="6720"/>
+        </w:tabs>
+        <w:autoSpaceDE w:val="0"/>
+        <w:autoSpaceDN w:val="0"/>
+        <w:adjustRightInd w:val="0"/>
+        <w:jc w:val="both"/>
+        <w:rPr>
+          <w:sz w:val="20"/>
+          <w:szCs w:val="20"/>
+        </w:rPr>
+      </w:pPr>
+      <w:r>
+        <w:rPr>
+          <w:sz w:val="20"/>
+          <w:szCs w:val="20"/>
+        </w:rPr>
+        <w:t xml:space="preserve">The acceleration periodogram for a given machine action is highly dependent on a number of factors, such as the location and orientation of the acceleration sensor. While numerous measures were taken to control these additional factors it was evident that the reference periodograms </w:t>
+      </w:r>
+      <w:r>
+        <w:rPr>
+          <w:sz w:val="20"/>
+          <w:szCs w:val="20"/>
+        </w:rPr>
+        <w:t>were different for each part that was manufactured. This indicates that there are some unknown factors influencing the acceleration and audio signals.</w:t>
+      </w:r>
+    </w:p>
+    <w:p>
+      <w:pPr>
+        <w:widowControl w:val="0"/>
+        <w:tabs>
+          <w:tab w:val="left" w:pos="560"/>
+          <w:tab w:val="left" w:pos="1120"/>
+          <w:tab w:val="left" w:pos="1680"/>
+          <w:tab w:val="left" w:pos="2240"/>
+          <w:tab w:val="left" w:pos="2800"/>
+          <w:tab w:val="left" w:pos="3360"/>
+          <w:tab w:val="left" w:pos="3920"/>
+          <w:tab w:val="left" w:pos="4480"/>
+          <w:tab w:val="left" w:pos="5040"/>
+          <w:tab w:val="left" w:pos="5600"/>
+          <w:tab w:val="left" w:pos="6160"/>
+          <w:tab w:val="left" w:pos="6720"/>
+        </w:tabs>
+        <w:autoSpaceDE w:val="0"/>
+        <w:autoSpaceDN w:val="0"/>
+        <w:adjustRightInd w:val="0"/>
+        <w:jc w:val="both"/>
+        <w:rPr>
+          <w:sz w:val="20"/>
+          <w:szCs w:val="20"/>
+        </w:rPr>
+      </w:pPr>
+    </w:p>
+    <w:p>
+      <w:pPr>
+        <w:widowControl w:val="0"/>
+        <w:tabs>
+          <w:tab w:val="left" w:pos="560"/>
+          <w:tab w:val="left" w:pos="1120"/>
+          <w:tab w:val="left" w:pos="1680"/>
+          <w:tab w:val="left" w:pos="2240"/>
+          <w:tab w:val="left" w:pos="2800"/>
+          <w:tab w:val="left" w:pos="3360"/>
+          <w:tab w:val="left" w:pos="3920"/>
+          <w:tab w:val="left" w:pos="4480"/>
+          <w:tab w:val="left" w:pos="5040"/>
+          <w:tab w:val="left" w:pos="5600"/>
+          <w:tab w:val="left" w:pos="6160"/>
+          <w:tab w:val="left" w:pos="6720"/>
+        </w:tabs>
+        <w:autoSpaceDE w:val="0"/>
+        <w:autoSpaceDN w:val="0"/>
+        <w:adjustRightInd w:val="0"/>
+        <w:jc w:val="both"/>
+        <w:rPr>
+          <w:sz w:val="20"/>
+          <w:szCs w:val="20"/>
+        </w:rPr>
+      </w:pPr>
+      <w:r>
+        <w:rPr>
+          <w:sz w:val="20"/>
+          <w:szCs w:val="20"/>
+        </w:rPr>
+        <w:t xml:space="preserve">Figure 8 shows that the </w:t>
+      </w:r>
+      <w:r>
+        <w:rPr>
+          <w:sz w:val="20"/>
+          <w:szCs w:val="20"/>
+        </w:rPr>
+        <w:t xml:space="preserve">prediction </w:t>
+      </w:r>
+      <w:r>
+        <w:rPr>
+          <w:sz w:val="20"/>
+          <w:szCs w:val="20"/>
+        </w:rPr>
+        <w:t xml:space="preserve">standard deviation </w:t>
+      </w:r>
+      <w:r>
+        <w:rPr>
+          <w:sz w:val="20"/>
+          <w:szCs w:val="20"/>
+        </w:rPr>
+        <w:t xml:space="preserve">tends to get larger as the predicted tool condition decreases. This is predominantly because the </w:t>
+      </w:r>
+      <w:r>
+        <w:rPr>
+          <w:sz w:val="20"/>
+          <w:szCs w:val="20"/>
+        </w:rPr>
+        <w:t>amplitude</w:t>
+      </w:r>
+      <w:r>
+        <w:rPr>
+          <w:sz w:val="20"/>
+          <w:szCs w:val="20"/>
+        </w:rPr>
+        <w:t>s</w:t>
+      </w:r>
+      <w:r>
+        <w:rPr>
+          <w:sz w:val="20"/>
+          <w:szCs w:val="20"/>
+        </w:rPr>
+        <w:t xml:space="preserve"> </w:t>
+      </w:r>
+      <w:r>
+        <w:rPr>
+          <w:sz w:val="20"/>
+          <w:szCs w:val="20"/>
+        </w:rPr>
+        <w:t xml:space="preserve">of the acceleration signal generated by heavily worn tools have a much larger variance. For example, if a single flute on the tool is worn heavily the tool is no longer symmetric so corresponding acceleration signal will have a very high amplitude. However, if the tool is worn evenly the corresponding acceleration signal may have a much smaller amplitude. </w:t>
+      </w:r>
+    </w:p>
+    <w:p>
+      <w:pPr>
+        <w:widowControl w:val="0"/>
+        <w:tabs>
+          <w:tab w:val="left" w:pos="560"/>
+          <w:tab w:val="left" w:pos="1120"/>
+          <w:tab w:val="left" w:pos="1680"/>
+          <w:tab w:val="left" w:pos="2240"/>
+          <w:tab w:val="left" w:pos="2800"/>
+          <w:tab w:val="left" w:pos="3360"/>
+          <w:tab w:val="left" w:pos="3920"/>
+          <w:tab w:val="left" w:pos="4480"/>
+          <w:tab w:val="left" w:pos="5040"/>
+          <w:tab w:val="left" w:pos="5600"/>
+          <w:tab w:val="left" w:pos="6160"/>
+          <w:tab w:val="left" w:pos="6720"/>
+        </w:tabs>
+        <w:autoSpaceDE w:val="0"/>
+        <w:autoSpaceDN w:val="0"/>
+        <w:adjustRightInd w:val="0"/>
+        <w:jc w:val="both"/>
+        <w:rPr>
+          <w:sz w:val="20"/>
+          <w:szCs w:val="20"/>
+        </w:rPr>
+      </w:pPr>
+    </w:p>
+    <w:p>
+      <w:pPr>
+        <w:widowControl w:val="0"/>
+        <w:tabs>
+          <w:tab w:val="left" w:pos="560"/>
+          <w:tab w:val="left" w:pos="1120"/>
+          <w:tab w:val="left" w:pos="1680"/>
+          <w:tab w:val="left" w:pos="2240"/>
+          <w:tab w:val="left" w:pos="2800"/>
+          <w:tab w:val="left" w:pos="3360"/>
+          <w:tab w:val="left" w:pos="3920"/>
+          <w:tab w:val="left" w:pos="4480"/>
+          <w:tab w:val="left" w:pos="5040"/>
+          <w:tab w:val="left" w:pos="5600"/>
+          <w:tab w:val="left" w:pos="6160"/>
+          <w:tab w:val="left" w:pos="6720"/>
+        </w:tabs>
+        <w:autoSpaceDE w:val="0"/>
+        <w:autoSpaceDN w:val="0"/>
+        <w:adjustRightInd w:val="0"/>
+        <w:jc w:val="both"/>
+        <w:rPr>
+          <w:sz w:val="20"/>
+          <w:szCs w:val="20"/>
+        </w:rPr>
+      </w:pPr>
+    </w:p>
+    <w:p>
+      <w:pPr>
+        <w:widowControl w:val="0"/>
+        <w:tabs>
+          <w:tab w:val="left" w:pos="560"/>
+          <w:tab w:val="left" w:pos="1120"/>
+          <w:tab w:val="left" w:pos="1680"/>
+          <w:tab w:val="left" w:pos="2240"/>
+          <w:tab w:val="left" w:pos="2800"/>
+          <w:tab w:val="left" w:pos="3360"/>
+          <w:tab w:val="left" w:pos="3920"/>
+          <w:tab w:val="left" w:pos="4480"/>
+          <w:tab w:val="left" w:pos="5040"/>
+          <w:tab w:val="left" w:pos="5600"/>
+          <w:tab w:val="left" w:pos="6160"/>
+          <w:tab w:val="left" w:pos="6720"/>
+        </w:tabs>
+        <w:autoSpaceDE w:val="0"/>
+        <w:autoSpaceDN w:val="0"/>
+        <w:adjustRightInd w:val="0"/>
+        <w:jc w:val="both"/>
+        <w:rPr>
+          <w:b/>
+          <w:sz w:val="20"/>
+          <w:szCs w:val="20"/>
+        </w:rPr>
+      </w:pPr>
+      <w:r>
+        <w:rPr>
+          <w:b/>
+          <w:sz w:val="20"/>
+          <w:szCs w:val="20"/>
+        </w:rPr>
+        <w:t>7</w:t>
+      </w:r>
+      <w:r>
+        <w:rPr>
+          <w:b/>
+          <w:sz w:val="20"/>
+          <w:szCs w:val="20"/>
+        </w:rPr>
+        <w:t xml:space="preserve">. </w:t>
+      </w:r>
+      <w:r>
+        <w:rPr>
+          <w:b/>
+          <w:sz w:val="20"/>
+          <w:szCs w:val="20"/>
+        </w:rPr>
+        <w:t>FUTURE WORK</w:t>
+      </w:r>
+    </w:p>
+    <w:p>
+      <w:pPr>
+        <w:widowControl w:val="0"/>
+        <w:tabs>
+          <w:tab w:val="left" w:pos="560"/>
+          <w:tab w:val="left" w:pos="1120"/>
+          <w:tab w:val="left" w:pos="1680"/>
+          <w:tab w:val="left" w:pos="2240"/>
+          <w:tab w:val="left" w:pos="2800"/>
+          <w:tab w:val="left" w:pos="3360"/>
+          <w:tab w:val="left" w:pos="3920"/>
+          <w:tab w:val="left" w:pos="4480"/>
+          <w:tab w:val="left" w:pos="5040"/>
+          <w:tab w:val="left" w:pos="5600"/>
+          <w:tab w:val="left" w:pos="6160"/>
+          <w:tab w:val="left" w:pos="6720"/>
+        </w:tabs>
+        <w:autoSpaceDE w:val="0"/>
+        <w:autoSpaceDN w:val="0"/>
+        <w:adjustRightInd w:val="0"/>
+        <w:jc w:val="both"/>
+        <w:rPr>
+          <w:sz w:val="20"/>
+          <w:szCs w:val="20"/>
+        </w:rPr>
+      </w:pPr>
+      <w:r>
+        <w:rPr>
+          <w:sz w:val="20"/>
+          <w:szCs w:val="20"/>
+        </w:rPr>
+        <w:t xml:space="preserve">Many of the input features in this study were generated by comparing periodograms with a range of distance measures. </w:t>
+      </w:r>
+      <w:r>
+        <w:rPr>
+          <w:sz w:val="20"/>
+          <w:szCs w:val="20"/>
+        </w:rPr>
+        <w:t xml:space="preserve">These input features were then compared using the </w:t>
+      </w:r>
+      <w:proofErr w:type="spellStart"/>
+      <w:r>
+        <w:rPr>
+          <w:sz w:val="20"/>
+          <w:szCs w:val="20"/>
+        </w:rPr>
+        <w:t>ARDSquaredExponetial</w:t>
+      </w:r>
+      <w:proofErr w:type="spellEnd"/>
+      <w:r>
+        <w:rPr>
+          <w:sz w:val="20"/>
+          <w:szCs w:val="20"/>
+        </w:rPr>
+        <w:t xml:space="preserve"> kernel to obtain the Kernel covariance matrix. It is proposed that the periodograms from each machine action can be used as feature vectors directly. An appropriate covariance kernel would be chosen to compare periodograms, and regularization would be used to prevent overfitting. This method avoids the loss of useful information during the featurization step, at the expense of</w:t>
+      </w:r>
+      <w:r>
+        <w:rPr>
+          <w:sz w:val="20"/>
+          <w:szCs w:val="20"/>
+        </w:rPr>
+        <w:t xml:space="preserve"> solving a more difficult optimization equation.</w:t>
+      </w:r>
+    </w:p>
+    <w:p>
+      <w:pPr>
+        <w:widowControl w:val="0"/>
+        <w:tabs>
+          <w:tab w:val="left" w:pos="560"/>
+          <w:tab w:val="left" w:pos="1120"/>
+          <w:tab w:val="left" w:pos="1680"/>
+          <w:tab w:val="left" w:pos="2240"/>
+          <w:tab w:val="left" w:pos="2800"/>
+          <w:tab w:val="left" w:pos="3360"/>
+          <w:tab w:val="left" w:pos="3920"/>
+          <w:tab w:val="left" w:pos="4480"/>
+          <w:tab w:val="left" w:pos="5040"/>
+          <w:tab w:val="left" w:pos="5600"/>
+          <w:tab w:val="left" w:pos="6160"/>
+          <w:tab w:val="left" w:pos="6720"/>
+        </w:tabs>
+        <w:autoSpaceDE w:val="0"/>
+        <w:autoSpaceDN w:val="0"/>
+        <w:adjustRightInd w:val="0"/>
+        <w:jc w:val="both"/>
+        <w:rPr>
+          <w:sz w:val="20"/>
+          <w:szCs w:val="20"/>
+        </w:rPr>
+      </w:pPr>
+    </w:p>
+    <w:p>
+      <w:pPr>
+        <w:widowControl w:val="0"/>
+        <w:tabs>
+          <w:tab w:val="left" w:pos="560"/>
+          <w:tab w:val="left" w:pos="1120"/>
+          <w:tab w:val="left" w:pos="1680"/>
+          <w:tab w:val="left" w:pos="2240"/>
+          <w:tab w:val="left" w:pos="2800"/>
+          <w:tab w:val="left" w:pos="3360"/>
+          <w:tab w:val="left" w:pos="3920"/>
+          <w:tab w:val="left" w:pos="4480"/>
+          <w:tab w:val="left" w:pos="5040"/>
+          <w:tab w:val="left" w:pos="5600"/>
+          <w:tab w:val="left" w:pos="6160"/>
+          <w:tab w:val="left" w:pos="6720"/>
+        </w:tabs>
+        <w:autoSpaceDE w:val="0"/>
+        <w:autoSpaceDN w:val="0"/>
+        <w:adjustRightInd w:val="0"/>
+        <w:jc w:val="both"/>
+        <w:rPr>
+          <w:sz w:val="20"/>
+          <w:szCs w:val="20"/>
+        </w:rPr>
+      </w:pPr>
+      <w:r>
+        <w:rPr>
+          <w:sz w:val="20"/>
+          <w:szCs w:val="20"/>
+        </w:rPr>
+        <w:t xml:space="preserve">Modern learning methods such as Recurrent Neural Nets (RNN) often use predictions from previous time steps as input features when </w:t>
+      </w:r>
+      <w:r>
+        <w:rPr>
+          <w:sz w:val="20"/>
+          <w:szCs w:val="20"/>
+        </w:rPr>
+        <w:t>predicting the current state</w:t>
+      </w:r>
+      <w:r>
+        <w:rPr>
+          <w:sz w:val="20"/>
+          <w:szCs w:val="20"/>
+        </w:rPr>
+        <w:t xml:space="preserve"> </w:t>
+      </w:r>
+      <w:sdt>
+        <w:sdtPr>
+          <w:rPr>
+            <w:sz w:val="20"/>
+            <w:szCs w:val="20"/>
+          </w:rPr>
+          <w:id w:val="-1982060957"/>
+          <w:citation/>
+        </w:sdtPr>
+        <w:sdtContent>
+          <w:r>
+            <w:rPr>
+              <w:sz w:val="20"/>
+              <w:szCs w:val="20"/>
+            </w:rPr>
+            <w:fldChar w:fldCharType="begin"/>
+          </w:r>
+          <w:r>
+            <w:rPr>
+              <w:sz w:val="20"/>
+              <w:szCs w:val="20"/>
+            </w:rPr>
+            <w:instrText xml:space="preserve"> CITATION Yin00 \l 1033 </w:instrText>
+          </w:r>
+          <w:r>
+            <w:rPr>
+              <w:sz w:val="20"/>
+              <w:szCs w:val="20"/>
+            </w:rPr>
+            <w:fldChar w:fldCharType="separate"/>
+          </w:r>
+          <w:r>
+            <w:rPr>
+              <w:noProof/>
+              <w:sz w:val="20"/>
+              <w:szCs w:val="20"/>
+            </w:rPr>
+            <w:t>(Zhang &amp; Chan, 2000)</w:t>
+          </w:r>
+          <w:r>
+            <w:rPr>
+              <w:sz w:val="20"/>
+              <w:szCs w:val="20"/>
+            </w:rPr>
+            <w:fldChar w:fldCharType="end"/>
+          </w:r>
+        </w:sdtContent>
+      </w:sdt>
+      <w:r>
+        <w:rPr>
+          <w:sz w:val="20"/>
+          <w:szCs w:val="20"/>
+        </w:rPr>
+        <w:t xml:space="preserve">. A similar approach could be used to extend the method described in this study. The predicted tool condition from the previous time step would be used as a feature when predicting the </w:t>
+      </w:r>
+      <w:r>
+        <w:rPr>
+          <w:sz w:val="20"/>
+          <w:szCs w:val="20"/>
+        </w:rPr>
+        <w:t>current tool condition. Incorporating previous predictions in this way may to reduce the random noise in the output values, and remove the necessity of post-prediction smoothing.</w:t>
+      </w:r>
+    </w:p>
+    <w:p>
+      <w:pPr>
+        <w:widowControl w:val="0"/>
+        <w:tabs>
+          <w:tab w:val="left" w:pos="560"/>
+          <w:tab w:val="left" w:pos="1120"/>
+          <w:tab w:val="left" w:pos="1680"/>
+          <w:tab w:val="left" w:pos="2240"/>
+          <w:tab w:val="left" w:pos="2800"/>
+          <w:tab w:val="left" w:pos="3360"/>
+          <w:tab w:val="left" w:pos="3920"/>
+          <w:tab w:val="left" w:pos="4480"/>
+          <w:tab w:val="left" w:pos="5040"/>
+          <w:tab w:val="left" w:pos="5600"/>
+          <w:tab w:val="left" w:pos="6160"/>
+          <w:tab w:val="left" w:pos="6720"/>
+        </w:tabs>
+        <w:autoSpaceDE w:val="0"/>
+        <w:autoSpaceDN w:val="0"/>
+        <w:adjustRightInd w:val="0"/>
+        <w:jc w:val="both"/>
+        <w:rPr>
+          <w:sz w:val="20"/>
+          <w:szCs w:val="20"/>
+        </w:rPr>
+      </w:pPr>
+    </w:p>
+    <w:p>
+      <w:pPr>
+        <w:widowControl w:val="0"/>
+        <w:tabs>
+          <w:tab w:val="left" w:pos="560"/>
+          <w:tab w:val="left" w:pos="1120"/>
+          <w:tab w:val="left" w:pos="1680"/>
+          <w:tab w:val="left" w:pos="2240"/>
+          <w:tab w:val="left" w:pos="2800"/>
+          <w:tab w:val="left" w:pos="3360"/>
+          <w:tab w:val="left" w:pos="3920"/>
+          <w:tab w:val="left" w:pos="4480"/>
+          <w:tab w:val="left" w:pos="5040"/>
+          <w:tab w:val="left" w:pos="5600"/>
+          <w:tab w:val="left" w:pos="6160"/>
+          <w:tab w:val="left" w:pos="6720"/>
+        </w:tabs>
+        <w:autoSpaceDE w:val="0"/>
+        <w:autoSpaceDN w:val="0"/>
+        <w:adjustRightInd w:val="0"/>
+        <w:jc w:val="both"/>
+        <w:rPr>
+          <w:sz w:val="20"/>
+          <w:szCs w:val="20"/>
+        </w:rPr>
+      </w:pPr>
+      <w:r>
+        <w:rPr>
+          <w:sz w:val="20"/>
+          <w:szCs w:val="20"/>
+        </w:rPr>
+        <w:t xml:space="preserve">For this method to have practical </w:t>
+      </w:r>
+      <w:r>
+        <w:rPr>
+          <w:sz w:val="20"/>
+          <w:szCs w:val="20"/>
+        </w:rPr>
+        <w:t>applications it must generalize</w:t>
+      </w:r>
+      <w:r>
+        <w:rPr>
+          <w:sz w:val="20"/>
+          <w:szCs w:val="20"/>
+        </w:rPr>
+        <w:t xml:space="preserve"> well to a range of different machines and machine operations. The GPR learning algorithm can be extended to a real-time adaptive learning </w:t>
+      </w:r>
+      <w:r>
+        <w:rPr>
+          <w:sz w:val="20"/>
+          <w:szCs w:val="20"/>
+        </w:rPr>
+        <w:t>algorithm. This would reduce data storage requirements and improve generalizability across different parameter spaces.</w:t>
+      </w:r>
+      <w:r>
+        <w:rPr>
+          <w:sz w:val="20"/>
+          <w:szCs w:val="20"/>
+        </w:rPr>
+        <w:t xml:space="preserve"> </w:t>
+      </w:r>
+    </w:p>
+    <w:p>
+      <w:pPr>
+        <w:widowControl w:val="0"/>
+        <w:tabs>
+          <w:tab w:val="left" w:pos="560"/>
+          <w:tab w:val="left" w:pos="1120"/>
+          <w:tab w:val="left" w:pos="1680"/>
+          <w:tab w:val="left" w:pos="2240"/>
+          <w:tab w:val="left" w:pos="2800"/>
+          <w:tab w:val="left" w:pos="3360"/>
+          <w:tab w:val="left" w:pos="3920"/>
+          <w:tab w:val="left" w:pos="4480"/>
+          <w:tab w:val="left" w:pos="5040"/>
+          <w:tab w:val="left" w:pos="5600"/>
+          <w:tab w:val="left" w:pos="6160"/>
+          <w:tab w:val="left" w:pos="6720"/>
+        </w:tabs>
+        <w:autoSpaceDE w:val="0"/>
+        <w:autoSpaceDN w:val="0"/>
+        <w:adjustRightInd w:val="0"/>
+        <w:jc w:val="both"/>
+        <w:rPr>
+          <w:sz w:val="20"/>
+          <w:szCs w:val="20"/>
+        </w:rPr>
+      </w:pPr>
+    </w:p>
+    <w:p>
+      <w:pPr>
+        <w:widowControl w:val="0"/>
+        <w:tabs>
+          <w:tab w:val="left" w:pos="560"/>
+          <w:tab w:val="left" w:pos="1120"/>
+          <w:tab w:val="left" w:pos="1680"/>
+          <w:tab w:val="left" w:pos="2240"/>
+          <w:tab w:val="left" w:pos="2800"/>
+          <w:tab w:val="left" w:pos="3360"/>
+          <w:tab w:val="left" w:pos="3920"/>
+          <w:tab w:val="left" w:pos="4480"/>
+          <w:tab w:val="left" w:pos="5040"/>
+          <w:tab w:val="left" w:pos="5600"/>
+          <w:tab w:val="left" w:pos="6160"/>
+          <w:tab w:val="left" w:pos="6720"/>
+        </w:tabs>
+        <w:autoSpaceDE w:val="0"/>
+        <w:autoSpaceDN w:val="0"/>
+        <w:adjustRightInd w:val="0"/>
+        <w:jc w:val="both"/>
+        <w:rPr>
+          <w:b/>
+          <w:sz w:val="20"/>
+          <w:szCs w:val="20"/>
+        </w:rPr>
+      </w:pPr>
+    </w:p>
+    <w:p>
+      <w:pPr>
+        <w:widowControl w:val="0"/>
+        <w:tabs>
+          <w:tab w:val="left" w:pos="560"/>
+          <w:tab w:val="left" w:pos="1120"/>
+          <w:tab w:val="left" w:pos="1680"/>
+          <w:tab w:val="left" w:pos="2240"/>
+          <w:tab w:val="left" w:pos="2800"/>
+          <w:tab w:val="left" w:pos="3360"/>
+          <w:tab w:val="left" w:pos="3920"/>
+          <w:tab w:val="left" w:pos="4480"/>
+          <w:tab w:val="left" w:pos="5040"/>
+          <w:tab w:val="left" w:pos="5600"/>
+          <w:tab w:val="left" w:pos="6160"/>
+          <w:tab w:val="left" w:pos="6720"/>
+        </w:tabs>
+        <w:autoSpaceDE w:val="0"/>
+        <w:autoSpaceDN w:val="0"/>
+        <w:adjustRightInd w:val="0"/>
+        <w:jc w:val="both"/>
+        <w:rPr>
+          <w:b/>
+          <w:sz w:val="20"/>
+          <w:szCs w:val="20"/>
+        </w:rPr>
+      </w:pPr>
+      <w:r>
+        <w:rPr>
+          <w:b/>
+          <w:sz w:val="20"/>
+          <w:szCs w:val="20"/>
+        </w:rPr>
+        <w:t>7. REFERENCES</w:t>
+      </w:r>
+    </w:p>
+    <w:p>
+      <w:pPr>
+        <w:jc w:val="both"/>
+        <w:rPr>
+          <w:sz w:val="20"/>
+          <w:szCs w:val="20"/>
+        </w:rPr>
+      </w:pPr>
+    </w:p>
+    <w:p>
+      <w:pPr>
+        <w:autoSpaceDE w:val="0"/>
+        <w:autoSpaceDN w:val="0"/>
+        <w:adjustRightInd w:val="0"/>
+        <w:rPr>
+          <w:color w:val="000000"/>
+          <w:sz w:val="20"/>
+          <w:szCs w:val="20"/>
+        </w:rPr>
+      </w:pPr>
+    </w:p>
+    <w:p>
+      <w:pPr>
+        <w:pStyle w:val="References"/>
+        <w:numPr>
+          <w:ilvl w:val="0"/>
+          <w:numId w:val="1"/>
+        </w:numPr>
+        <w:rPr>
+          <w:sz w:val="18"/>
+          <w:szCs w:val="18"/>
+        </w:rPr>
+      </w:pPr>
+      <w:r>
+        <w:rPr>
+          <w:sz w:val="18"/>
+          <w:szCs w:val="18"/>
+        </w:rPr>
+        <w:t xml:space="preserve">R. M., </w:t>
+      </w:r>
+      <w:r>
+        <w:rPr>
+          <w:sz w:val="18"/>
+          <w:szCs w:val="18"/>
+        </w:rPr>
+        <w:t>Neal</w:t>
+      </w:r>
+      <w:r>
+        <w:rPr>
+          <w:sz w:val="18"/>
+          <w:szCs w:val="18"/>
+        </w:rPr>
+        <w:t>.</w:t>
+      </w:r>
+      <w:r>
+        <w:rPr>
+          <w:sz w:val="18"/>
+          <w:szCs w:val="18"/>
+        </w:rPr>
+        <w:t xml:space="preserve"> (1996). </w:t>
+      </w:r>
+      <w:r>
+        <w:rPr>
+          <w:i/>
+          <w:sz w:val="18"/>
+          <w:szCs w:val="18"/>
+        </w:rPr>
+        <w:t>Bayesian learning for neural networks</w:t>
+      </w:r>
+      <w:r>
+        <w:rPr>
+          <w:sz w:val="18"/>
+          <w:szCs w:val="18"/>
+        </w:rPr>
+        <w:t>. Springer-</w:t>
+      </w:r>
+      <w:proofErr w:type="spellStart"/>
+      <w:r>
+        <w:rPr>
+          <w:sz w:val="18"/>
+          <w:szCs w:val="18"/>
+        </w:rPr>
+        <w:t>Verlag</w:t>
+      </w:r>
+      <w:proofErr w:type="spellEnd"/>
+      <w:r>
+        <w:rPr>
+          <w:sz w:val="18"/>
+          <w:szCs w:val="18"/>
+        </w:rPr>
+        <w:t>, New York.</w:t>
+      </w:r>
+    </w:p>
+    <w:p>
+      <w:pPr>
+        <w:pStyle w:val="References"/>
+        <w:numPr>
+          <w:ilvl w:val="0"/>
+          <w:numId w:val="1"/>
+        </w:numPr>
+        <w:rPr>
+          <w:sz w:val="18"/>
+          <w:szCs w:val="18"/>
+        </w:rPr>
+      </w:pPr>
+      <w:bookmarkStart w:id="161" w:name="_Ref450915734"/>
+      <w:r>
+        <w:rPr>
+          <w:sz w:val="18"/>
+          <w:szCs w:val="18"/>
+        </w:rPr>
+        <w:t xml:space="preserve">R. </w:t>
+      </w:r>
+      <w:proofErr w:type="spellStart"/>
+      <w:r>
+        <w:rPr>
+          <w:sz w:val="18"/>
+          <w:szCs w:val="18"/>
+        </w:rPr>
+        <w:t>Bhinge</w:t>
+      </w:r>
+      <w:proofErr w:type="spellEnd"/>
+      <w:r>
+        <w:rPr>
+          <w:sz w:val="18"/>
+          <w:szCs w:val="18"/>
+        </w:rPr>
+        <w:t xml:space="preserve">, J. Park, N. Biswas, M. </w:t>
+      </w:r>
+      <w:proofErr w:type="spellStart"/>
+      <w:r>
+        <w:rPr>
+          <w:sz w:val="18"/>
+          <w:szCs w:val="18"/>
+        </w:rPr>
+        <w:t>Helu</w:t>
+      </w:r>
+      <w:proofErr w:type="spellEnd"/>
+      <w:r>
+        <w:rPr>
+          <w:sz w:val="18"/>
+          <w:szCs w:val="18"/>
+        </w:rPr>
+        <w:t>,</w:t>
+      </w:r>
+      <w:r>
+        <w:rPr>
+          <w:sz w:val="18"/>
+          <w:szCs w:val="18"/>
+        </w:rPr>
+        <w:t xml:space="preserve"> D. </w:t>
+      </w:r>
+      <w:proofErr w:type="spellStart"/>
+      <w:r>
+        <w:rPr>
+          <w:sz w:val="18"/>
+          <w:szCs w:val="18"/>
+        </w:rPr>
+        <w:t>Dornfeld</w:t>
+      </w:r>
+      <w:proofErr w:type="spellEnd"/>
+      <w:r>
+        <w:rPr>
+          <w:sz w:val="18"/>
+          <w:szCs w:val="18"/>
+        </w:rPr>
+        <w:t xml:space="preserve">, K. Law and S. </w:t>
+      </w:r>
+      <w:proofErr w:type="spellStart"/>
+      <w:r>
+        <w:rPr>
+          <w:sz w:val="18"/>
+          <w:szCs w:val="18"/>
+        </w:rPr>
+        <w:t>Rachuri</w:t>
+      </w:r>
+      <w:proofErr w:type="spellEnd"/>
+      <w:r>
+        <w:rPr>
+          <w:sz w:val="18"/>
+          <w:szCs w:val="18"/>
+        </w:rPr>
+        <w:t>, “An</w:t>
+      </w:r>
+      <w:r>
+        <w:rPr>
+          <w:sz w:val="18"/>
+          <w:szCs w:val="18"/>
+        </w:rPr>
+        <w:t xml:space="preserve"> </w:t>
+      </w:r>
+      <w:r>
+        <w:rPr>
+          <w:sz w:val="18"/>
+          <w:szCs w:val="18"/>
+        </w:rPr>
+        <w:t xml:space="preserve">Intelligent Machine Monitoring System Using Gaussian Process Regression for Energy Prediction,” </w:t>
+      </w:r>
+      <w:r>
+        <w:rPr>
+          <w:i/>
+          <w:sz w:val="18"/>
+          <w:szCs w:val="18"/>
+        </w:rPr>
+        <w:t>in Proceeding of IEEE</w:t>
+      </w:r>
+      <w:r>
+        <w:rPr>
+          <w:sz w:val="18"/>
+          <w:szCs w:val="18"/>
+        </w:rPr>
+        <w:t xml:space="preserve"> </w:t>
+      </w:r>
+      <w:r>
+        <w:rPr>
+          <w:i/>
+          <w:sz w:val="18"/>
+          <w:szCs w:val="18"/>
+        </w:rPr>
+        <w:t>International Conference on Big</w:t>
+      </w:r>
+      <w:r>
+        <w:rPr>
+          <w:sz w:val="18"/>
+          <w:szCs w:val="18"/>
+        </w:rPr>
+        <w:t xml:space="preserve"> </w:t>
+      </w:r>
+      <w:r>
+        <w:rPr>
+          <w:i/>
+          <w:sz w:val="18"/>
+          <w:szCs w:val="18"/>
+        </w:rPr>
+        <w:t>Data</w:t>
+      </w:r>
+      <w:r>
+        <w:rPr>
+          <w:sz w:val="18"/>
+          <w:szCs w:val="18"/>
+        </w:rPr>
+        <w:t xml:space="preserve"> (IEEE </w:t>
+      </w:r>
+      <w:proofErr w:type="spellStart"/>
+      <w:r>
+        <w:rPr>
+          <w:sz w:val="18"/>
+          <w:szCs w:val="18"/>
+        </w:rPr>
+        <w:t>BigData</w:t>
+      </w:r>
+      <w:proofErr w:type="spellEnd"/>
+      <w:r>
+        <w:rPr>
+          <w:sz w:val="18"/>
+          <w:szCs w:val="18"/>
+        </w:rPr>
+        <w:t xml:space="preserve"> 2014), 2014, Washington, DC.</w:t>
+      </w:r>
+      <w:bookmarkEnd w:id="161"/>
+    </w:p>
+    <w:p>
+      <w:pPr>
+        <w:pStyle w:val="References"/>
+        <w:numPr>
+          <w:ilvl w:val="0"/>
+          <w:numId w:val="1"/>
+        </w:numPr>
+        <w:rPr>
+          <w:sz w:val="18"/>
+          <w:szCs w:val="18"/>
+        </w:rPr>
+      </w:pPr>
+      <w:bookmarkStart w:id="162" w:name="_Ref450915751"/>
+      <w:r>
+        <w:rPr>
+          <w:rFonts w:eastAsia="__ __"/>
+          <w:sz w:val="18"/>
+          <w:szCs w:val="18"/>
+        </w:rPr>
+        <w:t xml:space="preserve">J. Park, R. </w:t>
+      </w:r>
+      <w:proofErr w:type="spellStart"/>
+      <w:r>
+        <w:rPr>
+          <w:rFonts w:eastAsia="__ __"/>
+          <w:sz w:val="18"/>
+          <w:szCs w:val="18"/>
+        </w:rPr>
+        <w:t>Bhinge</w:t>
+      </w:r>
+      <w:proofErr w:type="spellEnd"/>
+      <w:r>
+        <w:rPr>
+          <w:rFonts w:eastAsia="__ __"/>
+          <w:sz w:val="18"/>
+          <w:szCs w:val="18"/>
+        </w:rPr>
+        <w:t xml:space="preserve">, N. Biswas, M. Srinivasan, M. </w:t>
+      </w:r>
+      <w:proofErr w:type="spellStart"/>
+      <w:r>
+        <w:rPr>
+          <w:rFonts w:eastAsia="__ __"/>
+          <w:sz w:val="18"/>
+          <w:szCs w:val="18"/>
+        </w:rPr>
+        <w:t>Helu</w:t>
+      </w:r>
+      <w:proofErr w:type="spellEnd"/>
+      <w:r>
+        <w:rPr>
+          <w:rFonts w:eastAsia="__ __"/>
+          <w:sz w:val="18"/>
+          <w:szCs w:val="18"/>
+        </w:rPr>
+        <w:t xml:space="preserve">, S. </w:t>
+      </w:r>
+      <w:proofErr w:type="spellStart"/>
+      <w:r>
+        <w:rPr>
+          <w:rFonts w:eastAsia="__ __"/>
+          <w:sz w:val="18"/>
+          <w:szCs w:val="18"/>
+        </w:rPr>
+        <w:t>Rachuri</w:t>
+      </w:r>
+      <w:proofErr w:type="spellEnd"/>
+      <w:r>
+        <w:rPr>
+          <w:rFonts w:eastAsia="__ __"/>
+          <w:sz w:val="18"/>
+          <w:szCs w:val="18"/>
+        </w:rPr>
+        <w:t xml:space="preserve">, D. </w:t>
+      </w:r>
+      <w:proofErr w:type="spellStart"/>
+      <w:r>
+        <w:rPr>
+          <w:rFonts w:eastAsia="__ __"/>
+          <w:sz w:val="18"/>
+          <w:szCs w:val="18"/>
+        </w:rPr>
+        <w:t>Dornfeld</w:t>
+      </w:r>
+      <w:proofErr w:type="spellEnd"/>
+      <w:r>
+        <w:rPr>
+          <w:rFonts w:eastAsia="__ __"/>
+          <w:sz w:val="18"/>
+          <w:szCs w:val="18"/>
+        </w:rPr>
+        <w:t xml:space="preserve"> and K. Law, </w:t>
+      </w:r>
+      <w:r>
+        <w:rPr>
+          <w:sz w:val="18"/>
+          <w:szCs w:val="18"/>
+        </w:rPr>
+        <w:t xml:space="preserve">“A generalized data-driven energy prediction model with uncertainty for a milling machine tool using Gaussian Process,” </w:t>
+      </w:r>
+      <w:r>
+        <w:rPr>
+          <w:i/>
+          <w:sz w:val="18"/>
+          <w:szCs w:val="18"/>
+        </w:rPr>
+        <w:t>in Proceeding of ASME 2015 International Manufacturing Science and Engineering</w:t>
+      </w:r>
+      <w:r>
+        <w:rPr>
+          <w:sz w:val="18"/>
+          <w:szCs w:val="18"/>
+        </w:rPr>
+        <w:t xml:space="preserve"> Conference, 2015, Charlotte, NC.</w:t>
+      </w:r>
+      <w:bookmarkEnd w:id="162"/>
+    </w:p>
+    <w:p>
+      <w:pPr>
+        <w:pStyle w:val="References"/>
+        <w:numPr>
+          <w:ilvl w:val="0"/>
+          <w:numId w:val="1"/>
+        </w:numPr>
+        <w:rPr>
+          <w:i/>
+          <w:sz w:val="18"/>
+          <w:szCs w:val="18"/>
+        </w:rPr>
+      </w:pPr>
+      <w:proofErr w:type="spellStart"/>
+      <w:r>
+        <w:rPr>
+          <w:sz w:val="18"/>
+          <w:szCs w:val="18"/>
+        </w:rPr>
+        <w:t>Teramura</w:t>
+      </w:r>
+      <w:proofErr w:type="spellEnd"/>
+      <w:r>
+        <w:rPr>
+          <w:sz w:val="18"/>
+          <w:szCs w:val="18"/>
+        </w:rPr>
+        <w:t xml:space="preserve">, K. Okuma H. Taniguchi Y, </w:t>
+      </w:r>
+      <w:proofErr w:type="spellStart"/>
+      <w:r>
+        <w:rPr>
+          <w:sz w:val="18"/>
+          <w:szCs w:val="18"/>
+        </w:rPr>
+        <w:t>Makimoto</w:t>
+      </w:r>
+      <w:proofErr w:type="spellEnd"/>
+      <w:r>
+        <w:rPr>
+          <w:sz w:val="18"/>
+          <w:szCs w:val="18"/>
+        </w:rPr>
+        <w:t>, S. Maeda S. “Gaussian Process Regression for Rendering Music Performance”</w:t>
+      </w:r>
+      <w:r>
+        <w:rPr>
+          <w:sz w:val="18"/>
+          <w:szCs w:val="18"/>
+        </w:rPr>
+        <w:t xml:space="preserve">, </w:t>
+      </w:r>
+      <w:r>
+        <w:rPr>
+          <w:i/>
+          <w:sz w:val="18"/>
+          <w:szCs w:val="18"/>
+        </w:rPr>
+        <w:t xml:space="preserve">in Proceeding of the 10th International Conference on Music Perception and Cognition, </w:t>
+      </w:r>
+      <w:r>
+        <w:rPr>
+          <w:sz w:val="18"/>
+          <w:szCs w:val="18"/>
+        </w:rPr>
+        <w:t>2015</w:t>
+      </w:r>
+      <w:r>
+        <w:rPr>
+          <w:i/>
+          <w:sz w:val="18"/>
+          <w:szCs w:val="18"/>
+        </w:rPr>
+        <w:t xml:space="preserve"> </w:t>
+      </w:r>
+      <w:r>
+        <w:rPr>
+          <w:sz w:val="18"/>
+          <w:szCs w:val="18"/>
+        </w:rPr>
+        <w:t xml:space="preserve">Sapporo, Japan. </w:t>
+      </w:r>
+    </w:p>
+    <w:p>
+      <w:pPr>
+        <w:pStyle w:val="references0"/>
+        <w:numPr>
+          <w:ilvl w:val="0"/>
+          <w:numId w:val="1"/>
+        </w:numPr>
+        <w:rPr>
+          <w:sz w:val="18"/>
+          <w:szCs w:val="18"/>
+        </w:rPr>
+      </w:pPr>
+      <w:r>
+        <w:rPr>
+          <w:sz w:val="18"/>
+          <w:szCs w:val="18"/>
+        </w:rPr>
+        <w:t xml:space="preserve">V. Tresp, “A Bayesian committee machine,” </w:t>
+      </w:r>
+      <w:r>
+        <w:rPr>
+          <w:i/>
+          <w:sz w:val="18"/>
+          <w:szCs w:val="18"/>
+        </w:rPr>
+        <w:t>Neural Computation,</w:t>
+      </w:r>
+      <w:r>
+        <w:rPr>
+          <w:sz w:val="18"/>
+          <w:szCs w:val="18"/>
+        </w:rPr>
+        <w:t xml:space="preserve"> 12(11), 2000, pp. 2719–2741.</w:t>
+      </w:r>
+    </w:p>
+    <w:p>
+      <w:pPr>
+        <w:pStyle w:val="references0"/>
+        <w:numPr>
+          <w:ilvl w:val="0"/>
+          <w:numId w:val="1"/>
+        </w:numPr>
+        <w:rPr>
+          <w:sz w:val="18"/>
+          <w:szCs w:val="18"/>
+        </w:rPr>
+      </w:pPr>
+      <w:r>
+        <w:rPr>
+          <w:sz w:val="18"/>
+          <w:szCs w:val="18"/>
+        </w:rPr>
+        <w:t xml:space="preserve">D. Nguyen-tuong,  and J. Peters, “Local Gaussian process regression for real time online model learning and control,” </w:t>
+      </w:r>
+      <w:r>
+        <w:rPr>
+          <w:i/>
+          <w:sz w:val="18"/>
+          <w:szCs w:val="18"/>
+        </w:rPr>
+        <w:t>Advances in Neural Information Processing Systems</w:t>
+      </w:r>
+      <w:r>
+        <w:rPr>
+          <w:sz w:val="18"/>
+          <w:szCs w:val="18"/>
+        </w:rPr>
+        <w:t>, MIT Press, 2008.</w:t>
+      </w:r>
+    </w:p>
+    <w:p>
+      <w:pPr>
+        <w:pStyle w:val="references0"/>
+        <w:numPr>
+          <w:ilvl w:val="0"/>
+          <w:numId w:val="1"/>
+        </w:numPr>
+        <w:rPr>
+          <w:sz w:val="18"/>
+          <w:szCs w:val="18"/>
+        </w:rPr>
+      </w:pPr>
+      <w:r>
+        <w:rPr>
+          <w:sz w:val="18"/>
+          <w:szCs w:val="18"/>
+        </w:rPr>
+        <w:t xml:space="preserve">J. Shi, R. Murray-Smith, and D. Titterington, “Hierarchical Gaussian process mixtures for regression,” </w:t>
+      </w:r>
+      <w:r>
+        <w:rPr>
+          <w:i/>
+          <w:sz w:val="18"/>
+          <w:szCs w:val="18"/>
+        </w:rPr>
+        <w:t>Statistics and Computing</w:t>
+      </w:r>
+      <w:r>
+        <w:rPr>
+          <w:sz w:val="18"/>
+          <w:szCs w:val="18"/>
+        </w:rPr>
+        <w:t>, 15, 2005, pp. 31-41.</w:t>
+      </w:r>
+    </w:p>
+    <w:p>
+      <w:pPr>
+        <w:pStyle w:val="references0"/>
+        <w:numPr>
+          <w:ilvl w:val="0"/>
+          <w:numId w:val="1"/>
+        </w:numPr>
+        <w:rPr>
+          <w:sz w:val="18"/>
+          <w:szCs w:val="18"/>
+        </w:rPr>
+      </w:pPr>
+      <w:r>
+        <w:rPr>
+          <w:sz w:val="18"/>
+          <w:szCs w:val="18"/>
+        </w:rPr>
+        <w:t xml:space="preserve">A. Ranganathan, M. Yang, and J. Ho, “Online sparse Gaussian Process regression and its applications,” </w:t>
+      </w:r>
+      <w:r>
+        <w:rPr>
+          <w:i/>
+          <w:sz w:val="18"/>
+          <w:szCs w:val="18"/>
+        </w:rPr>
+        <w:t>IEEE Transactions on Image Processing</w:t>
+      </w:r>
+      <w:r>
+        <w:rPr>
+          <w:sz w:val="18"/>
+          <w:szCs w:val="18"/>
+        </w:rPr>
+        <w:t>, 20(2), 2011, pp. 391-404</w:t>
+      </w:r>
+    </w:p>
+    <w:p>
+      <w:pPr>
+        <w:pStyle w:val="references0"/>
+        <w:numPr>
+          <w:ilvl w:val="0"/>
+          <w:numId w:val="1"/>
+        </w:numPr>
+        <w:rPr>
+          <w:sz w:val="18"/>
+          <w:szCs w:val="18"/>
+        </w:rPr>
+      </w:pPr>
+      <w:r>
+        <w:rPr>
+          <w:sz w:val="18"/>
+          <w:szCs w:val="18"/>
+        </w:rPr>
+        <w:t xml:space="preserve">H. Xiao, and C. Echert, “Lazy Gaussian Process Committee for Real-Time online regression,” </w:t>
+      </w:r>
+      <w:r>
+        <w:rPr>
+          <w:i/>
+          <w:sz w:val="18"/>
+          <w:szCs w:val="18"/>
+        </w:rPr>
+        <w:t>in Proceeding of the Twenty-Seventh AAAI Conference on Artificial Intelligence (AAAI-13)</w:t>
+      </w:r>
+      <w:r>
+        <w:rPr>
+          <w:sz w:val="18"/>
+          <w:szCs w:val="18"/>
+        </w:rPr>
+        <w:t>, Bellevue, WA, USA, 2013.</w:t>
+      </w:r>
+    </w:p>
+    <w:p>
+      <w:pPr>
+        <w:pStyle w:val="references0"/>
+        <w:numPr>
+          <w:ilvl w:val="0"/>
+          <w:numId w:val="1"/>
+        </w:numPr>
+        <w:rPr>
+          <w:sz w:val="18"/>
+          <w:szCs w:val="18"/>
+        </w:rPr>
+      </w:pPr>
+      <w:r>
+        <w:rPr>
+          <w:sz w:val="18"/>
+          <w:szCs w:val="18"/>
+        </w:rPr>
+        <w:t>J. Quiñonero-Candela and C. Rasmussen, “A unifying view of sparse approximate Gaussian Process regression,” Journal of Machine Learning Reseach, 6, 2005, pp. 1939-1959.</w:t>
+      </w:r>
+    </w:p>
+    <w:p>
+      <w:pPr>
+        <w:autoSpaceDE w:val="0"/>
+        <w:autoSpaceDN w:val="0"/>
+        <w:adjustRightInd w:val="0"/>
+        <w:jc w:val="both"/>
+        <w:rPr>
+          <w:color w:val="000000"/>
+          <w:sz w:val="20"/>
+          <w:szCs w:val="20"/>
+        </w:rPr>
+      </w:pPr>
+    </w:p>
+    <w:p>
+      <w:pPr>
+        <w:widowControl w:val="0"/>
+        <w:tabs>
+          <w:tab w:val="left" w:pos="560"/>
+          <w:tab w:val="left" w:pos="1120"/>
+          <w:tab w:val="left" w:pos="1680"/>
+          <w:tab w:val="left" w:pos="2240"/>
+          <w:tab w:val="left" w:pos="2800"/>
+          <w:tab w:val="left" w:pos="3360"/>
+          <w:tab w:val="left" w:pos="3920"/>
+          <w:tab w:val="left" w:pos="4480"/>
+          <w:tab w:val="left" w:pos="5040"/>
+          <w:tab w:val="left" w:pos="5600"/>
+          <w:tab w:val="left" w:pos="6160"/>
+          <w:tab w:val="left" w:pos="6720"/>
+        </w:tabs>
+        <w:autoSpaceDE w:val="0"/>
+        <w:autoSpaceDN w:val="0"/>
+        <w:adjustRightInd w:val="0"/>
+        <w:jc w:val="both"/>
+        <w:rPr>
+          <w:sz w:val="20"/>
+          <w:szCs w:val="20"/>
+        </w:rPr>
+      </w:pPr>
+    </w:p>
     <w:sectPr>
       <w:pgSz w:w="12240" w:h="15840"/>
       <w:pgMar w:top="1440" w:right="1800" w:bottom="1361" w:left="1800" w:header="720" w:footer="720" w:gutter="0"/>
@@ -24487,7 +25737,7 @@
 
 <file path=word/comments.xml><?xml version="1.0" encoding="utf-8"?>
 <w:comments xmlns:wpc="http://schemas.microsoft.com/office/word/2010/wordprocessingCanvas" xmlns:mo="http://schemas.microsoft.com/office/mac/office/2008/main" xmlns:mc="http://schemas.openxmlformats.org/markup-compatibility/2006" xmlns:mv="urn:schemas-microsoft-com:mac:vml" xmlns:o="urn:schemas-microsoft-com:office:office" xmlns:r="http://schemas.openxmlformats.org/officeDocument/2006/relationships" xmlns:m="http://schemas.openxmlformats.org/officeDocument/2006/math" xmlns:v="urn:schemas-microsoft-com:vml" xmlns:wp14="http://schemas.microsoft.com/office/word/2010/wordprocessingDrawing" xmlns:wp="http://schemas.openxmlformats.org/drawingml/2006/wordprocessingDrawing" xmlns:w10="urn:schemas-microsoft-com:office:word" xmlns:w="http://schemas.openxmlformats.org/wordprocessingml/2006/main" xmlns:w14="http://schemas.microsoft.com/office/word/2010/wordml" xmlns:w15="http://schemas.microsoft.com/office/word/2012/wordml" xmlns:wpg="http://schemas.microsoft.com/office/word/2010/wordprocessingGroup" xmlns:wpi="http://schemas.microsoft.com/office/word/2010/wordprocessingInk" xmlns:wne="http://schemas.microsoft.com/office/word/2006/wordml" xmlns:wps="http://schemas.microsoft.com/office/word/2010/wordprocessingShape" mc:Ignorable="w14 w15 wp14">
-  <w:comment w:id="82" w:author="Max Ferguson [2]" w:date="2016-05-31T18:41:00Z" w:initials="MF">
+  <w:comment w:id="70" w:author="Max Ferguson [2]" w:date="2016-05-31T18:41:00Z" w:initials="MF">
     <w:p>
       <w:pPr>
         <w:pStyle w:val="CommentText"/>
@@ -27151,7 +28401,7 @@
     <b:JournalName>IEEE Transactions on Audio and Electroacoustics</b:JournalName>
     <b:Publisher>IEEE</b:Publisher>
     <b:Pages>70-73</b:Pages>
-    <b:RefOrder>3</b:RefOrder>
+    <b:RefOrder>4</b:RefOrder>
   </b:Source>
   <b:Source>
     <b:Tag>Yan07</b:Tag>
@@ -27227,7 +28477,7 @@
     <b:Title>Gaussian Processes for Machine Learning</b:Title>
     <b:Publisher>MIT Press</b:Publisher>
     <b:Year>2006</b:Year>
-    <b:RefOrder>4</b:RefOrder>
+    <b:RefOrder>5</b:RefOrder>
   </b:Source>
   <b:Source>
     <b:Tag>Rad98</b:Tag>
@@ -27249,13 +28499,60 @@
     <b:Publisher>Oxford University Press</b:Publisher>
     <b:Year>1998</b:Year>
     <b:JournalName>Bayesian Statistics 6: Proceedings of the Sixth Valencia International Meeting</b:JournalName>
-    <b:RefOrder>5</b:RefOrder>
+    <b:RefOrder>6</b:RefOrder>
+  </b:Source>
+  <b:Source>
+    <b:Tag>Yin00</b:Tag>
+    <b:SourceType>JournalArticle</b:SourceType>
+    <b:Guid>{8B20368F-6775-294E-9621-9A77B4A6F3CF}</b:Guid>
+    <b:Author>
+      <b:Author>
+        <b:NameList>
+          <b:Person>
+            <b:Last>Zhang</b:Last>
+            <b:First>Ying-Qian</b:First>
+          </b:Person>
+          <b:Person>
+            <b:Last>Chan</b:Last>
+            <b:First>Lai-Wan</b:First>
+          </b:Person>
+        </b:NameList>
+      </b:Author>
+    </b:Author>
+    <b:Title>ForeNet : Fourier Recurrent Networks for Time Series Prediction</b:Title>
+    <b:JournalName>In Proceedings of International Conference on Neural Information Processing</b:JournalName>
+    <b:Publisher>ICONIP</b:Publisher>
+    <b:Year>2000</b:Year>
+    <b:Pages>576 - 582</b:Pages>
+    <b:RefOrder>7</b:RefOrder>
+  </b:Source>
+  <b:Source>
+    <b:Tag>Par15</b:Tag>
+    <b:SourceType>ConferenceProceedings</b:SourceType>
+    <b:Guid>{5D3B34D1-2418-3146-AC9A-46271C4457BA}</b:Guid>
+    <b:Author>
+      <b:Author>
+        <b:NameList>
+          <b:Person>
+            <b:Last>Park J</b:Last>
+            <b:First>Kincho</b:First>
+            <b:Middle>HL, Bhinge R, Biswas N, Srinivasan A, Dornfeld D, Helu M, Rachuri S</b:Middle>
+          </b:Person>
+        </b:NameList>
+      </b:Author>
+    </b:Author>
+    <b:Title>A generalized data-driven energy prediction model with undertainty for a milling maching tool using Gaussian process</b:Title>
+    <b:JournalName>Proceedings of MSEC2015-9354</b:JournalName>
+    <b:City>Charlotte, North Carolina</b:City>
+    <b:Year>2015</b:Year>
+    <b:ConferenceName>Proceedings of MSEC2015-9354</b:ConferenceName>
+    <b:RefOrder>3</b:RefOrder>
   </b:Source>
 </b:Sources>
 </file>
 
 <file path=customXml/itemProps1.xml><?xml version="1.0" encoding="utf-8"?>
-<ds:datastoreItem xmlns:ds="http://schemas.openxmlformats.org/officeDocument/2006/customXml" ds:itemID="{FD2D7D18-7A66-1247-A62D-DAC83E4C5C90}">
+<ds:datastoreItem xmlns:ds="http://schemas.openxmlformats.org/officeDocument/2006/customXml" ds:itemID="{4F414B19-DF82-0F47-995A-FAFB9E667D53}">
   <ds:schemaRefs>
     <ds:schemaRef ds:uri="http://schemas.openxmlformats.org/officeDocument/2006/bibliography"/>
   </ds:schemaRefs>
